--- a/Harap Alb.docx
+++ b/Harap Alb.docx
@@ -1,6 +1,6 @@
 
 <file path=word/document.xml><?xml version="1.0" encoding="utf-8"?>
-<w:document xmlns:wpc="http://schemas.microsoft.com/office/word/2010/wordprocessingCanvas" xmlns:cx="http://schemas.microsoft.com/office/drawing/2014/chartex" xmlns:cx1="http://schemas.microsoft.com/office/drawing/2015/9/8/chartex" xmlns:cx2="http://schemas.microsoft.com/office/drawing/2015/10/21/chartex" xmlns:cx3="http://schemas.microsoft.com/office/drawing/2016/5/9/chartex" xmlns:cx4="http://schemas.microsoft.com/office/drawing/2016/5/10/chartex" xmlns:cx5="http://schemas.microsoft.com/office/drawing/2016/5/11/chartex" xmlns:cx6="http://schemas.microsoft.com/office/drawing/2016/5/12/chartex" xmlns:cx7="http://schemas.microsoft.com/office/drawing/2016/5/13/chartex" xmlns:cx8="http://schemas.microsoft.com/office/drawing/2016/5/14/chartex" xmlns:mc="http://schemas.openxmlformats.org/markup-compatibility/2006" xmlns:aink="http://schemas.microsoft.com/office/drawing/2016/ink" xmlns:am3d="http://schemas.microsoft.com/office/drawing/2017/model3d" xmlns:o="urn:schemas-microsoft-com:office:office" xmlns:oel="http://schemas.microsoft.com/office/2019/extlst" xmlns:r="http://schemas.openxmlformats.org/officeDocument/2006/relationships" xmlns:m="http://schemas.openxmlformats.org/officeDocument/2006/math" xmlns:v="urn:schemas-microsoft-com:vml" xmlns:wp14="http://schemas.microsoft.com/office/word/2010/wordprocessingDrawing" xmlns:wp="http://schemas.openxmlformats.org/drawingml/2006/wordprocessingDrawing" xmlns:w10="urn:schemas-microsoft-com:office:word" xmlns:w="http://schemas.openxmlformats.org/wordprocessingml/2006/main" xmlns:w14="http://schemas.microsoft.com/office/word/2010/wordml" xmlns:w15="http://schemas.microsoft.com/office/word/2012/wordml" xmlns:w16cex="http://schemas.microsoft.com/office/word/2018/wordml/cex" xmlns:w16cid="http://schemas.microsoft.com/office/word/2016/wordml/cid" xmlns:w16="http://schemas.microsoft.com/office/word/2018/wordml" xmlns:w16sdtdh="http://schemas.microsoft.com/office/word/2020/wordml/sdtdatahash" xmlns:w16se="http://schemas.microsoft.com/office/word/2015/wordml/symex" xmlns:wpg="http://schemas.microsoft.com/office/word/2010/wordprocessingGroup" xmlns:wpi="http://schemas.microsoft.com/office/word/2010/wordprocessingInk" xmlns:wne="http://schemas.microsoft.com/office/word/2006/wordml" xmlns:wps="http://schemas.microsoft.com/office/word/2010/wordprocessingShape" mc:Ignorable="w14 w15 w16se w16cid w16 w16cex w16sdtdh wp14">
+<w:document xmlns:wpc="http://schemas.microsoft.com/office/word/2010/wordprocessingCanvas" xmlns:mc="http://schemas.openxmlformats.org/markup-compatibility/2006" xmlns:o="urn:schemas-microsoft-com:office:office" xmlns:r="http://schemas.openxmlformats.org/officeDocument/2006/relationships" xmlns:m="http://schemas.openxmlformats.org/officeDocument/2006/math" xmlns:v="urn:schemas-microsoft-com:vml" xmlns:wp14="http://schemas.microsoft.com/office/word/2010/wordprocessingDrawing" xmlns:wp="http://schemas.openxmlformats.org/drawingml/2006/wordprocessingDrawing" xmlns:w10="urn:schemas-microsoft-com:office:word" xmlns:w="http://schemas.openxmlformats.org/wordprocessingml/2006/main" xmlns:w14="http://schemas.microsoft.com/office/word/2010/wordml" xmlns:wpg="http://schemas.microsoft.com/office/word/2010/wordprocessingGroup" xmlns:wpi="http://schemas.microsoft.com/office/word/2010/wordprocessingInk" xmlns:wne="http://schemas.microsoft.com/office/word/2006/wordml" xmlns:wps="http://schemas.microsoft.com/office/word/2010/wordprocessingShape" mc:Ignorable="w14 wp14">
   <w:body>
     <w:p>
       <w:pPr>
@@ -15,11 +15,12 @@
           <w:lang w:val="en-GB"/>
         </w:rPr>
       </w:pPr>
-      <w:r>
-        <w:rPr>
-          <w:lang w:val="en-GB"/>
-        </w:rPr>
-        <w:t xml:space="preserve">  Si </w:t>
+      <w:proofErr w:type="gramStart"/>
+      <w:r>
+        <w:rPr>
+          <w:lang w:val="en-GB"/>
+        </w:rPr>
+        <w:t xml:space="preserve">Si </w:t>
       </w:r>
       <w:proofErr w:type="spellStart"/>
       <w:r>
@@ -33,7 +34,35 @@
         <w:rPr>
           <w:lang w:val="en-GB"/>
         </w:rPr>
-        <w:t xml:space="preserve"> Harap Alb de la </w:t>
+        <w:t xml:space="preserve"> </w:t>
+      </w:r>
+      <w:proofErr w:type="spellStart"/>
+      <w:r>
+        <w:rPr>
+          <w:lang w:val="en-GB"/>
+        </w:rPr>
+        <w:t>Harap</w:t>
+      </w:r>
+      <w:proofErr w:type="spellEnd"/>
+      <w:r>
+        <w:rPr>
+          <w:lang w:val="en-GB"/>
+        </w:rPr>
+        <w:t xml:space="preserve"> </w:t>
+      </w:r>
+      <w:proofErr w:type="spellStart"/>
+      <w:r>
+        <w:rPr>
+          <w:lang w:val="en-GB"/>
+        </w:rPr>
+        <w:t>Alb</w:t>
+      </w:r>
+      <w:proofErr w:type="spellEnd"/>
+      <w:r>
+        <w:rPr>
+          <w:lang w:val="en-GB"/>
+        </w:rPr>
+        <w:t xml:space="preserve"> de la </w:t>
       </w:r>
       <w:proofErr w:type="spellStart"/>
       <w:r>
@@ -61,7 +90,14 @@
         <w:rPr>
           <w:lang w:val="en-GB"/>
         </w:rPr>
-        <w:t xml:space="preserve"> Verde. </w:t>
+        <w:t xml:space="preserve"> Verde.</w:t>
+      </w:r>
+      <w:proofErr w:type="gramEnd"/>
+      <w:r>
+        <w:rPr>
+          <w:lang w:val="en-GB"/>
+        </w:rPr>
+        <w:t xml:space="preserve"> </w:t>
       </w:r>
       <w:proofErr w:type="spellStart"/>
       <w:r>
@@ -78,6 +114,7 @@
         <w:t xml:space="preserve"> de </w:t>
       </w:r>
       <w:proofErr w:type="spellStart"/>
+      <w:proofErr w:type="gramStart"/>
       <w:r>
         <w:rPr>
           <w:lang w:val="en-GB"/>
@@ -89,6 +126,703 @@
         <w:rPr>
           <w:lang w:val="en-GB"/>
         </w:rPr>
+        <w:t xml:space="preserve"> ,</w:t>
+      </w:r>
+      <w:proofErr w:type="gramEnd"/>
+      <w:r>
+        <w:rPr>
+          <w:lang w:val="en-GB"/>
+        </w:rPr>
+        <w:t xml:space="preserve"> </w:t>
+      </w:r>
+      <w:proofErr w:type="spellStart"/>
+      <w:r>
+        <w:rPr>
+          <w:lang w:val="en-GB"/>
+        </w:rPr>
+        <w:t>mangaie</w:t>
+      </w:r>
+      <w:proofErr w:type="spellEnd"/>
+      <w:r>
+        <w:rPr>
+          <w:lang w:val="en-GB"/>
+        </w:rPr>
+        <w:t xml:space="preserve"> </w:t>
+      </w:r>
+      <w:proofErr w:type="spellStart"/>
+      <w:r>
+        <w:rPr>
+          <w:lang w:val="en-GB"/>
+        </w:rPr>
+        <w:t>calul</w:t>
+      </w:r>
+      <w:proofErr w:type="spellEnd"/>
+      <w:r>
+        <w:rPr>
+          <w:lang w:val="en-GB"/>
+        </w:rPr>
+        <w:t xml:space="preserve"> </w:t>
+      </w:r>
+      <w:proofErr w:type="spellStart"/>
+      <w:r>
+        <w:rPr>
+          <w:lang w:val="en-GB"/>
+        </w:rPr>
+        <w:t>si</w:t>
+      </w:r>
+      <w:proofErr w:type="spellEnd"/>
+      <w:r>
+        <w:rPr>
+          <w:lang w:val="en-GB"/>
+        </w:rPr>
+        <w:t xml:space="preserve"> ii </w:t>
+      </w:r>
+      <w:proofErr w:type="spellStart"/>
+      <w:r>
+        <w:rPr>
+          <w:lang w:val="en-GB"/>
+        </w:rPr>
+        <w:t>spuse</w:t>
+      </w:r>
+      <w:proofErr w:type="spellEnd"/>
+      <w:r>
+        <w:rPr>
+          <w:lang w:val="en-GB"/>
+        </w:rPr>
+        <w:t xml:space="preserve"> </w:t>
+      </w:r>
+      <w:proofErr w:type="spellStart"/>
+      <w:r>
+        <w:rPr>
+          <w:lang w:val="en-GB"/>
+        </w:rPr>
+        <w:t>ce</w:t>
+      </w:r>
+      <w:proofErr w:type="spellEnd"/>
+      <w:r>
+        <w:rPr>
+          <w:lang w:val="en-GB"/>
+        </w:rPr>
+        <w:t xml:space="preserve"> </w:t>
+      </w:r>
+      <w:proofErr w:type="spellStart"/>
+      <w:r>
+        <w:rPr>
+          <w:lang w:val="en-GB"/>
+        </w:rPr>
+        <w:t>treaba</w:t>
+      </w:r>
+      <w:proofErr w:type="spellEnd"/>
+      <w:r>
+        <w:rPr>
+          <w:lang w:val="en-GB"/>
+        </w:rPr>
+        <w:t xml:space="preserve"> </w:t>
+      </w:r>
+      <w:proofErr w:type="spellStart"/>
+      <w:r>
+        <w:rPr>
+          <w:lang w:val="en-GB"/>
+        </w:rPr>
+        <w:t>grea</w:t>
+      </w:r>
+      <w:proofErr w:type="spellEnd"/>
+      <w:r>
+        <w:rPr>
+          <w:lang w:val="en-GB"/>
+        </w:rPr>
+        <w:t xml:space="preserve"> are de </w:t>
+      </w:r>
+      <w:proofErr w:type="spellStart"/>
+      <w:r>
+        <w:rPr>
+          <w:lang w:val="en-GB"/>
+        </w:rPr>
+        <w:t>facut</w:t>
+      </w:r>
+      <w:proofErr w:type="spellEnd"/>
+      <w:r>
+        <w:rPr>
+          <w:lang w:val="en-GB"/>
+        </w:rPr>
+        <w:t xml:space="preserve"> la </w:t>
+      </w:r>
+      <w:proofErr w:type="spellStart"/>
+      <w:r>
+        <w:rPr>
+          <w:lang w:val="en-GB"/>
+        </w:rPr>
+        <w:t>porunca</w:t>
+      </w:r>
+      <w:proofErr w:type="spellEnd"/>
+      <w:r>
+        <w:rPr>
+          <w:lang w:val="en-GB"/>
+        </w:rPr>
+        <w:t xml:space="preserve"> </w:t>
+      </w:r>
+      <w:proofErr w:type="spellStart"/>
+      <w:r>
+        <w:rPr>
+          <w:lang w:val="en-GB"/>
+        </w:rPr>
+        <w:t>spanului</w:t>
+      </w:r>
+      <w:proofErr w:type="spellEnd"/>
+      <w:r>
+        <w:rPr>
+          <w:lang w:val="en-GB"/>
+        </w:rPr>
+        <w:t>.</w:t>
+      </w:r>
+      <w:r>
+        <w:rPr>
+          <w:lang w:val="en-GB"/>
+        </w:rPr>
+        <w:t xml:space="preserve"> </w:t>
+      </w:r>
+      <w:proofErr w:type="spellStart"/>
+      <w:r>
+        <w:rPr>
+          <w:lang w:val="en-GB"/>
+        </w:rPr>
+        <w:t>Acesta</w:t>
+      </w:r>
+      <w:proofErr w:type="spellEnd"/>
+      <w:r>
+        <w:rPr>
+          <w:lang w:val="en-GB"/>
+        </w:rPr>
+        <w:t xml:space="preserve"> ii </w:t>
+      </w:r>
+      <w:proofErr w:type="spellStart"/>
+      <w:r>
+        <w:rPr>
+          <w:lang w:val="en-GB"/>
+        </w:rPr>
+        <w:t>poruncise</w:t>
+      </w:r>
+      <w:proofErr w:type="spellEnd"/>
+      <w:r>
+        <w:rPr>
+          <w:lang w:val="en-GB"/>
+        </w:rPr>
+        <w:t xml:space="preserve"> </w:t>
+      </w:r>
+      <w:proofErr w:type="spellStart"/>
+      <w:proofErr w:type="gramStart"/>
+      <w:r>
+        <w:rPr>
+          <w:lang w:val="en-GB"/>
+        </w:rPr>
+        <w:t>sa</w:t>
+      </w:r>
+      <w:proofErr w:type="spellEnd"/>
+      <w:proofErr w:type="gramEnd"/>
+      <w:r>
+        <w:rPr>
+          <w:lang w:val="en-GB"/>
+        </w:rPr>
+        <w:t xml:space="preserve"> ii </w:t>
+      </w:r>
+      <w:proofErr w:type="spellStart"/>
+      <w:r>
+        <w:rPr>
+          <w:lang w:val="en-GB"/>
+        </w:rPr>
+        <w:t>aduca</w:t>
+      </w:r>
+      <w:proofErr w:type="spellEnd"/>
+      <w:r>
+        <w:rPr>
+          <w:lang w:val="en-GB"/>
+        </w:rPr>
+        <w:t xml:space="preserve"> </w:t>
+      </w:r>
+      <w:proofErr w:type="spellStart"/>
+      <w:r>
+        <w:rPr>
+          <w:lang w:val="en-GB"/>
+        </w:rPr>
+        <w:t>pe</w:t>
+      </w:r>
+      <w:proofErr w:type="spellEnd"/>
+      <w:r>
+        <w:rPr>
+          <w:lang w:val="en-GB"/>
+        </w:rPr>
+        <w:t xml:space="preserve"> fata </w:t>
+      </w:r>
+      <w:proofErr w:type="spellStart"/>
+      <w:r>
+        <w:rPr>
+          <w:lang w:val="en-GB"/>
+        </w:rPr>
+        <w:t>Imparatului</w:t>
+      </w:r>
+      <w:proofErr w:type="spellEnd"/>
+      <w:r>
+        <w:rPr>
+          <w:lang w:val="en-GB"/>
+        </w:rPr>
+        <w:t xml:space="preserve"> </w:t>
+      </w:r>
+      <w:proofErr w:type="spellStart"/>
+      <w:r>
+        <w:rPr>
+          <w:lang w:val="en-GB"/>
+        </w:rPr>
+        <w:t>Ros</w:t>
+      </w:r>
+      <w:proofErr w:type="spellEnd"/>
+      <w:r>
+        <w:rPr>
+          <w:lang w:val="en-GB"/>
+        </w:rPr>
+        <w:t xml:space="preserve">. Ii </w:t>
+      </w:r>
+      <w:proofErr w:type="spellStart"/>
+      <w:r>
+        <w:rPr>
+          <w:lang w:val="en-GB"/>
+        </w:rPr>
+        <w:t>spuse</w:t>
+      </w:r>
+      <w:proofErr w:type="spellEnd"/>
+      <w:r>
+        <w:rPr>
+          <w:lang w:val="en-GB"/>
+        </w:rPr>
+        <w:t xml:space="preserve"> </w:t>
+      </w:r>
+      <w:proofErr w:type="spellStart"/>
+      <w:r>
+        <w:rPr>
+          <w:lang w:val="en-GB"/>
+        </w:rPr>
+        <w:t>calului</w:t>
+      </w:r>
+      <w:proofErr w:type="spellEnd"/>
+      <w:r>
+        <w:rPr>
+          <w:lang w:val="en-GB"/>
+        </w:rPr>
+        <w:t xml:space="preserve"> </w:t>
+      </w:r>
+      <w:proofErr w:type="spellStart"/>
+      <w:r>
+        <w:rPr>
+          <w:lang w:val="en-GB"/>
+        </w:rPr>
+        <w:t>ca</w:t>
+      </w:r>
+      <w:proofErr w:type="spellEnd"/>
+      <w:r>
+        <w:rPr>
+          <w:lang w:val="en-GB"/>
+        </w:rPr>
+        <w:t xml:space="preserve"> </w:t>
+      </w:r>
+      <w:proofErr w:type="spellStart"/>
+      <w:r>
+        <w:rPr>
+          <w:lang w:val="en-GB"/>
+        </w:rPr>
+        <w:t>vor</w:t>
+      </w:r>
+      <w:proofErr w:type="spellEnd"/>
+      <w:r>
+        <w:rPr>
+          <w:lang w:val="en-GB"/>
+        </w:rPr>
+        <w:t xml:space="preserve"> </w:t>
+      </w:r>
+      <w:proofErr w:type="spellStart"/>
+      <w:r>
+        <w:rPr>
+          <w:lang w:val="en-GB"/>
+        </w:rPr>
+        <w:t>trece</w:t>
+      </w:r>
+      <w:proofErr w:type="spellEnd"/>
+      <w:r>
+        <w:rPr>
+          <w:lang w:val="en-GB"/>
+        </w:rPr>
+        <w:t xml:space="preserve"> </w:t>
+      </w:r>
+      <w:proofErr w:type="spellStart"/>
+      <w:r>
+        <w:rPr>
+          <w:lang w:val="en-GB"/>
+        </w:rPr>
+        <w:t>prin</w:t>
+      </w:r>
+      <w:proofErr w:type="spellEnd"/>
+      <w:r>
+        <w:rPr>
+          <w:lang w:val="en-GB"/>
+        </w:rPr>
+        <w:t xml:space="preserve"> </w:t>
+      </w:r>
+      <w:proofErr w:type="spellStart"/>
+      <w:r>
+        <w:rPr>
+          <w:lang w:val="en-GB"/>
+        </w:rPr>
+        <w:t>intamplari</w:t>
+      </w:r>
+      <w:proofErr w:type="spellEnd"/>
+      <w:r>
+        <w:rPr>
+          <w:lang w:val="en-GB"/>
+        </w:rPr>
+        <w:t xml:space="preserve"> </w:t>
+      </w:r>
+      <w:proofErr w:type="spellStart"/>
+      <w:r>
+        <w:rPr>
+          <w:lang w:val="en-GB"/>
+        </w:rPr>
+        <w:t>grele</w:t>
+      </w:r>
+      <w:proofErr w:type="spellEnd"/>
+      <w:r>
+        <w:rPr>
+          <w:lang w:val="en-GB"/>
+        </w:rPr>
+        <w:t xml:space="preserve"> </w:t>
+      </w:r>
+      <w:proofErr w:type="spellStart"/>
+      <w:r>
+        <w:rPr>
+          <w:lang w:val="en-GB"/>
+        </w:rPr>
+        <w:t>ca</w:t>
+      </w:r>
+      <w:proofErr w:type="spellEnd"/>
+      <w:r>
+        <w:rPr>
+          <w:lang w:val="en-GB"/>
+        </w:rPr>
+        <w:t xml:space="preserve"> </w:t>
+      </w:r>
+      <w:proofErr w:type="spellStart"/>
+      <w:proofErr w:type="gramStart"/>
+      <w:r>
+        <w:rPr>
+          <w:lang w:val="en-GB"/>
+        </w:rPr>
+        <w:t>sa</w:t>
+      </w:r>
+      <w:proofErr w:type="spellEnd"/>
+      <w:proofErr w:type="gramEnd"/>
+      <w:r>
+        <w:rPr>
+          <w:lang w:val="en-GB"/>
+        </w:rPr>
+        <w:t xml:space="preserve"> </w:t>
+      </w:r>
+      <w:proofErr w:type="spellStart"/>
+      <w:r>
+        <w:rPr>
+          <w:lang w:val="en-GB"/>
+        </w:rPr>
+        <w:t>il</w:t>
+      </w:r>
+      <w:proofErr w:type="spellEnd"/>
+      <w:r>
+        <w:rPr>
+          <w:lang w:val="en-GB"/>
+        </w:rPr>
+        <w:t xml:space="preserve"> </w:t>
+      </w:r>
+      <w:proofErr w:type="spellStart"/>
+      <w:r>
+        <w:rPr>
+          <w:lang w:val="en-GB"/>
+        </w:rPr>
+        <w:t>invinga</w:t>
+      </w:r>
+      <w:proofErr w:type="spellEnd"/>
+      <w:r>
+        <w:rPr>
+          <w:lang w:val="en-GB"/>
+        </w:rPr>
+        <w:t xml:space="preserve"> </w:t>
+      </w:r>
+      <w:proofErr w:type="spellStart"/>
+      <w:r>
+        <w:rPr>
+          <w:lang w:val="en-GB"/>
+        </w:rPr>
+        <w:t>pe</w:t>
+      </w:r>
+      <w:proofErr w:type="spellEnd"/>
+      <w:r>
+        <w:rPr>
+          <w:lang w:val="en-GB"/>
+        </w:rPr>
+        <w:t xml:space="preserve"> </w:t>
+      </w:r>
+      <w:proofErr w:type="spellStart"/>
+      <w:r>
+        <w:rPr>
+          <w:lang w:val="en-GB"/>
+        </w:rPr>
+        <w:t>omul</w:t>
+      </w:r>
+      <w:proofErr w:type="spellEnd"/>
+      <w:r>
+        <w:rPr>
+          <w:lang w:val="en-GB"/>
+        </w:rPr>
+        <w:t xml:space="preserve"> “</w:t>
+      </w:r>
+      <w:proofErr w:type="spellStart"/>
+      <w:r>
+        <w:rPr>
+          <w:lang w:val="en-GB"/>
+        </w:rPr>
+        <w:t>ros</w:t>
+      </w:r>
+      <w:proofErr w:type="spellEnd"/>
+      <w:r>
+        <w:rPr>
+          <w:lang w:val="en-GB"/>
+        </w:rPr>
+        <w:t>”. “</w:t>
+      </w:r>
+      <w:proofErr w:type="spellStart"/>
+      <w:r>
+        <w:rPr>
+          <w:lang w:val="en-GB"/>
+        </w:rPr>
+        <w:t>Parca</w:t>
+      </w:r>
+      <w:proofErr w:type="spellEnd"/>
+      <w:r>
+        <w:rPr>
+          <w:lang w:val="en-GB"/>
+        </w:rPr>
+        <w:t xml:space="preserve"> </w:t>
+      </w:r>
+      <w:proofErr w:type="spellStart"/>
+      <w:r>
+        <w:rPr>
+          <w:lang w:val="en-GB"/>
+        </w:rPr>
+        <w:t>Dracul</w:t>
+      </w:r>
+      <w:proofErr w:type="spellEnd"/>
+      <w:r>
+        <w:rPr>
+          <w:lang w:val="en-GB"/>
+        </w:rPr>
+        <w:t xml:space="preserve"> </w:t>
+      </w:r>
+      <w:proofErr w:type="spellStart"/>
+      <w:proofErr w:type="gramStart"/>
+      <w:r>
+        <w:rPr>
+          <w:lang w:val="en-GB"/>
+        </w:rPr>
+        <w:t>vrajeste</w:t>
+      </w:r>
+      <w:proofErr w:type="spellEnd"/>
+      <w:r>
+        <w:rPr>
+          <w:lang w:val="en-GB"/>
+        </w:rPr>
+        <w:t xml:space="preserve"> ,</w:t>
+      </w:r>
+      <w:proofErr w:type="gramEnd"/>
+      <w:r>
+        <w:rPr>
+          <w:lang w:val="en-GB"/>
+        </w:rPr>
+        <w:t xml:space="preserve"> de n-</w:t>
+      </w:r>
+      <w:proofErr w:type="spellStart"/>
+      <w:r>
+        <w:rPr>
+          <w:lang w:val="en-GB"/>
+        </w:rPr>
+        <w:t>apuc</w:t>
+      </w:r>
+      <w:proofErr w:type="spellEnd"/>
+      <w:r>
+        <w:rPr>
+          <w:lang w:val="en-GB"/>
+        </w:rPr>
+        <w:t xml:space="preserve"> bine a </w:t>
+      </w:r>
+      <w:proofErr w:type="spellStart"/>
+      <w:r>
+        <w:rPr>
+          <w:lang w:val="en-GB"/>
+        </w:rPr>
+        <w:t>scapa</w:t>
+      </w:r>
+      <w:proofErr w:type="spellEnd"/>
+      <w:r>
+        <w:rPr>
+          <w:lang w:val="en-GB"/>
+        </w:rPr>
+        <w:t xml:space="preserve"> din </w:t>
+      </w:r>
+      <w:proofErr w:type="spellStart"/>
+      <w:r>
+        <w:rPr>
+          <w:lang w:val="en-GB"/>
+        </w:rPr>
+        <w:t>una</w:t>
+      </w:r>
+      <w:proofErr w:type="spellEnd"/>
+      <w:r>
+        <w:rPr>
+          <w:lang w:val="en-GB"/>
+        </w:rPr>
+        <w:t xml:space="preserve"> </w:t>
+      </w:r>
+      <w:proofErr w:type="spellStart"/>
+      <w:r>
+        <w:rPr>
+          <w:lang w:val="en-GB"/>
+        </w:rPr>
+        <w:t>si</w:t>
+      </w:r>
+      <w:proofErr w:type="spellEnd"/>
+      <w:r>
+        <w:rPr>
+          <w:lang w:val="en-GB"/>
+        </w:rPr>
+        <w:t xml:space="preserve"> </w:t>
+      </w:r>
+      <w:proofErr w:type="spellStart"/>
+      <w:r>
+        <w:rPr>
+          <w:lang w:val="en-GB"/>
+        </w:rPr>
+        <w:t>dau</w:t>
+      </w:r>
+      <w:proofErr w:type="spellEnd"/>
+      <w:r>
+        <w:rPr>
+          <w:lang w:val="en-GB"/>
+        </w:rPr>
+        <w:t xml:space="preserve"> </w:t>
+      </w:r>
+      <w:proofErr w:type="spellStart"/>
+      <w:r>
+        <w:rPr>
+          <w:lang w:val="en-GB"/>
+        </w:rPr>
+        <w:t>peste</w:t>
+      </w:r>
+      <w:proofErr w:type="spellEnd"/>
+      <w:r>
+        <w:rPr>
+          <w:lang w:val="en-GB"/>
+        </w:rPr>
+        <w:t xml:space="preserve"> </w:t>
+      </w:r>
+      <w:proofErr w:type="spellStart"/>
+      <w:r>
+        <w:rPr>
+          <w:lang w:val="en-GB"/>
+        </w:rPr>
+        <w:t>alta</w:t>
+      </w:r>
+      <w:proofErr w:type="spellEnd"/>
+      <w:r>
+        <w:rPr>
+          <w:lang w:val="en-GB"/>
+        </w:rPr>
+        <w:t xml:space="preserve">, se </w:t>
+      </w:r>
+      <w:proofErr w:type="spellStart"/>
+      <w:r>
+        <w:rPr>
+          <w:lang w:val="en-GB"/>
+        </w:rPr>
+        <w:t>vede</w:t>
+      </w:r>
+      <w:proofErr w:type="spellEnd"/>
+      <w:r>
+        <w:rPr>
+          <w:lang w:val="en-GB"/>
+        </w:rPr>
+        <w:t xml:space="preserve"> </w:t>
+      </w:r>
+      <w:proofErr w:type="spellStart"/>
+      <w:r>
+        <w:rPr>
+          <w:lang w:val="en-GB"/>
+        </w:rPr>
+        <w:t>ca</w:t>
+      </w:r>
+      <w:proofErr w:type="spellEnd"/>
+      <w:r>
+        <w:rPr>
+          <w:lang w:val="en-GB"/>
+        </w:rPr>
+        <w:t xml:space="preserve"> m-a </w:t>
+      </w:r>
+      <w:proofErr w:type="spellStart"/>
+      <w:r>
+        <w:rPr>
+          <w:lang w:val="en-GB"/>
+        </w:rPr>
+        <w:t>nascut</w:t>
+      </w:r>
+      <w:proofErr w:type="spellEnd"/>
+      <w:r>
+        <w:rPr>
+          <w:lang w:val="en-GB"/>
+        </w:rPr>
+        <w:t xml:space="preserve"> mama </w:t>
+      </w:r>
+      <w:proofErr w:type="spellStart"/>
+      <w:r>
+        <w:rPr>
+          <w:lang w:val="en-GB"/>
+        </w:rPr>
+        <w:t>intr</w:t>
+      </w:r>
+      <w:proofErr w:type="spellEnd"/>
+      <w:r>
+        <w:rPr>
+          <w:lang w:val="en-GB"/>
+        </w:rPr>
+        <w:t xml:space="preserve">-un </w:t>
+      </w:r>
+      <w:proofErr w:type="spellStart"/>
+      <w:r>
+        <w:rPr>
+          <w:lang w:val="en-GB"/>
+        </w:rPr>
+        <w:t>ceas</w:t>
+      </w:r>
+      <w:proofErr w:type="spellEnd"/>
+      <w:r>
+        <w:rPr>
+          <w:lang w:val="en-GB"/>
+        </w:rPr>
+        <w:t xml:space="preserve"> </w:t>
+      </w:r>
+      <w:proofErr w:type="spellStart"/>
+      <w:r>
+        <w:rPr>
+          <w:lang w:val="en-GB"/>
+        </w:rPr>
+        <w:t>rau</w:t>
+      </w:r>
+      <w:proofErr w:type="spellEnd"/>
+      <w:r>
+        <w:rPr>
+          <w:lang w:val="en-GB"/>
+        </w:rPr>
         <w:t xml:space="preserve"> , </w:t>
       </w:r>
       <w:proofErr w:type="spellStart"/>
@@ -96,154 +830,28 @@
         <w:rPr>
           <w:lang w:val="en-GB"/>
         </w:rPr>
-        <w:t>mangaie</w:t>
-      </w:r>
-      <w:proofErr w:type="spellEnd"/>
-      <w:r>
-        <w:rPr>
-          <w:lang w:val="en-GB"/>
-        </w:rPr>
-        <w:t xml:space="preserve"> </w:t>
-      </w:r>
-      <w:proofErr w:type="spellStart"/>
-      <w:r>
-        <w:rPr>
-          <w:lang w:val="en-GB"/>
-        </w:rPr>
-        <w:t>calul</w:t>
-      </w:r>
-      <w:proofErr w:type="spellEnd"/>
-      <w:r>
-        <w:rPr>
-          <w:lang w:val="en-GB"/>
-        </w:rPr>
-        <w:t xml:space="preserve"> </w:t>
-      </w:r>
-      <w:proofErr w:type="spellStart"/>
-      <w:r>
-        <w:rPr>
-          <w:lang w:val="en-GB"/>
-        </w:rPr>
-        <w:t>si</w:t>
-      </w:r>
-      <w:proofErr w:type="spellEnd"/>
-      <w:r>
-        <w:rPr>
-          <w:lang w:val="en-GB"/>
-        </w:rPr>
-        <w:t xml:space="preserve"> ii </w:t>
-      </w:r>
-      <w:proofErr w:type="spellStart"/>
-      <w:r>
-        <w:rPr>
-          <w:lang w:val="en-GB"/>
-        </w:rPr>
-        <w:t>spuse</w:t>
-      </w:r>
-      <w:proofErr w:type="spellEnd"/>
-      <w:r>
-        <w:rPr>
-          <w:lang w:val="en-GB"/>
-        </w:rPr>
-        <w:t xml:space="preserve"> </w:t>
-      </w:r>
-      <w:proofErr w:type="spellStart"/>
-      <w:r>
-        <w:rPr>
-          <w:lang w:val="en-GB"/>
-        </w:rPr>
-        <w:t>ce</w:t>
-      </w:r>
-      <w:proofErr w:type="spellEnd"/>
-      <w:r>
-        <w:rPr>
-          <w:lang w:val="en-GB"/>
-        </w:rPr>
-        <w:t xml:space="preserve"> </w:t>
-      </w:r>
-      <w:proofErr w:type="spellStart"/>
-      <w:r>
-        <w:rPr>
-          <w:lang w:val="en-GB"/>
-        </w:rPr>
-        <w:t>treaba</w:t>
-      </w:r>
-      <w:proofErr w:type="spellEnd"/>
-      <w:r>
-        <w:rPr>
-          <w:lang w:val="en-GB"/>
-        </w:rPr>
-        <w:t xml:space="preserve"> </w:t>
-      </w:r>
-      <w:proofErr w:type="spellStart"/>
-      <w:r>
-        <w:rPr>
-          <w:lang w:val="en-GB"/>
-        </w:rPr>
-        <w:t>grea</w:t>
-      </w:r>
-      <w:proofErr w:type="spellEnd"/>
-      <w:r>
-        <w:rPr>
-          <w:lang w:val="en-GB"/>
-        </w:rPr>
-        <w:t xml:space="preserve"> are de </w:t>
-      </w:r>
-      <w:proofErr w:type="spellStart"/>
-      <w:r>
-        <w:rPr>
-          <w:lang w:val="en-GB"/>
-        </w:rPr>
-        <w:t>facut</w:t>
-      </w:r>
-      <w:proofErr w:type="spellEnd"/>
-      <w:r>
-        <w:rPr>
-          <w:lang w:val="en-GB"/>
-        </w:rPr>
-        <w:t xml:space="preserve"> la </w:t>
-      </w:r>
-      <w:proofErr w:type="spellStart"/>
-      <w:r>
-        <w:rPr>
-          <w:lang w:val="en-GB"/>
-        </w:rPr>
-        <w:t>porunca</w:t>
-      </w:r>
-      <w:proofErr w:type="spellEnd"/>
-      <w:r>
-        <w:rPr>
-          <w:lang w:val="en-GB"/>
-        </w:rPr>
-        <w:t xml:space="preserve"> </w:t>
-      </w:r>
-      <w:proofErr w:type="spellStart"/>
-      <w:r>
-        <w:rPr>
-          <w:lang w:val="en-GB"/>
-        </w:rPr>
-        <w:t>spanului.Acesta</w:t>
-      </w:r>
-      <w:proofErr w:type="spellEnd"/>
-      <w:r>
-        <w:rPr>
-          <w:lang w:val="en-GB"/>
-        </w:rPr>
-        <w:t xml:space="preserve"> ii </w:t>
-      </w:r>
-      <w:proofErr w:type="spellStart"/>
-      <w:r>
-        <w:rPr>
-          <w:lang w:val="en-GB"/>
-        </w:rPr>
-        <w:t>poruncise</w:t>
-      </w:r>
-      <w:proofErr w:type="spellEnd"/>
-      <w:r>
-        <w:rPr>
-          <w:lang w:val="en-GB"/>
-        </w:rPr>
-        <w:t xml:space="preserve"> </w:t>
+        <w:t>sau</w:t>
+      </w:r>
+      <w:proofErr w:type="spellEnd"/>
+      <w:r>
+        <w:rPr>
+          <w:lang w:val="en-GB"/>
+        </w:rPr>
+        <w:t xml:space="preserve"> nu </w:t>
+      </w:r>
+      <w:proofErr w:type="spellStart"/>
+      <w:r>
+        <w:rPr>
+          <w:lang w:val="en-GB"/>
+        </w:rPr>
+        <w:t>stiu</w:t>
+      </w:r>
+      <w:proofErr w:type="spellEnd"/>
+      <w:r>
+        <w:rPr>
+          <w:lang w:val="en-GB"/>
+        </w:rPr>
+        <w:t xml:space="preserve"> cum </w:t>
       </w:r>
       <w:proofErr w:type="spellStart"/>
       <w:r>
@@ -257,412 +865,6 @@
         <w:rPr>
           <w:lang w:val="en-GB"/>
         </w:rPr>
-        <w:t xml:space="preserve"> ii </w:t>
-      </w:r>
-      <w:proofErr w:type="spellStart"/>
-      <w:r>
-        <w:rPr>
-          <w:lang w:val="en-GB"/>
-        </w:rPr>
-        <w:t>aduca</w:t>
-      </w:r>
-      <w:proofErr w:type="spellEnd"/>
-      <w:r>
-        <w:rPr>
-          <w:lang w:val="en-GB"/>
-        </w:rPr>
-        <w:t xml:space="preserve"> pe fata </w:t>
-      </w:r>
-      <w:proofErr w:type="spellStart"/>
-      <w:r>
-        <w:rPr>
-          <w:lang w:val="en-GB"/>
-        </w:rPr>
-        <w:t>Imparatului</w:t>
-      </w:r>
-      <w:proofErr w:type="spellEnd"/>
-      <w:r>
-        <w:rPr>
-          <w:lang w:val="en-GB"/>
-        </w:rPr>
-        <w:t xml:space="preserve"> Ros. </w:t>
-      </w:r>
-      <w:proofErr w:type="spellStart"/>
-      <w:r>
-        <w:rPr>
-          <w:lang w:val="en-GB"/>
-        </w:rPr>
-        <w:t>Ii</w:t>
-      </w:r>
-      <w:proofErr w:type="spellEnd"/>
-      <w:r>
-        <w:rPr>
-          <w:lang w:val="en-GB"/>
-        </w:rPr>
-        <w:t xml:space="preserve"> </w:t>
-      </w:r>
-      <w:proofErr w:type="spellStart"/>
-      <w:r>
-        <w:rPr>
-          <w:lang w:val="en-GB"/>
-        </w:rPr>
-        <w:t>spuse</w:t>
-      </w:r>
-      <w:proofErr w:type="spellEnd"/>
-      <w:r>
-        <w:rPr>
-          <w:lang w:val="en-GB"/>
-        </w:rPr>
-        <w:t xml:space="preserve"> </w:t>
-      </w:r>
-      <w:proofErr w:type="spellStart"/>
-      <w:r>
-        <w:rPr>
-          <w:lang w:val="en-GB"/>
-        </w:rPr>
-        <w:t>calului</w:t>
-      </w:r>
-      <w:proofErr w:type="spellEnd"/>
-      <w:r>
-        <w:rPr>
-          <w:lang w:val="en-GB"/>
-        </w:rPr>
-        <w:t xml:space="preserve"> ca </w:t>
-      </w:r>
-      <w:proofErr w:type="spellStart"/>
-      <w:r>
-        <w:rPr>
-          <w:lang w:val="en-GB"/>
-        </w:rPr>
-        <w:t>vor</w:t>
-      </w:r>
-      <w:proofErr w:type="spellEnd"/>
-      <w:r>
-        <w:rPr>
-          <w:lang w:val="en-GB"/>
-        </w:rPr>
-        <w:t xml:space="preserve"> </w:t>
-      </w:r>
-      <w:proofErr w:type="spellStart"/>
-      <w:r>
-        <w:rPr>
-          <w:lang w:val="en-GB"/>
-        </w:rPr>
-        <w:t>trece</w:t>
-      </w:r>
-      <w:proofErr w:type="spellEnd"/>
-      <w:r>
-        <w:rPr>
-          <w:lang w:val="en-GB"/>
-        </w:rPr>
-        <w:t xml:space="preserve"> </w:t>
-      </w:r>
-      <w:proofErr w:type="spellStart"/>
-      <w:r>
-        <w:rPr>
-          <w:lang w:val="en-GB"/>
-        </w:rPr>
-        <w:t>prin</w:t>
-      </w:r>
-      <w:proofErr w:type="spellEnd"/>
-      <w:r>
-        <w:rPr>
-          <w:lang w:val="en-GB"/>
-        </w:rPr>
-        <w:t xml:space="preserve"> </w:t>
-      </w:r>
-      <w:proofErr w:type="spellStart"/>
-      <w:r>
-        <w:rPr>
-          <w:lang w:val="en-GB"/>
-        </w:rPr>
-        <w:t>intamplari</w:t>
-      </w:r>
-      <w:proofErr w:type="spellEnd"/>
-      <w:r>
-        <w:rPr>
-          <w:lang w:val="en-GB"/>
-        </w:rPr>
-        <w:t xml:space="preserve"> </w:t>
-      </w:r>
-      <w:proofErr w:type="spellStart"/>
-      <w:r>
-        <w:rPr>
-          <w:lang w:val="en-GB"/>
-        </w:rPr>
-        <w:t>grele</w:t>
-      </w:r>
-      <w:proofErr w:type="spellEnd"/>
-      <w:r>
-        <w:rPr>
-          <w:lang w:val="en-GB"/>
-        </w:rPr>
-        <w:t xml:space="preserve"> ca </w:t>
-      </w:r>
-      <w:proofErr w:type="spellStart"/>
-      <w:r>
-        <w:rPr>
-          <w:lang w:val="en-GB"/>
-        </w:rPr>
-        <w:t>sa</w:t>
-      </w:r>
-      <w:proofErr w:type="spellEnd"/>
-      <w:r>
-        <w:rPr>
-          <w:lang w:val="en-GB"/>
-        </w:rPr>
-        <w:t xml:space="preserve"> il </w:t>
-      </w:r>
-      <w:proofErr w:type="spellStart"/>
-      <w:r>
-        <w:rPr>
-          <w:lang w:val="en-GB"/>
-        </w:rPr>
-        <w:t>invinga</w:t>
-      </w:r>
-      <w:proofErr w:type="spellEnd"/>
-      <w:r>
-        <w:rPr>
-          <w:lang w:val="en-GB"/>
-        </w:rPr>
-        <w:t xml:space="preserve"> pe omul “</w:t>
-      </w:r>
-      <w:proofErr w:type="spellStart"/>
-      <w:r>
-        <w:rPr>
-          <w:lang w:val="en-GB"/>
-        </w:rPr>
-        <w:t>ros</w:t>
-      </w:r>
-      <w:proofErr w:type="spellEnd"/>
-      <w:r>
-        <w:rPr>
-          <w:lang w:val="en-GB"/>
-        </w:rPr>
-        <w:t xml:space="preserve">”. “Parca Dracul </w:t>
-      </w:r>
-      <w:proofErr w:type="spellStart"/>
-      <w:r>
-        <w:rPr>
-          <w:lang w:val="en-GB"/>
-        </w:rPr>
-        <w:t>vrajeste</w:t>
-      </w:r>
-      <w:proofErr w:type="spellEnd"/>
-      <w:r>
-        <w:rPr>
-          <w:lang w:val="en-GB"/>
-        </w:rPr>
-        <w:t xml:space="preserve"> , de n-</w:t>
-      </w:r>
-      <w:proofErr w:type="spellStart"/>
-      <w:r>
-        <w:rPr>
-          <w:lang w:val="en-GB"/>
-        </w:rPr>
-        <w:t>apuc</w:t>
-      </w:r>
-      <w:proofErr w:type="spellEnd"/>
-      <w:r>
-        <w:rPr>
-          <w:lang w:val="en-GB"/>
-        </w:rPr>
-        <w:t xml:space="preserve"> bine a </w:t>
-      </w:r>
-      <w:proofErr w:type="spellStart"/>
-      <w:r>
-        <w:rPr>
-          <w:lang w:val="en-GB"/>
-        </w:rPr>
-        <w:t>scapa</w:t>
-      </w:r>
-      <w:proofErr w:type="spellEnd"/>
-      <w:r>
-        <w:rPr>
-          <w:lang w:val="en-GB"/>
-        </w:rPr>
-        <w:t xml:space="preserve"> din </w:t>
-      </w:r>
-      <w:proofErr w:type="spellStart"/>
-      <w:r>
-        <w:rPr>
-          <w:lang w:val="en-GB"/>
-        </w:rPr>
-        <w:t>una</w:t>
-      </w:r>
-      <w:proofErr w:type="spellEnd"/>
-      <w:r>
-        <w:rPr>
-          <w:lang w:val="en-GB"/>
-        </w:rPr>
-        <w:t xml:space="preserve"> </w:t>
-      </w:r>
-      <w:proofErr w:type="spellStart"/>
-      <w:r>
-        <w:rPr>
-          <w:lang w:val="en-GB"/>
-        </w:rPr>
-        <w:t>si</w:t>
-      </w:r>
-      <w:proofErr w:type="spellEnd"/>
-      <w:r>
-        <w:rPr>
-          <w:lang w:val="en-GB"/>
-        </w:rPr>
-        <w:t xml:space="preserve"> </w:t>
-      </w:r>
-      <w:proofErr w:type="spellStart"/>
-      <w:r>
-        <w:rPr>
-          <w:lang w:val="en-GB"/>
-        </w:rPr>
-        <w:t>dau</w:t>
-      </w:r>
-      <w:proofErr w:type="spellEnd"/>
-      <w:r>
-        <w:rPr>
-          <w:lang w:val="en-GB"/>
-        </w:rPr>
-        <w:t xml:space="preserve"> </w:t>
-      </w:r>
-      <w:proofErr w:type="spellStart"/>
-      <w:r>
-        <w:rPr>
-          <w:lang w:val="en-GB"/>
-        </w:rPr>
-        <w:t>peste</w:t>
-      </w:r>
-      <w:proofErr w:type="spellEnd"/>
-      <w:r>
-        <w:rPr>
-          <w:lang w:val="en-GB"/>
-        </w:rPr>
-        <w:t xml:space="preserve"> </w:t>
-      </w:r>
-      <w:proofErr w:type="spellStart"/>
-      <w:r>
-        <w:rPr>
-          <w:lang w:val="en-GB"/>
-        </w:rPr>
-        <w:t>alta</w:t>
-      </w:r>
-      <w:proofErr w:type="spellEnd"/>
-      <w:r>
-        <w:rPr>
-          <w:lang w:val="en-GB"/>
-        </w:rPr>
-        <w:t xml:space="preserve">, se </w:t>
-      </w:r>
-      <w:proofErr w:type="spellStart"/>
-      <w:r>
-        <w:rPr>
-          <w:lang w:val="en-GB"/>
-        </w:rPr>
-        <w:t>vede</w:t>
-      </w:r>
-      <w:proofErr w:type="spellEnd"/>
-      <w:r>
-        <w:rPr>
-          <w:lang w:val="en-GB"/>
-        </w:rPr>
-        <w:t xml:space="preserve"> ca m-a </w:t>
-      </w:r>
-      <w:proofErr w:type="spellStart"/>
-      <w:r>
-        <w:rPr>
-          <w:lang w:val="en-GB"/>
-        </w:rPr>
-        <w:t>nascut</w:t>
-      </w:r>
-      <w:proofErr w:type="spellEnd"/>
-      <w:r>
-        <w:rPr>
-          <w:lang w:val="en-GB"/>
-        </w:rPr>
-        <w:t xml:space="preserve"> mama </w:t>
-      </w:r>
-      <w:proofErr w:type="spellStart"/>
-      <w:r>
-        <w:rPr>
-          <w:lang w:val="en-GB"/>
-        </w:rPr>
-        <w:t>intr</w:t>
-      </w:r>
-      <w:proofErr w:type="spellEnd"/>
-      <w:r>
-        <w:rPr>
-          <w:lang w:val="en-GB"/>
-        </w:rPr>
-        <w:t xml:space="preserve">-un </w:t>
-      </w:r>
-      <w:proofErr w:type="spellStart"/>
-      <w:r>
-        <w:rPr>
-          <w:lang w:val="en-GB"/>
-        </w:rPr>
-        <w:t>ceas</w:t>
-      </w:r>
-      <w:proofErr w:type="spellEnd"/>
-      <w:r>
-        <w:rPr>
-          <w:lang w:val="en-GB"/>
-        </w:rPr>
-        <w:t xml:space="preserve"> </w:t>
-      </w:r>
-      <w:proofErr w:type="spellStart"/>
-      <w:r>
-        <w:rPr>
-          <w:lang w:val="en-GB"/>
-        </w:rPr>
-        <w:t>rau</w:t>
-      </w:r>
-      <w:proofErr w:type="spellEnd"/>
-      <w:r>
-        <w:rPr>
-          <w:lang w:val="en-GB"/>
-        </w:rPr>
-        <w:t xml:space="preserve"> , </w:t>
-      </w:r>
-      <w:proofErr w:type="spellStart"/>
-      <w:r>
-        <w:rPr>
-          <w:lang w:val="en-GB"/>
-        </w:rPr>
-        <w:t>sau</w:t>
-      </w:r>
-      <w:proofErr w:type="spellEnd"/>
-      <w:r>
-        <w:rPr>
-          <w:lang w:val="en-GB"/>
-        </w:rPr>
-        <w:t xml:space="preserve"> nu </w:t>
-      </w:r>
-      <w:proofErr w:type="spellStart"/>
-      <w:r>
-        <w:rPr>
-          <w:lang w:val="en-GB"/>
-        </w:rPr>
-        <w:t>stiu</w:t>
-      </w:r>
-      <w:proofErr w:type="spellEnd"/>
-      <w:r>
-        <w:rPr>
-          <w:lang w:val="en-GB"/>
-        </w:rPr>
-        <w:t xml:space="preserve"> cum </w:t>
-      </w:r>
-      <w:proofErr w:type="spellStart"/>
-      <w:r>
-        <w:rPr>
-          <w:lang w:val="en-GB"/>
-        </w:rPr>
-        <w:t>sa</w:t>
-      </w:r>
-      <w:proofErr w:type="spellEnd"/>
-      <w:r>
-        <w:rPr>
-          <w:lang w:val="en-GB"/>
-        </w:rPr>
         <w:t xml:space="preserve"> </w:t>
       </w:r>
       <w:proofErr w:type="spellStart"/>
@@ -691,7 +893,21 @@
         <w:rPr>
           <w:lang w:val="en-GB"/>
         </w:rPr>
-        <w:t xml:space="preserve">, ca </w:t>
+        <w:t xml:space="preserve">, </w:t>
+      </w:r>
+      <w:proofErr w:type="spellStart"/>
+      <w:r>
+        <w:rPr>
+          <w:lang w:val="en-GB"/>
+        </w:rPr>
+        <w:t>ca</w:t>
+      </w:r>
+      <w:proofErr w:type="spellEnd"/>
+      <w:r>
+        <w:rPr>
+          <w:lang w:val="en-GB"/>
+        </w:rPr>
+        <w:t xml:space="preserve"> </w:t>
       </w:r>
       <w:proofErr w:type="spellStart"/>
       <w:r>
@@ -773,7 +989,7 @@
       <w:r>
         <w:rPr>
           <w:noProof/>
-          <w:lang w:val="en-GB"/>
+          <w:lang w:val="en-US" w:eastAsia="en-US"/>
         </w:rPr>
         <w:drawing>
           <wp:inline distT="0" distB="0" distL="0" distR="0" wp14:anchorId="3F42029E" wp14:editId="626B2D88">
@@ -791,7 +1007,7 @@
                     <pic:cNvPicPr/>
                   </pic:nvPicPr>
                   <pic:blipFill>
-                    <a:blip r:embed="rId4">
+                    <a:blip r:embed="rId5">
                       <a:extLst>
                         <a:ext uri="{28A0092B-C50C-407E-A947-70E740481C1C}">
                           <a14:useLocalDpi xmlns:a14="http://schemas.microsoft.com/office/drawing/2010/main" val="0"/>
@@ -871,7 +1087,13 @@
         <w:rPr>
           <w:lang w:val="en-GB"/>
         </w:rPr>
-        <w:t>stapanului</w:t>
+        <w:t>stapanulu</w:t>
+      </w:r>
+      <w:r>
+        <w:rPr>
+          <w:lang w:val="en-GB"/>
+        </w:rPr>
+        <w:t>i</w:t>
       </w:r>
       <w:proofErr w:type="spellEnd"/>
       <w:r>
@@ -934,9 +1156,25 @@
         <w:rPr>
           <w:lang w:val="en-GB"/>
         </w:rPr>
-        <w:t xml:space="preserve"> , ca” </w:t>
-      </w:r>
-      <w:proofErr w:type="spellStart"/>
+        <w:t xml:space="preserve">, </w:t>
+      </w:r>
+      <w:proofErr w:type="spellStart"/>
+      <w:proofErr w:type="gramStart"/>
+      <w:r>
+        <w:rPr>
+          <w:lang w:val="en-GB"/>
+        </w:rPr>
+        <w:t>ca</w:t>
+      </w:r>
+      <w:proofErr w:type="spellEnd"/>
+      <w:r>
+        <w:rPr>
+          <w:lang w:val="en-GB"/>
+        </w:rPr>
+        <w:t xml:space="preserve"> ”</w:t>
+      </w:r>
+      <w:proofErr w:type="spellStart"/>
+      <w:proofErr w:type="gramEnd"/>
       <w:r>
         <w:rPr>
           <w:lang w:val="en-GB"/>
@@ -962,21 +1200,27 @@
         <w:rPr>
           <w:lang w:val="en-GB"/>
         </w:rPr>
-        <w:t xml:space="preserve"> rea , o fi </w:t>
-      </w:r>
-      <w:proofErr w:type="spellStart"/>
-      <w:r>
-        <w:rPr>
-          <w:lang w:val="en-GB"/>
-        </w:rPr>
-        <w:t>el</w:t>
-      </w:r>
-      <w:proofErr w:type="spellEnd"/>
-      <w:r>
-        <w:rPr>
-          <w:lang w:val="en-GB"/>
-        </w:rPr>
-        <w:t xml:space="preserve"> </w:t>
+        <w:t xml:space="preserve"> </w:t>
+      </w:r>
+      <w:proofErr w:type="spellStart"/>
+      <w:r>
+        <w:rPr>
+          <w:lang w:val="en-GB"/>
+        </w:rPr>
+        <w:t>r</w:t>
+      </w:r>
+      <w:r>
+        <w:rPr>
+          <w:lang w:val="en-GB"/>
+        </w:rPr>
+        <w:t>ea</w:t>
+      </w:r>
+      <w:proofErr w:type="spellEnd"/>
+      <w:r>
+        <w:rPr>
+          <w:lang w:val="en-GB"/>
+        </w:rPr>
+        <w:t xml:space="preserve"> , o fi el </w:t>
       </w:r>
       <w:proofErr w:type="spellStart"/>
       <w:r>
@@ -1018,9 +1262,16 @@
         <w:rPr>
           <w:lang w:val="en-GB"/>
         </w:rPr>
-        <w:t xml:space="preserve">” . </w:t>
-      </w:r>
-      <w:proofErr w:type="spellStart"/>
+        <w:t>”</w:t>
+      </w:r>
+      <w:r>
+        <w:rPr>
+          <w:lang w:val="en-GB"/>
+        </w:rPr>
+        <w:t xml:space="preserve">. </w:t>
+      </w:r>
+      <w:proofErr w:type="spellStart"/>
+      <w:proofErr w:type="gramStart"/>
       <w:r>
         <w:rPr>
           <w:lang w:val="en-GB"/>
@@ -1046,21 +1297,21 @@
         <w:rPr>
           <w:lang w:val="en-GB"/>
         </w:rPr>
-        <w:t xml:space="preserve"> ca </w:t>
-      </w:r>
-      <w:proofErr w:type="spellStart"/>
-      <w:r>
-        <w:rPr>
-          <w:lang w:val="en-GB"/>
-        </w:rPr>
-        <w:t>el</w:t>
-      </w:r>
-      <w:proofErr w:type="spellEnd"/>
-      <w:r>
-        <w:rPr>
-          <w:lang w:val="en-GB"/>
-        </w:rPr>
-        <w:t xml:space="preserve"> a  </w:t>
+        <w:t xml:space="preserve"> </w:t>
+      </w:r>
+      <w:proofErr w:type="spellStart"/>
+      <w:r>
+        <w:rPr>
+          <w:lang w:val="en-GB"/>
+        </w:rPr>
+        <w:t>ca</w:t>
+      </w:r>
+      <w:proofErr w:type="spellEnd"/>
+      <w:r>
+        <w:rPr>
+          <w:lang w:val="en-GB"/>
+        </w:rPr>
+        <w:t xml:space="preserve"> el a </w:t>
       </w:r>
       <w:proofErr w:type="spellStart"/>
       <w:r>
@@ -1081,7 +1332,13 @@
         <w:rPr>
           <w:lang w:val="en-GB"/>
         </w:rPr>
-        <w:t>fost</w:t>
+        <w:t>fos</w:t>
+      </w:r>
+      <w:r>
+        <w:rPr>
+          <w:lang w:val="en-GB"/>
+        </w:rPr>
+        <w:t>t</w:t>
       </w:r>
       <w:proofErr w:type="spellEnd"/>
       <w:r>
@@ -1102,7 +1359,21 @@
         <w:rPr>
           <w:lang w:val="en-GB"/>
         </w:rPr>
-        <w:t xml:space="preserve"> Ros cu </w:t>
+        <w:t xml:space="preserve"> </w:t>
+      </w:r>
+      <w:proofErr w:type="spellStart"/>
+      <w:r>
+        <w:rPr>
+          <w:lang w:val="en-GB"/>
+        </w:rPr>
+        <w:t>Ros</w:t>
+      </w:r>
+      <w:proofErr w:type="spellEnd"/>
+      <w:r>
+        <w:rPr>
+          <w:lang w:val="en-GB"/>
+        </w:rPr>
+        <w:t xml:space="preserve"> cu </w:t>
       </w:r>
       <w:proofErr w:type="spellStart"/>
       <w:r>
@@ -1130,21 +1401,44 @@
         <w:rPr>
           <w:lang w:val="en-GB"/>
         </w:rPr>
-        <w:t xml:space="preserve"> . </w:t>
-      </w:r>
-      <w:proofErr w:type="spellStart"/>
-      <w:r>
-        <w:rPr>
-          <w:lang w:val="en-GB"/>
-        </w:rPr>
-        <w:t>Ii</w:t>
-      </w:r>
-      <w:proofErr w:type="spellEnd"/>
-      <w:r>
-        <w:rPr>
-          <w:lang w:val="en-GB"/>
-        </w:rPr>
-        <w:t xml:space="preserve"> promise ca ii </w:t>
+        <w:t>.</w:t>
+      </w:r>
+      <w:proofErr w:type="gramEnd"/>
+      <w:r>
+        <w:rPr>
+          <w:lang w:val="en-GB"/>
+        </w:rPr>
+        <w:t xml:space="preserve"> Ii promise </w:t>
+      </w:r>
+      <w:proofErr w:type="spellStart"/>
+      <w:r>
+        <w:rPr>
+          <w:lang w:val="en-GB"/>
+        </w:rPr>
+        <w:t>ca</w:t>
+      </w:r>
+      <w:proofErr w:type="spellEnd"/>
+      <w:r>
+        <w:rPr>
+          <w:lang w:val="en-GB"/>
+        </w:rPr>
+        <w:t xml:space="preserve"> </w:t>
+      </w:r>
+      <w:proofErr w:type="spellStart"/>
+      <w:proofErr w:type="gramStart"/>
+      <w:r>
+        <w:rPr>
+          <w:lang w:val="en-GB"/>
+        </w:rPr>
+        <w:t>il</w:t>
+      </w:r>
+      <w:proofErr w:type="spellEnd"/>
+      <w:proofErr w:type="gramEnd"/>
+      <w:r>
+        <w:rPr>
+          <w:lang w:val="en-GB"/>
+        </w:rPr>
+        <w:t xml:space="preserve"> </w:t>
       </w:r>
       <w:proofErr w:type="spellStart"/>
       <w:r>
@@ -1186,7 +1480,13 @@
         <w:rPr>
           <w:lang w:val="en-GB"/>
         </w:rPr>
-        <w:t xml:space="preserve"> ii </w:t>
+        <w:t xml:space="preserve"> ii</w:t>
+      </w:r>
+      <w:r>
+        <w:rPr>
+          <w:lang w:val="en-GB"/>
+        </w:rPr>
+        <w:t xml:space="preserve"> </w:t>
       </w:r>
       <w:proofErr w:type="spellStart"/>
       <w:r>
@@ -1228,7 +1528,27 @@
         <w:rPr>
           <w:lang w:val="en-GB"/>
         </w:rPr>
-        <w:t xml:space="preserve">” .Si </w:t>
+        <w:t>”</w:t>
+      </w:r>
+      <w:r>
+        <w:rPr>
+          <w:lang w:val="en-GB"/>
+        </w:rPr>
+        <w:t>.</w:t>
+      </w:r>
+      <w:r>
+        <w:rPr>
+          <w:lang w:val="en-GB"/>
+        </w:rPr>
+        <w:t xml:space="preserve"> </w:t>
+      </w:r>
+      <w:bookmarkStart w:id="0" w:name="_GoBack"/>
+      <w:bookmarkEnd w:id="0"/>
+      <w:r>
+        <w:rPr>
+          <w:lang w:val="en-GB"/>
+        </w:rPr>
+        <w:t xml:space="preserve">Si </w:t>
       </w:r>
       <w:proofErr w:type="spellStart"/>
       <w:r>
@@ -1286,6 +1606,7 @@
         <w:t xml:space="preserve"> </w:t>
       </w:r>
       <w:proofErr w:type="spellStart"/>
+      <w:proofErr w:type="gramStart"/>
       <w:r>
         <w:rPr>
           <w:lang w:val="en-GB"/>
@@ -1297,7 +1618,14 @@
         <w:rPr>
           <w:lang w:val="en-GB"/>
         </w:rPr>
-        <w:t xml:space="preserve"> , </w:t>
+        <w:t xml:space="preserve"> ,</w:t>
+      </w:r>
+      <w:proofErr w:type="gramEnd"/>
+      <w:r>
+        <w:rPr>
+          <w:lang w:val="en-GB"/>
+        </w:rPr>
+        <w:t xml:space="preserve"> </w:t>
       </w:r>
       <w:proofErr w:type="spellStart"/>
       <w:r>
@@ -1469,7 +1797,35 @@
         <w:rPr>
           <w:lang w:val="en-GB"/>
         </w:rPr>
-        <w:t xml:space="preserve">. Si Harap Alb </w:t>
+        <w:t xml:space="preserve">. Si </w:t>
+      </w:r>
+      <w:proofErr w:type="spellStart"/>
+      <w:r>
+        <w:rPr>
+          <w:lang w:val="en-GB"/>
+        </w:rPr>
+        <w:t>Harap</w:t>
+      </w:r>
+      <w:proofErr w:type="spellEnd"/>
+      <w:r>
+        <w:rPr>
+          <w:lang w:val="en-GB"/>
+        </w:rPr>
+        <w:t xml:space="preserve"> </w:t>
+      </w:r>
+      <w:proofErr w:type="spellStart"/>
+      <w:r>
+        <w:rPr>
+          <w:lang w:val="en-GB"/>
+        </w:rPr>
+        <w:t>Alb</w:t>
+      </w:r>
+      <w:proofErr w:type="spellEnd"/>
+      <w:r>
+        <w:rPr>
+          <w:lang w:val="en-GB"/>
+        </w:rPr>
+        <w:t xml:space="preserve"> </w:t>
       </w:r>
       <w:proofErr w:type="spellStart"/>
       <w:r>
@@ -1514,6 +1870,7 @@
         <w:t xml:space="preserve"> </w:t>
       </w:r>
       <w:proofErr w:type="spellStart"/>
+      <w:proofErr w:type="gramStart"/>
       <w:r>
         <w:rPr>
           <w:lang w:val="en-GB"/>
@@ -1525,7 +1882,14 @@
         <w:rPr>
           <w:lang w:val="en-GB"/>
         </w:rPr>
-        <w:t xml:space="preserve"> , cu </w:t>
+        <w:t xml:space="preserve"> ,</w:t>
+      </w:r>
+      <w:proofErr w:type="gramEnd"/>
+      <w:r>
+        <w:rPr>
+          <w:lang w:val="en-GB"/>
+        </w:rPr>
+        <w:t xml:space="preserve"> cu </w:t>
       </w:r>
       <w:proofErr w:type="spellStart"/>
       <w:r>
@@ -1595,7 +1959,21 @@
         <w:rPr>
           <w:lang w:val="en-GB"/>
         </w:rPr>
-        <w:t xml:space="preserve"> . Drept </w:t>
+        <w:t xml:space="preserve"> . </w:t>
+      </w:r>
+      <w:proofErr w:type="spellStart"/>
+      <w:r>
+        <w:rPr>
+          <w:lang w:val="en-GB"/>
+        </w:rPr>
+        <w:t>Drept</w:t>
+      </w:r>
+      <w:proofErr w:type="spellEnd"/>
+      <w:r>
+        <w:rPr>
+          <w:lang w:val="en-GB"/>
+        </w:rPr>
+        <w:t xml:space="preserve"> </w:t>
       </w:r>
       <w:proofErr w:type="spellStart"/>
       <w:r>
@@ -1637,21 +2015,7 @@
         <w:rPr>
           <w:lang w:val="en-GB"/>
         </w:rPr>
-        <w:t xml:space="preserve"> </w:t>
-      </w:r>
-      <w:proofErr w:type="spellStart"/>
-      <w:r>
-        <w:rPr>
-          <w:lang w:val="en-GB"/>
-        </w:rPr>
-        <w:t>i</w:t>
-      </w:r>
-      <w:proofErr w:type="spellEnd"/>
-      <w:r>
-        <w:rPr>
-          <w:lang w:val="en-GB"/>
-        </w:rPr>
-        <w:t xml:space="preserve">-a </w:t>
+        <w:t xml:space="preserve"> i-a </w:t>
       </w:r>
       <w:proofErr w:type="spellStart"/>
       <w:r>
@@ -1693,21 +2057,7 @@
         <w:rPr>
           <w:lang w:val="en-GB"/>
         </w:rPr>
-        <w:t xml:space="preserve"> </w:t>
-      </w:r>
-      <w:proofErr w:type="spellStart"/>
-      <w:r>
-        <w:rPr>
-          <w:lang w:val="en-GB"/>
-        </w:rPr>
-        <w:t>i</w:t>
-      </w:r>
-      <w:proofErr w:type="spellEnd"/>
-      <w:r>
-        <w:rPr>
-          <w:lang w:val="en-GB"/>
-        </w:rPr>
-        <w:t xml:space="preserve">-a </w:t>
+        <w:t xml:space="preserve"> i-a </w:t>
       </w:r>
       <w:proofErr w:type="spellStart"/>
       <w:r>
@@ -1721,9 +2071,24 @@
         <w:rPr>
           <w:lang w:val="en-GB"/>
         </w:rPr>
-        <w:t xml:space="preserve"> ca o </w:t>
-      </w:r>
-      <w:proofErr w:type="spellStart"/>
+        <w:t xml:space="preserve"> </w:t>
+      </w:r>
+      <w:proofErr w:type="spellStart"/>
+      <w:r>
+        <w:rPr>
+          <w:lang w:val="en-GB"/>
+        </w:rPr>
+        <w:t>ca</w:t>
+      </w:r>
+      <w:proofErr w:type="spellEnd"/>
+      <w:r>
+        <w:rPr>
+          <w:lang w:val="en-GB"/>
+        </w:rPr>
+        <w:t xml:space="preserve"> o </w:t>
+      </w:r>
+      <w:proofErr w:type="spellStart"/>
+      <w:proofErr w:type="gramStart"/>
       <w:r>
         <w:rPr>
           <w:lang w:val="en-GB"/>
@@ -1731,11 +2096,26 @@
         <w:t>sa</w:t>
       </w:r>
       <w:proofErr w:type="spellEnd"/>
-      <w:r>
-        <w:rPr>
-          <w:lang w:val="en-GB"/>
-        </w:rPr>
-        <w:t xml:space="preserve"> il </w:t>
+      <w:proofErr w:type="gramEnd"/>
+      <w:r>
+        <w:rPr>
+          <w:lang w:val="en-GB"/>
+        </w:rPr>
+        <w:t xml:space="preserve"> </w:t>
+      </w:r>
+      <w:proofErr w:type="spellStart"/>
+      <w:r>
+        <w:rPr>
+          <w:lang w:val="en-GB"/>
+        </w:rPr>
+        <w:t>il</w:t>
+      </w:r>
+      <w:proofErr w:type="spellEnd"/>
+      <w:r>
+        <w:rPr>
+          <w:lang w:val="en-GB"/>
+        </w:rPr>
+        <w:t xml:space="preserve"> </w:t>
       </w:r>
       <w:proofErr w:type="spellStart"/>
       <w:r>
@@ -1847,7 +2227,21 @@
         <w:rPr>
           <w:lang w:val="en-GB"/>
         </w:rPr>
-        <w:t xml:space="preserve"> ca tot </w:t>
+        <w:t xml:space="preserve"> </w:t>
+      </w:r>
+      <w:proofErr w:type="spellStart"/>
+      <w:r>
+        <w:rPr>
+          <w:lang w:val="en-GB"/>
+        </w:rPr>
+        <w:t>ca</w:t>
+      </w:r>
+      <w:proofErr w:type="spellEnd"/>
+      <w:r>
+        <w:rPr>
+          <w:lang w:val="en-GB"/>
+        </w:rPr>
+        <w:t xml:space="preserve"> tot </w:t>
       </w:r>
       <w:proofErr w:type="spellStart"/>
       <w:r>
@@ -1878,6 +2272,7 @@
         <w:t xml:space="preserve"> o </w:t>
       </w:r>
       <w:proofErr w:type="spellStart"/>
+      <w:proofErr w:type="gramStart"/>
       <w:r>
         <w:rPr>
           <w:lang w:val="en-GB"/>
@@ -1885,11 +2280,26 @@
         <w:t>sa</w:t>
       </w:r>
       <w:proofErr w:type="spellEnd"/>
-      <w:r>
-        <w:rPr>
-          <w:lang w:val="en-GB"/>
-        </w:rPr>
-        <w:t xml:space="preserve"> vina in </w:t>
+      <w:proofErr w:type="gramEnd"/>
+      <w:r>
+        <w:rPr>
+          <w:lang w:val="en-GB"/>
+        </w:rPr>
+        <w:t xml:space="preserve"> </w:t>
+      </w:r>
+      <w:proofErr w:type="spellStart"/>
+      <w:r>
+        <w:rPr>
+          <w:lang w:val="en-GB"/>
+        </w:rPr>
+        <w:t>vina</w:t>
+      </w:r>
+      <w:proofErr w:type="spellEnd"/>
+      <w:r>
+        <w:rPr>
+          <w:lang w:val="en-GB"/>
+        </w:rPr>
+        <w:t xml:space="preserve"> in </w:t>
       </w:r>
       <w:proofErr w:type="spellStart"/>
       <w:r>
@@ -1988,7 +2398,35 @@
         <w:rPr>
           <w:lang w:val="en-GB"/>
         </w:rPr>
-        <w:t xml:space="preserve"> Harap Alb </w:t>
+        <w:t xml:space="preserve"> </w:t>
+      </w:r>
+      <w:proofErr w:type="spellStart"/>
+      <w:r>
+        <w:rPr>
+          <w:lang w:val="en-GB"/>
+        </w:rPr>
+        <w:t>Harap</w:t>
+      </w:r>
+      <w:proofErr w:type="spellEnd"/>
+      <w:r>
+        <w:rPr>
+          <w:lang w:val="en-GB"/>
+        </w:rPr>
+        <w:t xml:space="preserve"> </w:t>
+      </w:r>
+      <w:proofErr w:type="spellStart"/>
+      <w:r>
+        <w:rPr>
+          <w:lang w:val="en-GB"/>
+        </w:rPr>
+        <w:t>Alb</w:t>
+      </w:r>
+      <w:proofErr w:type="spellEnd"/>
+      <w:r>
+        <w:rPr>
+          <w:lang w:val="en-GB"/>
+        </w:rPr>
+        <w:t xml:space="preserve"> </w:t>
       </w:r>
       <w:proofErr w:type="spellStart"/>
       <w:r>
@@ -2016,7 +2454,21 @@
         <w:rPr>
           <w:lang w:val="en-GB"/>
         </w:rPr>
-        <w:t xml:space="preserve"> ca </w:t>
+        <w:t xml:space="preserve"> </w:t>
+      </w:r>
+      <w:proofErr w:type="spellStart"/>
+      <w:r>
+        <w:rPr>
+          <w:lang w:val="en-GB"/>
+        </w:rPr>
+        <w:t>ca</w:t>
+      </w:r>
+      <w:proofErr w:type="spellEnd"/>
+      <w:r>
+        <w:rPr>
+          <w:lang w:val="en-GB"/>
+        </w:rPr>
+        <w:t xml:space="preserve"> </w:t>
       </w:r>
       <w:proofErr w:type="spellStart"/>
       <w:r>
@@ -2030,7 +2482,21 @@
         <w:rPr>
           <w:lang w:val="en-GB"/>
         </w:rPr>
-        <w:t xml:space="preserve"> bien </w:t>
+        <w:t xml:space="preserve"> </w:t>
+      </w:r>
+      <w:proofErr w:type="spellStart"/>
+      <w:r>
+        <w:rPr>
+          <w:lang w:val="en-GB"/>
+        </w:rPr>
+        <w:t>bien</w:t>
+      </w:r>
+      <w:proofErr w:type="spellEnd"/>
+      <w:r>
+        <w:rPr>
+          <w:lang w:val="en-GB"/>
+        </w:rPr>
+        <w:t xml:space="preserve"> </w:t>
       </w:r>
       <w:proofErr w:type="spellStart"/>
       <w:r>
@@ -2044,7 +2510,21 @@
         <w:rPr>
           <w:lang w:val="en-GB"/>
         </w:rPr>
-        <w:t xml:space="preserve"> mase de </w:t>
+        <w:t xml:space="preserve"> </w:t>
+      </w:r>
+      <w:proofErr w:type="spellStart"/>
+      <w:r>
+        <w:rPr>
+          <w:lang w:val="en-GB"/>
+        </w:rPr>
+        <w:t>mase</w:t>
+      </w:r>
+      <w:proofErr w:type="spellEnd"/>
+      <w:r>
+        <w:rPr>
+          <w:lang w:val="en-GB"/>
+        </w:rPr>
+        <w:t xml:space="preserve"> de </w:t>
       </w:r>
       <w:proofErr w:type="spellStart"/>
       <w:r>
@@ -2098,7 +2578,7 @@
       <w:r>
         <w:rPr>
           <w:noProof/>
-          <w:lang w:val="en-GB"/>
+          <w:lang w:val="en-US" w:eastAsia="en-US"/>
         </w:rPr>
         <w:drawing>
           <wp:inline distT="0" distB="0" distL="0" distR="0" wp14:anchorId="44BE94D8" wp14:editId="6C113EA1">
@@ -2116,7 +2596,7 @@
                     <pic:cNvPicPr/>
                   </pic:nvPicPr>
                   <pic:blipFill>
-                    <a:blip r:embed="rId5" cstate="print">
+                    <a:blip r:embed="rId6" cstate="print">
                       <a:extLst>
                         <a:ext uri="{28A0092B-C50C-407E-A947-70E740481C1C}">
                           <a14:useLocalDpi xmlns:a14="http://schemas.microsoft.com/office/drawing/2010/main" val="0"/>
@@ -2163,6 +2643,7 @@
         <w:t xml:space="preserve">Mai merge </w:t>
       </w:r>
       <w:proofErr w:type="spellStart"/>
+      <w:proofErr w:type="gramStart"/>
       <w:r>
         <w:rPr>
           <w:lang w:val="en-GB"/>
@@ -2170,6 +2651,7 @@
         <w:t>ce</w:t>
       </w:r>
       <w:proofErr w:type="spellEnd"/>
+      <w:proofErr w:type="gramEnd"/>
       <w:r>
         <w:rPr>
           <w:lang w:val="en-GB"/>
@@ -2314,6 +2796,62 @@
         <w:rPr>
           <w:lang w:val="en-GB"/>
         </w:rPr>
+        <w:t xml:space="preserve"> </w:t>
+      </w:r>
+      <w:proofErr w:type="gramStart"/>
+      <w:r>
+        <w:rPr>
+          <w:lang w:val="en-GB"/>
+        </w:rPr>
+        <w:t>un</w:t>
+      </w:r>
+      <w:proofErr w:type="gramEnd"/>
+      <w:r>
+        <w:rPr>
+          <w:lang w:val="en-GB"/>
+        </w:rPr>
+        <w:t xml:space="preserve"> </w:t>
+      </w:r>
+      <w:proofErr w:type="spellStart"/>
+      <w:r>
+        <w:rPr>
+          <w:lang w:val="en-GB"/>
+        </w:rPr>
+        <w:t>roi</w:t>
+      </w:r>
+      <w:proofErr w:type="spellEnd"/>
+      <w:r>
+        <w:rPr>
+          <w:lang w:val="en-GB"/>
+        </w:rPr>
+        <w:t xml:space="preserve"> de </w:t>
+      </w:r>
+      <w:proofErr w:type="spellStart"/>
+      <w:r>
+        <w:rPr>
+          <w:lang w:val="en-GB"/>
+        </w:rPr>
+        <w:t>albine</w:t>
+      </w:r>
+      <w:proofErr w:type="spellEnd"/>
+      <w:r>
+        <w:rPr>
+          <w:lang w:val="en-GB"/>
+        </w:rPr>
+        <w:t xml:space="preserve"> care </w:t>
+      </w:r>
+      <w:proofErr w:type="spellStart"/>
+      <w:r>
+        <w:rPr>
+          <w:lang w:val="en-GB"/>
+        </w:rPr>
+        <w:t>cauta</w:t>
+      </w:r>
+      <w:proofErr w:type="spellEnd"/>
+      <w:r>
+        <w:rPr>
+          <w:lang w:val="en-GB"/>
+        </w:rPr>
         <w:t xml:space="preserve"> un </w:t>
       </w:r>
       <w:proofErr w:type="spellStart"/>
@@ -2321,7 +2859,7 @@
         <w:rPr>
           <w:lang w:val="en-GB"/>
         </w:rPr>
-        <w:t>roi</w:t>
+        <w:t>loc</w:t>
       </w:r>
       <w:proofErr w:type="spellEnd"/>
       <w:r>
@@ -2335,9 +2873,579 @@
         <w:rPr>
           <w:lang w:val="en-GB"/>
         </w:rPr>
-        <w:t>albine</w:t>
-      </w:r>
-      <w:proofErr w:type="spellEnd"/>
+        <w:t>asezare</w:t>
+      </w:r>
+      <w:proofErr w:type="spellEnd"/>
+      <w:r>
+        <w:rPr>
+          <w:lang w:val="en-GB"/>
+        </w:rPr>
+        <w:t xml:space="preserve">. Harap </w:t>
+      </w:r>
+      <w:proofErr w:type="spellStart"/>
+      <w:proofErr w:type="gramStart"/>
+      <w:r>
+        <w:rPr>
+          <w:lang w:val="en-GB"/>
+        </w:rPr>
+        <w:t>Alb</w:t>
+      </w:r>
+      <w:proofErr w:type="spellEnd"/>
+      <w:r>
+        <w:rPr>
+          <w:lang w:val="en-GB"/>
+        </w:rPr>
+        <w:t xml:space="preserve"> ,</w:t>
+      </w:r>
+      <w:proofErr w:type="gramEnd"/>
+      <w:r>
+        <w:rPr>
+          <w:lang w:val="en-GB"/>
+        </w:rPr>
+        <w:t xml:space="preserve"> cu </w:t>
+      </w:r>
+      <w:proofErr w:type="spellStart"/>
+      <w:r>
+        <w:rPr>
+          <w:lang w:val="en-GB"/>
+        </w:rPr>
+        <w:t>frica</w:t>
+      </w:r>
+      <w:proofErr w:type="spellEnd"/>
+      <w:r>
+        <w:rPr>
+          <w:lang w:val="en-GB"/>
+        </w:rPr>
+        <w:t xml:space="preserve"> de </w:t>
+      </w:r>
+      <w:proofErr w:type="spellStart"/>
+      <w:r>
+        <w:rPr>
+          <w:lang w:val="en-GB"/>
+        </w:rPr>
+        <w:t>Dumnezeu</w:t>
+      </w:r>
+      <w:proofErr w:type="spellEnd"/>
+      <w:r>
+        <w:rPr>
+          <w:lang w:val="en-GB"/>
+        </w:rPr>
+        <w:t xml:space="preserve">, </w:t>
+      </w:r>
+      <w:proofErr w:type="spellStart"/>
+      <w:r>
+        <w:rPr>
+          <w:lang w:val="en-GB"/>
+        </w:rPr>
+        <w:t>isi</w:t>
+      </w:r>
+      <w:proofErr w:type="spellEnd"/>
+      <w:r>
+        <w:rPr>
+          <w:lang w:val="en-GB"/>
+        </w:rPr>
+        <w:t xml:space="preserve"> da </w:t>
+      </w:r>
+      <w:proofErr w:type="spellStart"/>
+      <w:r>
+        <w:rPr>
+          <w:lang w:val="en-GB"/>
+        </w:rPr>
+        <w:t>palaria</w:t>
+      </w:r>
+      <w:proofErr w:type="spellEnd"/>
+      <w:r>
+        <w:rPr>
+          <w:lang w:val="en-GB"/>
+        </w:rPr>
+        <w:t xml:space="preserve"> </w:t>
+      </w:r>
+      <w:proofErr w:type="spellStart"/>
+      <w:r>
+        <w:rPr>
+          <w:lang w:val="en-GB"/>
+        </w:rPr>
+        <w:t>jos</w:t>
+      </w:r>
+      <w:proofErr w:type="spellEnd"/>
+      <w:r>
+        <w:rPr>
+          <w:lang w:val="en-GB"/>
+        </w:rPr>
+        <w:t xml:space="preserve"> , o </w:t>
+      </w:r>
+      <w:proofErr w:type="spellStart"/>
+      <w:r>
+        <w:rPr>
+          <w:lang w:val="en-GB"/>
+        </w:rPr>
+        <w:t>pune</w:t>
+      </w:r>
+      <w:proofErr w:type="spellEnd"/>
+      <w:r>
+        <w:rPr>
+          <w:lang w:val="en-GB"/>
+        </w:rPr>
+        <w:t xml:space="preserve"> in </w:t>
+      </w:r>
+      <w:proofErr w:type="spellStart"/>
+      <w:r>
+        <w:rPr>
+          <w:lang w:val="en-GB"/>
+        </w:rPr>
+        <w:t>iarba</w:t>
+      </w:r>
+      <w:proofErr w:type="spellEnd"/>
+      <w:r>
+        <w:rPr>
+          <w:lang w:val="en-GB"/>
+        </w:rPr>
+        <w:t xml:space="preserve"> cu </w:t>
+      </w:r>
+      <w:proofErr w:type="spellStart"/>
+      <w:r>
+        <w:rPr>
+          <w:lang w:val="en-GB"/>
+        </w:rPr>
+        <w:t>gura</w:t>
+      </w:r>
+      <w:proofErr w:type="spellEnd"/>
+      <w:r>
+        <w:rPr>
+          <w:lang w:val="en-GB"/>
+        </w:rPr>
+        <w:t xml:space="preserve"> in sus </w:t>
+      </w:r>
+      <w:proofErr w:type="spellStart"/>
+      <w:r>
+        <w:rPr>
+          <w:lang w:val="en-GB"/>
+        </w:rPr>
+        <w:t>si</w:t>
+      </w:r>
+      <w:proofErr w:type="spellEnd"/>
+      <w:r>
+        <w:rPr>
+          <w:lang w:val="en-GB"/>
+        </w:rPr>
+        <w:t xml:space="preserve"> </w:t>
+      </w:r>
+      <w:proofErr w:type="spellStart"/>
+      <w:r>
+        <w:rPr>
+          <w:lang w:val="en-GB"/>
+        </w:rPr>
+        <w:t>albinele</w:t>
+      </w:r>
+      <w:proofErr w:type="spellEnd"/>
+      <w:r>
+        <w:rPr>
+          <w:lang w:val="en-GB"/>
+        </w:rPr>
+        <w:t xml:space="preserve"> </w:t>
+      </w:r>
+      <w:proofErr w:type="spellStart"/>
+      <w:r>
+        <w:rPr>
+          <w:lang w:val="en-GB"/>
+        </w:rPr>
+        <w:t>bucuroase</w:t>
+      </w:r>
+      <w:proofErr w:type="spellEnd"/>
+      <w:r>
+        <w:rPr>
+          <w:lang w:val="en-GB"/>
+        </w:rPr>
+        <w:t xml:space="preserve"> intra </w:t>
+      </w:r>
+      <w:proofErr w:type="spellStart"/>
+      <w:r>
+        <w:rPr>
+          <w:lang w:val="en-GB"/>
+        </w:rPr>
+        <w:t>toate</w:t>
+      </w:r>
+      <w:proofErr w:type="spellEnd"/>
+      <w:r>
+        <w:rPr>
+          <w:lang w:val="en-GB"/>
+        </w:rPr>
+        <w:t xml:space="preserve"> in </w:t>
+      </w:r>
+      <w:proofErr w:type="spellStart"/>
+      <w:r>
+        <w:rPr>
+          <w:lang w:val="en-GB"/>
+        </w:rPr>
+        <w:t>ea</w:t>
+      </w:r>
+      <w:proofErr w:type="spellEnd"/>
+      <w:r>
+        <w:rPr>
+          <w:lang w:val="en-GB"/>
+        </w:rPr>
+        <w:t xml:space="preserve"> . </w:t>
+      </w:r>
+      <w:proofErr w:type="spellStart"/>
+      <w:r>
+        <w:rPr>
+          <w:lang w:val="en-GB"/>
+        </w:rPr>
+        <w:t>Cauta</w:t>
+      </w:r>
+      <w:proofErr w:type="spellEnd"/>
+      <w:r>
+        <w:rPr>
+          <w:lang w:val="en-GB"/>
+        </w:rPr>
+        <w:t xml:space="preserve"> o </w:t>
+      </w:r>
+      <w:proofErr w:type="spellStart"/>
+      <w:proofErr w:type="gramStart"/>
+      <w:r>
+        <w:rPr>
+          <w:lang w:val="en-GB"/>
+        </w:rPr>
+        <w:t>scorbura</w:t>
+      </w:r>
+      <w:proofErr w:type="spellEnd"/>
+      <w:r>
+        <w:rPr>
+          <w:lang w:val="en-GB"/>
+        </w:rPr>
+        <w:t xml:space="preserve"> ,</w:t>
+      </w:r>
+      <w:proofErr w:type="gramEnd"/>
+      <w:r>
+        <w:rPr>
+          <w:lang w:val="en-GB"/>
+        </w:rPr>
+        <w:t xml:space="preserve"> o </w:t>
+      </w:r>
+      <w:proofErr w:type="spellStart"/>
+      <w:r>
+        <w:rPr>
+          <w:lang w:val="en-GB"/>
+        </w:rPr>
+        <w:t>curata</w:t>
+      </w:r>
+      <w:proofErr w:type="spellEnd"/>
+      <w:r>
+        <w:rPr>
+          <w:lang w:val="en-GB"/>
+        </w:rPr>
+        <w:t xml:space="preserve"> , </w:t>
+      </w:r>
+      <w:proofErr w:type="spellStart"/>
+      <w:r>
+        <w:rPr>
+          <w:lang w:val="en-GB"/>
+        </w:rPr>
+        <w:t>pune</w:t>
+      </w:r>
+      <w:proofErr w:type="spellEnd"/>
+      <w:r>
+        <w:rPr>
+          <w:lang w:val="en-GB"/>
+        </w:rPr>
+        <w:t xml:space="preserve"> </w:t>
+      </w:r>
+      <w:proofErr w:type="spellStart"/>
+      <w:r>
+        <w:rPr>
+          <w:lang w:val="en-GB"/>
+        </w:rPr>
+        <w:t>iarba</w:t>
+      </w:r>
+      <w:proofErr w:type="spellEnd"/>
+      <w:r>
+        <w:rPr>
+          <w:lang w:val="en-GB"/>
+        </w:rPr>
+        <w:t xml:space="preserve"> </w:t>
+      </w:r>
+      <w:proofErr w:type="spellStart"/>
+      <w:r>
+        <w:rPr>
+          <w:lang w:val="en-GB"/>
+        </w:rPr>
+        <w:t>mirositoare</w:t>
+      </w:r>
+      <w:proofErr w:type="spellEnd"/>
+      <w:r>
+        <w:rPr>
+          <w:lang w:val="en-GB"/>
+        </w:rPr>
+        <w:t xml:space="preserve"> </w:t>
+      </w:r>
+      <w:proofErr w:type="spellStart"/>
+      <w:r>
+        <w:rPr>
+          <w:lang w:val="en-GB"/>
+        </w:rPr>
+        <w:t>inauntru,se</w:t>
+      </w:r>
+      <w:proofErr w:type="spellEnd"/>
+      <w:r>
+        <w:rPr>
+          <w:lang w:val="en-GB"/>
+        </w:rPr>
+        <w:t xml:space="preserve"> </w:t>
+      </w:r>
+      <w:proofErr w:type="spellStart"/>
+      <w:r>
+        <w:rPr>
+          <w:lang w:val="en-GB"/>
+        </w:rPr>
+        <w:t>duce</w:t>
+      </w:r>
+      <w:proofErr w:type="spellEnd"/>
+      <w:r>
+        <w:rPr>
+          <w:lang w:val="en-GB"/>
+        </w:rPr>
+        <w:t xml:space="preserve"> </w:t>
+      </w:r>
+      <w:proofErr w:type="spellStart"/>
+      <w:r>
+        <w:rPr>
+          <w:lang w:val="en-GB"/>
+        </w:rPr>
+        <w:t>ia</w:t>
+      </w:r>
+      <w:proofErr w:type="spellEnd"/>
+      <w:r>
+        <w:rPr>
+          <w:lang w:val="en-GB"/>
+        </w:rPr>
+        <w:t xml:space="preserve"> </w:t>
+      </w:r>
+      <w:proofErr w:type="spellStart"/>
+      <w:r>
+        <w:rPr>
+          <w:lang w:val="en-GB"/>
+        </w:rPr>
+        <w:t>palaria</w:t>
+      </w:r>
+      <w:proofErr w:type="spellEnd"/>
+      <w:r>
+        <w:rPr>
+          <w:lang w:val="en-GB"/>
+        </w:rPr>
+        <w:t xml:space="preserve"> </w:t>
+      </w:r>
+      <w:proofErr w:type="spellStart"/>
+      <w:r>
+        <w:rPr>
+          <w:lang w:val="en-GB"/>
+        </w:rPr>
+        <w:t>si</w:t>
+      </w:r>
+      <w:proofErr w:type="spellEnd"/>
+      <w:r>
+        <w:rPr>
+          <w:lang w:val="en-GB"/>
+        </w:rPr>
+        <w:t xml:space="preserve"> </w:t>
+      </w:r>
+      <w:proofErr w:type="spellStart"/>
+      <w:r>
+        <w:rPr>
+          <w:lang w:val="en-GB"/>
+        </w:rPr>
+        <w:t>pune</w:t>
+      </w:r>
+      <w:proofErr w:type="spellEnd"/>
+      <w:r>
+        <w:rPr>
+          <w:lang w:val="en-GB"/>
+        </w:rPr>
+        <w:t xml:space="preserve"> </w:t>
+      </w:r>
+      <w:proofErr w:type="spellStart"/>
+      <w:r>
+        <w:rPr>
+          <w:lang w:val="en-GB"/>
+        </w:rPr>
+        <w:t>albinele</w:t>
+      </w:r>
+      <w:proofErr w:type="spellEnd"/>
+      <w:r>
+        <w:rPr>
+          <w:lang w:val="en-GB"/>
+        </w:rPr>
+        <w:t xml:space="preserve"> in </w:t>
+      </w:r>
+      <w:proofErr w:type="spellStart"/>
+      <w:r>
+        <w:rPr>
+          <w:lang w:val="en-GB"/>
+        </w:rPr>
+        <w:t>noua</w:t>
+      </w:r>
+      <w:proofErr w:type="spellEnd"/>
+      <w:r>
+        <w:rPr>
+          <w:lang w:val="en-GB"/>
+        </w:rPr>
+        <w:t xml:space="preserve"> </w:t>
+      </w:r>
+      <w:proofErr w:type="spellStart"/>
+      <w:r>
+        <w:rPr>
+          <w:lang w:val="en-GB"/>
+        </w:rPr>
+        <w:t>lor</w:t>
+      </w:r>
+      <w:proofErr w:type="spellEnd"/>
+      <w:r>
+        <w:rPr>
+          <w:lang w:val="en-GB"/>
+        </w:rPr>
+        <w:t xml:space="preserve"> casa . </w:t>
+      </w:r>
+      <w:proofErr w:type="spellStart"/>
+      <w:r>
+        <w:rPr>
+          <w:lang w:val="en-GB"/>
+        </w:rPr>
+        <w:t>Mergand</w:t>
+      </w:r>
+      <w:proofErr w:type="spellEnd"/>
+      <w:r>
+        <w:rPr>
+          <w:lang w:val="en-GB"/>
+        </w:rPr>
+        <w:t xml:space="preserve"> </w:t>
+      </w:r>
+      <w:proofErr w:type="spellStart"/>
+      <w:r>
+        <w:rPr>
+          <w:lang w:val="en-GB"/>
+        </w:rPr>
+        <w:t>mai</w:t>
+      </w:r>
+      <w:proofErr w:type="spellEnd"/>
+      <w:r>
+        <w:rPr>
+          <w:lang w:val="en-GB"/>
+        </w:rPr>
+        <w:t xml:space="preserve"> </w:t>
+      </w:r>
+      <w:proofErr w:type="spellStart"/>
+      <w:r>
+        <w:rPr>
+          <w:lang w:val="en-GB"/>
+        </w:rPr>
+        <w:t>departe</w:t>
+      </w:r>
+      <w:proofErr w:type="spellEnd"/>
+      <w:r>
+        <w:rPr>
+          <w:lang w:val="en-GB"/>
+        </w:rPr>
+        <w:t xml:space="preserve"> ii </w:t>
+      </w:r>
+      <w:proofErr w:type="spellStart"/>
+      <w:r>
+        <w:rPr>
+          <w:lang w:val="en-GB"/>
+        </w:rPr>
+        <w:t>apare</w:t>
+      </w:r>
+      <w:proofErr w:type="spellEnd"/>
+      <w:r>
+        <w:rPr>
+          <w:lang w:val="en-GB"/>
+        </w:rPr>
+        <w:t xml:space="preserve"> in fata </w:t>
+      </w:r>
+      <w:proofErr w:type="spellStart"/>
+      <w:r>
+        <w:rPr>
+          <w:lang w:val="en-GB"/>
+        </w:rPr>
+        <w:t>craiasa</w:t>
+      </w:r>
+      <w:proofErr w:type="spellEnd"/>
+      <w:r>
+        <w:rPr>
+          <w:lang w:val="en-GB"/>
+        </w:rPr>
+        <w:t xml:space="preserve"> </w:t>
+      </w:r>
+      <w:proofErr w:type="spellStart"/>
+      <w:r>
+        <w:rPr>
+          <w:lang w:val="en-GB"/>
+        </w:rPr>
+        <w:t>albinelor</w:t>
+      </w:r>
+      <w:proofErr w:type="spellEnd"/>
+      <w:r>
+        <w:rPr>
+          <w:lang w:val="en-GB"/>
+        </w:rPr>
+        <w:t xml:space="preserve"> care ii </w:t>
+      </w:r>
+      <w:proofErr w:type="spellStart"/>
+      <w:r>
+        <w:rPr>
+          <w:lang w:val="en-GB"/>
+        </w:rPr>
+        <w:t>multumeste</w:t>
+      </w:r>
+      <w:proofErr w:type="spellEnd"/>
+      <w:r>
+        <w:rPr>
+          <w:lang w:val="en-GB"/>
+        </w:rPr>
+        <w:t xml:space="preserve"> </w:t>
+      </w:r>
+      <w:proofErr w:type="spellStart"/>
+      <w:r>
+        <w:rPr>
+          <w:lang w:val="en-GB"/>
+        </w:rPr>
+        <w:t>si</w:t>
+      </w:r>
+      <w:proofErr w:type="spellEnd"/>
+      <w:r>
+        <w:rPr>
+          <w:lang w:val="en-GB"/>
+        </w:rPr>
+        <w:t xml:space="preserve"> ii da o </w:t>
+      </w:r>
+      <w:proofErr w:type="spellStart"/>
+      <w:r>
+        <w:rPr>
+          <w:lang w:val="en-GB"/>
+        </w:rPr>
+        <w:t>aripa</w:t>
+      </w:r>
+      <w:proofErr w:type="spellEnd"/>
+      <w:r>
+        <w:rPr>
+          <w:lang w:val="en-GB"/>
+        </w:rPr>
+        <w:t xml:space="preserve"> de a </w:t>
+      </w:r>
+      <w:proofErr w:type="spellStart"/>
+      <w:proofErr w:type="gramStart"/>
+      <w:r>
+        <w:rPr>
+          <w:lang w:val="en-GB"/>
+        </w:rPr>
+        <w:t>ei</w:t>
+      </w:r>
+      <w:proofErr w:type="spellEnd"/>
+      <w:r>
+        <w:rPr>
+          <w:lang w:val="en-GB"/>
+        </w:rPr>
+        <w:t xml:space="preserve"> ,</w:t>
+      </w:r>
+      <w:proofErr w:type="gramEnd"/>
       <w:r>
         <w:rPr>
           <w:lang w:val="en-GB"/>
@@ -2349,35 +3457,217 @@
         <w:rPr>
           <w:lang w:val="en-GB"/>
         </w:rPr>
-        <w:t>cauta</w:t>
-      </w:r>
-      <w:proofErr w:type="spellEnd"/>
-      <w:r>
-        <w:rPr>
-          <w:lang w:val="en-GB"/>
-        </w:rPr>
-        <w:t xml:space="preserve"> un loc de </w:t>
-      </w:r>
-      <w:proofErr w:type="spellStart"/>
-      <w:r>
-        <w:rPr>
-          <w:lang w:val="en-GB"/>
-        </w:rPr>
-        <w:t>asezare</w:t>
-      </w:r>
-      <w:proofErr w:type="spellEnd"/>
-      <w:r>
-        <w:rPr>
-          <w:lang w:val="en-GB"/>
-        </w:rPr>
-        <w:t xml:space="preserve">. Harap Alb , cu </w:t>
-      </w:r>
-      <w:proofErr w:type="spellStart"/>
-      <w:r>
-        <w:rPr>
-          <w:lang w:val="en-GB"/>
-        </w:rPr>
-        <w:t>frica</w:t>
+        <w:t>il</w:t>
+      </w:r>
+      <w:proofErr w:type="spellEnd"/>
+      <w:r>
+        <w:rPr>
+          <w:lang w:val="en-GB"/>
+        </w:rPr>
+        <w:t xml:space="preserve"> </w:t>
+      </w:r>
+      <w:proofErr w:type="spellStart"/>
+      <w:r>
+        <w:rPr>
+          <w:lang w:val="en-GB"/>
+        </w:rPr>
+        <w:t>va</w:t>
+      </w:r>
+      <w:proofErr w:type="spellEnd"/>
+      <w:r>
+        <w:rPr>
+          <w:lang w:val="en-GB"/>
+        </w:rPr>
+        <w:t xml:space="preserve"> </w:t>
+      </w:r>
+      <w:proofErr w:type="spellStart"/>
+      <w:r>
+        <w:rPr>
+          <w:lang w:val="en-GB"/>
+        </w:rPr>
+        <w:t>ajuta</w:t>
+      </w:r>
+      <w:proofErr w:type="spellEnd"/>
+      <w:r>
+        <w:rPr>
+          <w:lang w:val="en-GB"/>
+        </w:rPr>
+        <w:t xml:space="preserve"> </w:t>
+      </w:r>
+      <w:proofErr w:type="spellStart"/>
+      <w:r>
+        <w:rPr>
+          <w:lang w:val="en-GB"/>
+        </w:rPr>
+        <w:t>cand</w:t>
+      </w:r>
+      <w:proofErr w:type="spellEnd"/>
+      <w:r>
+        <w:rPr>
+          <w:lang w:val="en-GB"/>
+        </w:rPr>
+        <w:t xml:space="preserve"> o </w:t>
+      </w:r>
+      <w:proofErr w:type="spellStart"/>
+      <w:r>
+        <w:rPr>
+          <w:lang w:val="en-GB"/>
+        </w:rPr>
+        <w:t>sa</w:t>
+      </w:r>
+      <w:proofErr w:type="spellEnd"/>
+      <w:r>
+        <w:rPr>
+          <w:lang w:val="en-GB"/>
+        </w:rPr>
+        <w:t xml:space="preserve"> o </w:t>
+      </w:r>
+      <w:proofErr w:type="spellStart"/>
+      <w:r>
+        <w:rPr>
+          <w:lang w:val="en-GB"/>
+        </w:rPr>
+        <w:t>aprinda</w:t>
+      </w:r>
+      <w:proofErr w:type="spellEnd"/>
+      <w:r>
+        <w:rPr>
+          <w:lang w:val="en-GB"/>
+        </w:rPr>
+        <w:t xml:space="preserve"> </w:t>
+      </w:r>
+      <w:proofErr w:type="spellStart"/>
+      <w:r>
+        <w:rPr>
+          <w:lang w:val="en-GB"/>
+        </w:rPr>
+        <w:t>si</w:t>
+      </w:r>
+      <w:proofErr w:type="spellEnd"/>
+      <w:r>
+        <w:rPr>
+          <w:lang w:val="en-GB"/>
+        </w:rPr>
+        <w:t xml:space="preserve"> </w:t>
+      </w:r>
+      <w:proofErr w:type="spellStart"/>
+      <w:r>
+        <w:rPr>
+          <w:lang w:val="en-GB"/>
+        </w:rPr>
+        <w:t>ea</w:t>
+      </w:r>
+      <w:proofErr w:type="spellEnd"/>
+      <w:r>
+        <w:rPr>
+          <w:lang w:val="en-GB"/>
+        </w:rPr>
+        <w:t xml:space="preserve"> o </w:t>
+      </w:r>
+      <w:proofErr w:type="spellStart"/>
+      <w:r>
+        <w:rPr>
+          <w:lang w:val="en-GB"/>
+        </w:rPr>
+        <w:t>sa</w:t>
+      </w:r>
+      <w:proofErr w:type="spellEnd"/>
+      <w:r>
+        <w:rPr>
+          <w:lang w:val="en-GB"/>
+        </w:rPr>
+        <w:t xml:space="preserve"> ii </w:t>
+      </w:r>
+      <w:proofErr w:type="spellStart"/>
+      <w:r>
+        <w:rPr>
+          <w:lang w:val="en-GB"/>
+        </w:rPr>
+        <w:t>vina</w:t>
+      </w:r>
+      <w:proofErr w:type="spellEnd"/>
+      <w:r>
+        <w:rPr>
+          <w:lang w:val="en-GB"/>
+        </w:rPr>
+        <w:t xml:space="preserve"> in </w:t>
+      </w:r>
+      <w:proofErr w:type="spellStart"/>
+      <w:r>
+        <w:rPr>
+          <w:lang w:val="en-GB"/>
+        </w:rPr>
+        <w:t>ajutor</w:t>
+      </w:r>
+      <w:proofErr w:type="spellEnd"/>
+      <w:r>
+        <w:rPr>
+          <w:lang w:val="en-GB"/>
+        </w:rPr>
+        <w:t xml:space="preserve">. </w:t>
+      </w:r>
+      <w:proofErr w:type="spellStart"/>
+      <w:r>
+        <w:rPr>
+          <w:lang w:val="en-GB"/>
+        </w:rPr>
+        <w:t>Albinele</w:t>
+      </w:r>
+      <w:proofErr w:type="spellEnd"/>
+      <w:r>
+        <w:rPr>
+          <w:lang w:val="en-GB"/>
+        </w:rPr>
+        <w:t xml:space="preserve"> din </w:t>
+      </w:r>
+      <w:proofErr w:type="spellStart"/>
+      <w:r>
+        <w:rPr>
+          <w:lang w:val="en-GB"/>
+        </w:rPr>
+        <w:t>poveste</w:t>
+      </w:r>
+      <w:proofErr w:type="spellEnd"/>
+      <w:r>
+        <w:rPr>
+          <w:lang w:val="en-GB"/>
+        </w:rPr>
+        <w:t xml:space="preserve"> </w:t>
+      </w:r>
+      <w:proofErr w:type="spellStart"/>
+      <w:r>
+        <w:rPr>
+          <w:lang w:val="en-GB"/>
+        </w:rPr>
+        <w:t>reprezinta</w:t>
+      </w:r>
+      <w:proofErr w:type="spellEnd"/>
+      <w:r>
+        <w:rPr>
+          <w:lang w:val="en-GB"/>
+        </w:rPr>
+        <w:t xml:space="preserve"> </w:t>
+      </w:r>
+      <w:proofErr w:type="gramStart"/>
+      <w:r>
+        <w:rPr>
+          <w:lang w:val="en-GB"/>
+        </w:rPr>
+        <w:t>un</w:t>
+      </w:r>
+      <w:proofErr w:type="gramEnd"/>
+      <w:r>
+        <w:rPr>
+          <w:lang w:val="en-GB"/>
+        </w:rPr>
+        <w:t xml:space="preserve"> alt </w:t>
+      </w:r>
+      <w:proofErr w:type="spellStart"/>
+      <w:r>
+        <w:rPr>
+          <w:lang w:val="en-GB"/>
+        </w:rPr>
+        <w:t>grup</w:t>
       </w:r>
       <w:proofErr w:type="spellEnd"/>
       <w:r>
@@ -2391,678 +3681,6 @@
         <w:rPr>
           <w:lang w:val="en-GB"/>
         </w:rPr>
-        <w:t>Dumnezeu</w:t>
-      </w:r>
-      <w:proofErr w:type="spellEnd"/>
-      <w:r>
-        <w:rPr>
-          <w:lang w:val="en-GB"/>
-        </w:rPr>
-        <w:t xml:space="preserve">, </w:t>
-      </w:r>
-      <w:proofErr w:type="spellStart"/>
-      <w:r>
-        <w:rPr>
-          <w:lang w:val="en-GB"/>
-        </w:rPr>
-        <w:t>isi</w:t>
-      </w:r>
-      <w:proofErr w:type="spellEnd"/>
-      <w:r>
-        <w:rPr>
-          <w:lang w:val="en-GB"/>
-        </w:rPr>
-        <w:t xml:space="preserve"> da </w:t>
-      </w:r>
-      <w:proofErr w:type="spellStart"/>
-      <w:r>
-        <w:rPr>
-          <w:lang w:val="en-GB"/>
-        </w:rPr>
-        <w:t>palaria</w:t>
-      </w:r>
-      <w:proofErr w:type="spellEnd"/>
-      <w:r>
-        <w:rPr>
-          <w:lang w:val="en-GB"/>
-        </w:rPr>
-        <w:t xml:space="preserve"> </w:t>
-      </w:r>
-      <w:proofErr w:type="spellStart"/>
-      <w:r>
-        <w:rPr>
-          <w:lang w:val="en-GB"/>
-        </w:rPr>
-        <w:t>jos</w:t>
-      </w:r>
-      <w:proofErr w:type="spellEnd"/>
-      <w:r>
-        <w:rPr>
-          <w:lang w:val="en-GB"/>
-        </w:rPr>
-        <w:t xml:space="preserve"> , o </w:t>
-      </w:r>
-      <w:proofErr w:type="spellStart"/>
-      <w:r>
-        <w:rPr>
-          <w:lang w:val="en-GB"/>
-        </w:rPr>
-        <w:t>pune</w:t>
-      </w:r>
-      <w:proofErr w:type="spellEnd"/>
-      <w:r>
-        <w:rPr>
-          <w:lang w:val="en-GB"/>
-        </w:rPr>
-        <w:t xml:space="preserve"> in </w:t>
-      </w:r>
-      <w:proofErr w:type="spellStart"/>
-      <w:r>
-        <w:rPr>
-          <w:lang w:val="en-GB"/>
-        </w:rPr>
-        <w:t>iarba</w:t>
-      </w:r>
-      <w:proofErr w:type="spellEnd"/>
-      <w:r>
-        <w:rPr>
-          <w:lang w:val="en-GB"/>
-        </w:rPr>
-        <w:t xml:space="preserve"> cu </w:t>
-      </w:r>
-      <w:proofErr w:type="spellStart"/>
-      <w:r>
-        <w:rPr>
-          <w:lang w:val="en-GB"/>
-        </w:rPr>
-        <w:t>gura</w:t>
-      </w:r>
-      <w:proofErr w:type="spellEnd"/>
-      <w:r>
-        <w:rPr>
-          <w:lang w:val="en-GB"/>
-        </w:rPr>
-        <w:t xml:space="preserve"> in sus </w:t>
-      </w:r>
-      <w:proofErr w:type="spellStart"/>
-      <w:r>
-        <w:rPr>
-          <w:lang w:val="en-GB"/>
-        </w:rPr>
-        <w:t>si</w:t>
-      </w:r>
-      <w:proofErr w:type="spellEnd"/>
-      <w:r>
-        <w:rPr>
-          <w:lang w:val="en-GB"/>
-        </w:rPr>
-        <w:t xml:space="preserve"> </w:t>
-      </w:r>
-      <w:proofErr w:type="spellStart"/>
-      <w:r>
-        <w:rPr>
-          <w:lang w:val="en-GB"/>
-        </w:rPr>
-        <w:t>albinele</w:t>
-      </w:r>
-      <w:proofErr w:type="spellEnd"/>
-      <w:r>
-        <w:rPr>
-          <w:lang w:val="en-GB"/>
-        </w:rPr>
-        <w:t xml:space="preserve"> </w:t>
-      </w:r>
-      <w:proofErr w:type="spellStart"/>
-      <w:r>
-        <w:rPr>
-          <w:lang w:val="en-GB"/>
-        </w:rPr>
-        <w:t>bucuroase</w:t>
-      </w:r>
-      <w:proofErr w:type="spellEnd"/>
-      <w:r>
-        <w:rPr>
-          <w:lang w:val="en-GB"/>
-        </w:rPr>
-        <w:t xml:space="preserve"> intra </w:t>
-      </w:r>
-      <w:proofErr w:type="spellStart"/>
-      <w:r>
-        <w:rPr>
-          <w:lang w:val="en-GB"/>
-        </w:rPr>
-        <w:t>toate</w:t>
-      </w:r>
-      <w:proofErr w:type="spellEnd"/>
-      <w:r>
-        <w:rPr>
-          <w:lang w:val="en-GB"/>
-        </w:rPr>
-        <w:t xml:space="preserve"> in </w:t>
-      </w:r>
-      <w:proofErr w:type="spellStart"/>
-      <w:r>
-        <w:rPr>
-          <w:lang w:val="en-GB"/>
-        </w:rPr>
-        <w:t>ea</w:t>
-      </w:r>
-      <w:proofErr w:type="spellEnd"/>
-      <w:r>
-        <w:rPr>
-          <w:lang w:val="en-GB"/>
-        </w:rPr>
-        <w:t xml:space="preserve"> . </w:t>
-      </w:r>
-      <w:proofErr w:type="spellStart"/>
-      <w:r>
-        <w:rPr>
-          <w:lang w:val="en-GB"/>
-        </w:rPr>
-        <w:t>Cauta</w:t>
-      </w:r>
-      <w:proofErr w:type="spellEnd"/>
-      <w:r>
-        <w:rPr>
-          <w:lang w:val="en-GB"/>
-        </w:rPr>
-        <w:t xml:space="preserve"> o </w:t>
-      </w:r>
-      <w:proofErr w:type="spellStart"/>
-      <w:r>
-        <w:rPr>
-          <w:lang w:val="en-GB"/>
-        </w:rPr>
-        <w:t>scorbura</w:t>
-      </w:r>
-      <w:proofErr w:type="spellEnd"/>
-      <w:r>
-        <w:rPr>
-          <w:lang w:val="en-GB"/>
-        </w:rPr>
-        <w:t xml:space="preserve"> , o </w:t>
-      </w:r>
-      <w:proofErr w:type="spellStart"/>
-      <w:r>
-        <w:rPr>
-          <w:lang w:val="en-GB"/>
-        </w:rPr>
-        <w:t>curata</w:t>
-      </w:r>
-      <w:proofErr w:type="spellEnd"/>
-      <w:r>
-        <w:rPr>
-          <w:lang w:val="en-GB"/>
-        </w:rPr>
-        <w:t xml:space="preserve"> , </w:t>
-      </w:r>
-      <w:proofErr w:type="spellStart"/>
-      <w:r>
-        <w:rPr>
-          <w:lang w:val="en-GB"/>
-        </w:rPr>
-        <w:t>pune</w:t>
-      </w:r>
-      <w:proofErr w:type="spellEnd"/>
-      <w:r>
-        <w:rPr>
-          <w:lang w:val="en-GB"/>
-        </w:rPr>
-        <w:t xml:space="preserve"> </w:t>
-      </w:r>
-      <w:proofErr w:type="spellStart"/>
-      <w:r>
-        <w:rPr>
-          <w:lang w:val="en-GB"/>
-        </w:rPr>
-        <w:t>iarba</w:t>
-      </w:r>
-      <w:proofErr w:type="spellEnd"/>
-      <w:r>
-        <w:rPr>
-          <w:lang w:val="en-GB"/>
-        </w:rPr>
-        <w:t xml:space="preserve"> </w:t>
-      </w:r>
-      <w:proofErr w:type="spellStart"/>
-      <w:r>
-        <w:rPr>
-          <w:lang w:val="en-GB"/>
-        </w:rPr>
-        <w:t>mirositoare</w:t>
-      </w:r>
-      <w:proofErr w:type="spellEnd"/>
-      <w:r>
-        <w:rPr>
-          <w:lang w:val="en-GB"/>
-        </w:rPr>
-        <w:t xml:space="preserve"> </w:t>
-      </w:r>
-      <w:proofErr w:type="spellStart"/>
-      <w:r>
-        <w:rPr>
-          <w:lang w:val="en-GB"/>
-        </w:rPr>
-        <w:t>inauntru,se</w:t>
-      </w:r>
-      <w:proofErr w:type="spellEnd"/>
-      <w:r>
-        <w:rPr>
-          <w:lang w:val="en-GB"/>
-        </w:rPr>
-        <w:t xml:space="preserve"> </w:t>
-      </w:r>
-      <w:proofErr w:type="spellStart"/>
-      <w:r>
-        <w:rPr>
-          <w:lang w:val="en-GB"/>
-        </w:rPr>
-        <w:t>duce</w:t>
-      </w:r>
-      <w:proofErr w:type="spellEnd"/>
-      <w:r>
-        <w:rPr>
-          <w:lang w:val="en-GB"/>
-        </w:rPr>
-        <w:t xml:space="preserve"> </w:t>
-      </w:r>
-      <w:proofErr w:type="spellStart"/>
-      <w:r>
-        <w:rPr>
-          <w:lang w:val="en-GB"/>
-        </w:rPr>
-        <w:t>ia</w:t>
-      </w:r>
-      <w:proofErr w:type="spellEnd"/>
-      <w:r>
-        <w:rPr>
-          <w:lang w:val="en-GB"/>
-        </w:rPr>
-        <w:t xml:space="preserve"> </w:t>
-      </w:r>
-      <w:proofErr w:type="spellStart"/>
-      <w:r>
-        <w:rPr>
-          <w:lang w:val="en-GB"/>
-        </w:rPr>
-        <w:t>palaria</w:t>
-      </w:r>
-      <w:proofErr w:type="spellEnd"/>
-      <w:r>
-        <w:rPr>
-          <w:lang w:val="en-GB"/>
-        </w:rPr>
-        <w:t xml:space="preserve"> </w:t>
-      </w:r>
-      <w:proofErr w:type="spellStart"/>
-      <w:r>
-        <w:rPr>
-          <w:lang w:val="en-GB"/>
-        </w:rPr>
-        <w:t>si</w:t>
-      </w:r>
-      <w:proofErr w:type="spellEnd"/>
-      <w:r>
-        <w:rPr>
-          <w:lang w:val="en-GB"/>
-        </w:rPr>
-        <w:t xml:space="preserve"> </w:t>
-      </w:r>
-      <w:proofErr w:type="spellStart"/>
-      <w:r>
-        <w:rPr>
-          <w:lang w:val="en-GB"/>
-        </w:rPr>
-        <w:t>pune</w:t>
-      </w:r>
-      <w:proofErr w:type="spellEnd"/>
-      <w:r>
-        <w:rPr>
-          <w:lang w:val="en-GB"/>
-        </w:rPr>
-        <w:t xml:space="preserve"> </w:t>
-      </w:r>
-      <w:proofErr w:type="spellStart"/>
-      <w:r>
-        <w:rPr>
-          <w:lang w:val="en-GB"/>
-        </w:rPr>
-        <w:t>albinele</w:t>
-      </w:r>
-      <w:proofErr w:type="spellEnd"/>
-      <w:r>
-        <w:rPr>
-          <w:lang w:val="en-GB"/>
-        </w:rPr>
-        <w:t xml:space="preserve"> in </w:t>
-      </w:r>
-      <w:proofErr w:type="spellStart"/>
-      <w:r>
-        <w:rPr>
-          <w:lang w:val="en-GB"/>
-        </w:rPr>
-        <w:t>noua</w:t>
-      </w:r>
-      <w:proofErr w:type="spellEnd"/>
-      <w:r>
-        <w:rPr>
-          <w:lang w:val="en-GB"/>
-        </w:rPr>
-        <w:t xml:space="preserve"> lor casa . </w:t>
-      </w:r>
-      <w:proofErr w:type="spellStart"/>
-      <w:r>
-        <w:rPr>
-          <w:lang w:val="en-GB"/>
-        </w:rPr>
-        <w:t>Mergand</w:t>
-      </w:r>
-      <w:proofErr w:type="spellEnd"/>
-      <w:r>
-        <w:rPr>
-          <w:lang w:val="en-GB"/>
-        </w:rPr>
-        <w:t xml:space="preserve"> </w:t>
-      </w:r>
-      <w:proofErr w:type="spellStart"/>
-      <w:r>
-        <w:rPr>
-          <w:lang w:val="en-GB"/>
-        </w:rPr>
-        <w:t>mai</w:t>
-      </w:r>
-      <w:proofErr w:type="spellEnd"/>
-      <w:r>
-        <w:rPr>
-          <w:lang w:val="en-GB"/>
-        </w:rPr>
-        <w:t xml:space="preserve"> </w:t>
-      </w:r>
-      <w:proofErr w:type="spellStart"/>
-      <w:r>
-        <w:rPr>
-          <w:lang w:val="en-GB"/>
-        </w:rPr>
-        <w:t>departe</w:t>
-      </w:r>
-      <w:proofErr w:type="spellEnd"/>
-      <w:r>
-        <w:rPr>
-          <w:lang w:val="en-GB"/>
-        </w:rPr>
-        <w:t xml:space="preserve"> ii </w:t>
-      </w:r>
-      <w:proofErr w:type="spellStart"/>
-      <w:r>
-        <w:rPr>
-          <w:lang w:val="en-GB"/>
-        </w:rPr>
-        <w:t>apare</w:t>
-      </w:r>
-      <w:proofErr w:type="spellEnd"/>
-      <w:r>
-        <w:rPr>
-          <w:lang w:val="en-GB"/>
-        </w:rPr>
-        <w:t xml:space="preserve"> in fata </w:t>
-      </w:r>
-      <w:proofErr w:type="spellStart"/>
-      <w:r>
-        <w:rPr>
-          <w:lang w:val="en-GB"/>
-        </w:rPr>
-        <w:t>craiasa</w:t>
-      </w:r>
-      <w:proofErr w:type="spellEnd"/>
-      <w:r>
-        <w:rPr>
-          <w:lang w:val="en-GB"/>
-        </w:rPr>
-        <w:t xml:space="preserve"> </w:t>
-      </w:r>
-      <w:proofErr w:type="spellStart"/>
-      <w:r>
-        <w:rPr>
-          <w:lang w:val="en-GB"/>
-        </w:rPr>
-        <w:t>albinelor</w:t>
-      </w:r>
-      <w:proofErr w:type="spellEnd"/>
-      <w:r>
-        <w:rPr>
-          <w:lang w:val="en-GB"/>
-        </w:rPr>
-        <w:t xml:space="preserve"> care ii </w:t>
-      </w:r>
-      <w:proofErr w:type="spellStart"/>
-      <w:r>
-        <w:rPr>
-          <w:lang w:val="en-GB"/>
-        </w:rPr>
-        <w:t>multumeste</w:t>
-      </w:r>
-      <w:proofErr w:type="spellEnd"/>
-      <w:r>
-        <w:rPr>
-          <w:lang w:val="en-GB"/>
-        </w:rPr>
-        <w:t xml:space="preserve"> </w:t>
-      </w:r>
-      <w:proofErr w:type="spellStart"/>
-      <w:r>
-        <w:rPr>
-          <w:lang w:val="en-GB"/>
-        </w:rPr>
-        <w:t>si</w:t>
-      </w:r>
-      <w:proofErr w:type="spellEnd"/>
-      <w:r>
-        <w:rPr>
-          <w:lang w:val="en-GB"/>
-        </w:rPr>
-        <w:t xml:space="preserve"> ii da o </w:t>
-      </w:r>
-      <w:proofErr w:type="spellStart"/>
-      <w:r>
-        <w:rPr>
-          <w:lang w:val="en-GB"/>
-        </w:rPr>
-        <w:t>aripa</w:t>
-      </w:r>
-      <w:proofErr w:type="spellEnd"/>
-      <w:r>
-        <w:rPr>
-          <w:lang w:val="en-GB"/>
-        </w:rPr>
-        <w:t xml:space="preserve"> de a </w:t>
-      </w:r>
-      <w:proofErr w:type="spellStart"/>
-      <w:r>
-        <w:rPr>
-          <w:lang w:val="en-GB"/>
-        </w:rPr>
-        <w:t>ei</w:t>
-      </w:r>
-      <w:proofErr w:type="spellEnd"/>
-      <w:r>
-        <w:rPr>
-          <w:lang w:val="en-GB"/>
-        </w:rPr>
-        <w:t xml:space="preserve"> , care il </w:t>
-      </w:r>
-      <w:proofErr w:type="spellStart"/>
-      <w:r>
-        <w:rPr>
-          <w:lang w:val="en-GB"/>
-        </w:rPr>
-        <w:t>va</w:t>
-      </w:r>
-      <w:proofErr w:type="spellEnd"/>
-      <w:r>
-        <w:rPr>
-          <w:lang w:val="en-GB"/>
-        </w:rPr>
-        <w:t xml:space="preserve"> </w:t>
-      </w:r>
-      <w:proofErr w:type="spellStart"/>
-      <w:r>
-        <w:rPr>
-          <w:lang w:val="en-GB"/>
-        </w:rPr>
-        <w:t>ajuta</w:t>
-      </w:r>
-      <w:proofErr w:type="spellEnd"/>
-      <w:r>
-        <w:rPr>
-          <w:lang w:val="en-GB"/>
-        </w:rPr>
-        <w:t xml:space="preserve"> cand o </w:t>
-      </w:r>
-      <w:proofErr w:type="spellStart"/>
-      <w:r>
-        <w:rPr>
-          <w:lang w:val="en-GB"/>
-        </w:rPr>
-        <w:t>sa</w:t>
-      </w:r>
-      <w:proofErr w:type="spellEnd"/>
-      <w:r>
-        <w:rPr>
-          <w:lang w:val="en-GB"/>
-        </w:rPr>
-        <w:t xml:space="preserve"> o </w:t>
-      </w:r>
-      <w:proofErr w:type="spellStart"/>
-      <w:r>
-        <w:rPr>
-          <w:lang w:val="en-GB"/>
-        </w:rPr>
-        <w:t>aprinda</w:t>
-      </w:r>
-      <w:proofErr w:type="spellEnd"/>
-      <w:r>
-        <w:rPr>
-          <w:lang w:val="en-GB"/>
-        </w:rPr>
-        <w:t xml:space="preserve"> </w:t>
-      </w:r>
-      <w:proofErr w:type="spellStart"/>
-      <w:r>
-        <w:rPr>
-          <w:lang w:val="en-GB"/>
-        </w:rPr>
-        <w:t>si</w:t>
-      </w:r>
-      <w:proofErr w:type="spellEnd"/>
-      <w:r>
-        <w:rPr>
-          <w:lang w:val="en-GB"/>
-        </w:rPr>
-        <w:t xml:space="preserve"> </w:t>
-      </w:r>
-      <w:proofErr w:type="spellStart"/>
-      <w:r>
-        <w:rPr>
-          <w:lang w:val="en-GB"/>
-        </w:rPr>
-        <w:t>ea</w:t>
-      </w:r>
-      <w:proofErr w:type="spellEnd"/>
-      <w:r>
-        <w:rPr>
-          <w:lang w:val="en-GB"/>
-        </w:rPr>
-        <w:t xml:space="preserve"> o </w:t>
-      </w:r>
-      <w:proofErr w:type="spellStart"/>
-      <w:r>
-        <w:rPr>
-          <w:lang w:val="en-GB"/>
-        </w:rPr>
-        <w:t>sa</w:t>
-      </w:r>
-      <w:proofErr w:type="spellEnd"/>
-      <w:r>
-        <w:rPr>
-          <w:lang w:val="en-GB"/>
-        </w:rPr>
-        <w:t xml:space="preserve"> ii vina in </w:t>
-      </w:r>
-      <w:proofErr w:type="spellStart"/>
-      <w:r>
-        <w:rPr>
-          <w:lang w:val="en-GB"/>
-        </w:rPr>
-        <w:t>ajutor</w:t>
-      </w:r>
-      <w:proofErr w:type="spellEnd"/>
-      <w:r>
-        <w:rPr>
-          <w:lang w:val="en-GB"/>
-        </w:rPr>
-        <w:t xml:space="preserve">. </w:t>
-      </w:r>
-      <w:proofErr w:type="spellStart"/>
-      <w:r>
-        <w:rPr>
-          <w:lang w:val="en-GB"/>
-        </w:rPr>
-        <w:t>Albinele</w:t>
-      </w:r>
-      <w:proofErr w:type="spellEnd"/>
-      <w:r>
-        <w:rPr>
-          <w:lang w:val="en-GB"/>
-        </w:rPr>
-        <w:t xml:space="preserve"> din </w:t>
-      </w:r>
-      <w:proofErr w:type="spellStart"/>
-      <w:r>
-        <w:rPr>
-          <w:lang w:val="en-GB"/>
-        </w:rPr>
-        <w:t>poveste</w:t>
-      </w:r>
-      <w:proofErr w:type="spellEnd"/>
-      <w:r>
-        <w:rPr>
-          <w:lang w:val="en-GB"/>
-        </w:rPr>
-        <w:t xml:space="preserve"> </w:t>
-      </w:r>
-      <w:proofErr w:type="spellStart"/>
-      <w:r>
-        <w:rPr>
-          <w:lang w:val="en-GB"/>
-        </w:rPr>
-        <w:t>reprezinta</w:t>
-      </w:r>
-      <w:proofErr w:type="spellEnd"/>
-      <w:r>
-        <w:rPr>
-          <w:lang w:val="en-GB"/>
-        </w:rPr>
-        <w:t xml:space="preserve"> un alt </w:t>
-      </w:r>
-      <w:proofErr w:type="spellStart"/>
-      <w:r>
-        <w:rPr>
-          <w:lang w:val="en-GB"/>
-        </w:rPr>
-        <w:t>grup</w:t>
-      </w:r>
-      <w:proofErr w:type="spellEnd"/>
-      <w:r>
-        <w:rPr>
-          <w:lang w:val="en-GB"/>
-        </w:rPr>
-        <w:t xml:space="preserve"> de </w:t>
-      </w:r>
-      <w:proofErr w:type="spellStart"/>
-      <w:r>
-        <w:rPr>
-          <w:lang w:val="en-GB"/>
-        </w:rPr>
         <w:t>oameni</w:t>
       </w:r>
       <w:proofErr w:type="spellEnd"/>
@@ -3070,7 +3688,21 @@
         <w:rPr>
           <w:lang w:val="en-GB"/>
         </w:rPr>
-        <w:t xml:space="preserve"> care au</w:t>
+        <w:t xml:space="preserve"> </w:t>
+      </w:r>
+      <w:proofErr w:type="spellStart"/>
+      <w:r>
+        <w:rPr>
+          <w:lang w:val="en-GB"/>
+        </w:rPr>
+        <w:t>care</w:t>
+      </w:r>
+      <w:proofErr w:type="spellEnd"/>
+      <w:r>
+        <w:rPr>
+          <w:lang w:val="en-GB"/>
+        </w:rPr>
+        <w:t xml:space="preserve"> au</w:t>
       </w:r>
       <w:r>
         <w:rPr>
@@ -3136,7 +3768,7 @@
       <w:r>
         <w:rPr>
           <w:noProof/>
-          <w:lang w:val="en-GB"/>
+          <w:lang w:val="en-US" w:eastAsia="en-US"/>
         </w:rPr>
         <w:lastRenderedPageBreak/>
         <w:drawing>
@@ -3155,7 +3787,7 @@
                     <pic:cNvPicPr/>
                   </pic:nvPicPr>
                   <pic:blipFill>
-                    <a:blip r:embed="rId6">
+                    <a:blip r:embed="rId7">
                       <a:extLst>
                         <a:ext uri="{28A0092B-C50C-407E-A947-70E740481C1C}">
                           <a14:useLocalDpi xmlns:a14="http://schemas.microsoft.com/office/drawing/2010/main" val="0"/>
@@ -3226,21 +3858,7 @@
         <w:rPr>
           <w:lang w:val="en-GB"/>
         </w:rPr>
-        <w:t xml:space="preserve">Merge </w:t>
-      </w:r>
-      <w:proofErr w:type="spellStart"/>
-      <w:r>
-        <w:rPr>
-          <w:lang w:val="en-GB"/>
-        </w:rPr>
-        <w:t>el</w:t>
-      </w:r>
-      <w:proofErr w:type="spellEnd"/>
-      <w:r>
-        <w:rPr>
-          <w:lang w:val="en-GB"/>
-        </w:rPr>
-        <w:t xml:space="preserve"> </w:t>
+        <w:t xml:space="preserve">Merge el </w:t>
       </w:r>
       <w:proofErr w:type="spellStart"/>
       <w:r>
@@ -3324,7 +3942,21 @@
         <w:rPr>
           <w:lang w:val="en-GB"/>
         </w:rPr>
-        <w:t xml:space="preserve"> de om, care se </w:t>
+        <w:t xml:space="preserve"> de </w:t>
+      </w:r>
+      <w:proofErr w:type="spellStart"/>
+      <w:r>
+        <w:rPr>
+          <w:lang w:val="en-GB"/>
+        </w:rPr>
+        <w:t>om</w:t>
+      </w:r>
+      <w:proofErr w:type="spellEnd"/>
+      <w:r>
+        <w:rPr>
+          <w:lang w:val="en-GB"/>
+        </w:rPr>
+        <w:t xml:space="preserve">, care se </w:t>
       </w:r>
       <w:proofErr w:type="spellStart"/>
       <w:r>
@@ -3389,6 +4021,7 @@
         <w:t xml:space="preserve"> multi </w:t>
       </w:r>
       <w:proofErr w:type="spellStart"/>
+      <w:proofErr w:type="gramStart"/>
       <w:r>
         <w:rPr>
           <w:lang w:val="en-GB"/>
@@ -3400,6 +4033,483 @@
         <w:rPr>
           <w:lang w:val="en-GB"/>
         </w:rPr>
+        <w:t xml:space="preserve"> .</w:t>
+      </w:r>
+      <w:proofErr w:type="gramEnd"/>
+      <w:r>
+        <w:rPr>
+          <w:lang w:val="en-GB"/>
+        </w:rPr>
+        <w:t xml:space="preserve"> </w:t>
+      </w:r>
+      <w:proofErr w:type="spellStart"/>
+      <w:r>
+        <w:rPr>
+          <w:lang w:val="en-GB"/>
+        </w:rPr>
+        <w:t>Acesta</w:t>
+      </w:r>
+      <w:proofErr w:type="spellEnd"/>
+      <w:r>
+        <w:rPr>
+          <w:lang w:val="en-GB"/>
+        </w:rPr>
+        <w:t xml:space="preserve"> </w:t>
+      </w:r>
+      <w:proofErr w:type="spellStart"/>
+      <w:r>
+        <w:rPr>
+          <w:lang w:val="en-GB"/>
+        </w:rPr>
+        <w:t>striga</w:t>
+      </w:r>
+      <w:proofErr w:type="spellEnd"/>
+      <w:r>
+        <w:rPr>
+          <w:lang w:val="en-GB"/>
+        </w:rPr>
+        <w:t xml:space="preserve"> in </w:t>
+      </w:r>
+      <w:proofErr w:type="spellStart"/>
+      <w:r>
+        <w:rPr>
+          <w:lang w:val="en-GB"/>
+        </w:rPr>
+        <w:t>gura</w:t>
+      </w:r>
+      <w:proofErr w:type="spellEnd"/>
+      <w:r>
+        <w:rPr>
+          <w:lang w:val="en-GB"/>
+        </w:rPr>
+        <w:t xml:space="preserve"> mare </w:t>
+      </w:r>
+      <w:proofErr w:type="spellStart"/>
+      <w:r>
+        <w:rPr>
+          <w:lang w:val="en-GB"/>
+        </w:rPr>
+        <w:t>ca</w:t>
+      </w:r>
+      <w:proofErr w:type="spellEnd"/>
+      <w:r>
+        <w:rPr>
+          <w:lang w:val="en-GB"/>
+        </w:rPr>
+        <w:t xml:space="preserve"> </w:t>
+      </w:r>
+      <w:proofErr w:type="spellStart"/>
+      <w:r>
+        <w:rPr>
+          <w:lang w:val="en-GB"/>
+        </w:rPr>
+        <w:t>moare</w:t>
+      </w:r>
+      <w:proofErr w:type="spellEnd"/>
+      <w:r>
+        <w:rPr>
+          <w:lang w:val="en-GB"/>
+        </w:rPr>
+        <w:t xml:space="preserve"> de frig. El </w:t>
+      </w:r>
+      <w:proofErr w:type="spellStart"/>
+      <w:r>
+        <w:rPr>
+          <w:lang w:val="en-GB"/>
+        </w:rPr>
+        <w:t>tremura</w:t>
+      </w:r>
+      <w:proofErr w:type="spellEnd"/>
+      <w:r>
+        <w:rPr>
+          <w:lang w:val="en-GB"/>
+        </w:rPr>
+        <w:t xml:space="preserve"> </w:t>
+      </w:r>
+      <w:proofErr w:type="spellStart"/>
+      <w:r>
+        <w:rPr>
+          <w:lang w:val="en-GB"/>
+        </w:rPr>
+        <w:t>atat</w:t>
+      </w:r>
+      <w:proofErr w:type="spellEnd"/>
+      <w:r>
+        <w:rPr>
+          <w:lang w:val="en-GB"/>
+        </w:rPr>
+        <w:t xml:space="preserve"> de </w:t>
+      </w:r>
+      <w:proofErr w:type="gramStart"/>
+      <w:r>
+        <w:rPr>
+          <w:lang w:val="en-GB"/>
+        </w:rPr>
+        <w:t>tare ,</w:t>
+      </w:r>
+      <w:proofErr w:type="gramEnd"/>
+      <w:r>
+        <w:rPr>
+          <w:lang w:val="en-GB"/>
+        </w:rPr>
+        <w:t xml:space="preserve"> </w:t>
+      </w:r>
+      <w:proofErr w:type="spellStart"/>
+      <w:r>
+        <w:rPr>
+          <w:lang w:val="en-GB"/>
+        </w:rPr>
+        <w:t>parca</w:t>
+      </w:r>
+      <w:proofErr w:type="spellEnd"/>
+      <w:r>
+        <w:rPr>
+          <w:lang w:val="en-GB"/>
+        </w:rPr>
+        <w:t xml:space="preserve"> </w:t>
+      </w:r>
+      <w:proofErr w:type="spellStart"/>
+      <w:r>
+        <w:rPr>
+          <w:lang w:val="en-GB"/>
+        </w:rPr>
+        <w:t>il</w:t>
+      </w:r>
+      <w:proofErr w:type="spellEnd"/>
+      <w:r>
+        <w:rPr>
+          <w:lang w:val="en-GB"/>
+        </w:rPr>
+        <w:t xml:space="preserve"> </w:t>
+      </w:r>
+      <w:proofErr w:type="spellStart"/>
+      <w:r>
+        <w:rPr>
+          <w:lang w:val="en-GB"/>
+        </w:rPr>
+        <w:t>zgaltaia</w:t>
+      </w:r>
+      <w:proofErr w:type="spellEnd"/>
+      <w:r>
+        <w:rPr>
+          <w:lang w:val="en-GB"/>
+        </w:rPr>
+        <w:t xml:space="preserve"> </w:t>
+      </w:r>
+      <w:proofErr w:type="spellStart"/>
+      <w:r>
+        <w:rPr>
+          <w:lang w:val="en-GB"/>
+        </w:rPr>
+        <w:t>Dracul</w:t>
+      </w:r>
+      <w:proofErr w:type="spellEnd"/>
+      <w:r>
+        <w:rPr>
+          <w:lang w:val="en-GB"/>
+        </w:rPr>
+        <w:t xml:space="preserve">. </w:t>
+      </w:r>
+      <w:proofErr w:type="spellStart"/>
+      <w:r>
+        <w:rPr>
+          <w:lang w:val="en-GB"/>
+        </w:rPr>
+        <w:t>Totul</w:t>
+      </w:r>
+      <w:proofErr w:type="spellEnd"/>
+      <w:r>
+        <w:rPr>
+          <w:lang w:val="en-GB"/>
+        </w:rPr>
+        <w:t xml:space="preserve"> in </w:t>
+      </w:r>
+      <w:proofErr w:type="spellStart"/>
+      <w:r>
+        <w:rPr>
+          <w:lang w:val="en-GB"/>
+        </w:rPr>
+        <w:t>jurul</w:t>
+      </w:r>
+      <w:proofErr w:type="spellEnd"/>
+      <w:r>
+        <w:rPr>
+          <w:lang w:val="en-GB"/>
+        </w:rPr>
+        <w:t xml:space="preserve"> </w:t>
+      </w:r>
+      <w:proofErr w:type="spellStart"/>
+      <w:r>
+        <w:rPr>
+          <w:lang w:val="en-GB"/>
+        </w:rPr>
+        <w:t>lui</w:t>
+      </w:r>
+      <w:proofErr w:type="spellEnd"/>
+      <w:r>
+        <w:rPr>
+          <w:lang w:val="en-GB"/>
+        </w:rPr>
+        <w:t xml:space="preserve"> </w:t>
+      </w:r>
+      <w:proofErr w:type="spellStart"/>
+      <w:proofErr w:type="gramStart"/>
+      <w:r>
+        <w:rPr>
+          <w:lang w:val="en-GB"/>
+        </w:rPr>
+        <w:t>tremura</w:t>
+      </w:r>
+      <w:proofErr w:type="spellEnd"/>
+      <w:r>
+        <w:rPr>
+          <w:lang w:val="en-GB"/>
+        </w:rPr>
+        <w:t xml:space="preserve"> ,</w:t>
+      </w:r>
+      <w:proofErr w:type="gramEnd"/>
+      <w:r>
+        <w:rPr>
+          <w:lang w:val="en-GB"/>
+        </w:rPr>
+        <w:t xml:space="preserve"> </w:t>
+      </w:r>
+      <w:proofErr w:type="spellStart"/>
+      <w:r>
+        <w:rPr>
+          <w:lang w:val="en-GB"/>
+        </w:rPr>
+        <w:t>vantul</w:t>
+      </w:r>
+      <w:proofErr w:type="spellEnd"/>
+      <w:r>
+        <w:rPr>
+          <w:lang w:val="en-GB"/>
+        </w:rPr>
+        <w:t xml:space="preserve"> </w:t>
+      </w:r>
+      <w:proofErr w:type="spellStart"/>
+      <w:r>
+        <w:rPr>
+          <w:lang w:val="en-GB"/>
+        </w:rPr>
+        <w:t>gemea</w:t>
+      </w:r>
+      <w:proofErr w:type="spellEnd"/>
+      <w:r>
+        <w:rPr>
+          <w:lang w:val="en-GB"/>
+        </w:rPr>
+        <w:t xml:space="preserve">, </w:t>
+      </w:r>
+      <w:proofErr w:type="spellStart"/>
+      <w:r>
+        <w:rPr>
+          <w:lang w:val="en-GB"/>
+        </w:rPr>
+        <w:t>copacii</w:t>
+      </w:r>
+      <w:proofErr w:type="spellEnd"/>
+      <w:r>
+        <w:rPr>
+          <w:lang w:val="en-GB"/>
+        </w:rPr>
+        <w:t xml:space="preserve"> se </w:t>
+      </w:r>
+      <w:proofErr w:type="spellStart"/>
+      <w:r>
+        <w:rPr>
+          <w:lang w:val="en-GB"/>
+        </w:rPr>
+        <w:t>vaicareau</w:t>
+      </w:r>
+      <w:proofErr w:type="spellEnd"/>
+      <w:r>
+        <w:rPr>
+          <w:lang w:val="en-GB"/>
+        </w:rPr>
+        <w:t xml:space="preserve">, </w:t>
+      </w:r>
+      <w:proofErr w:type="spellStart"/>
+      <w:r>
+        <w:rPr>
+          <w:lang w:val="en-GB"/>
+        </w:rPr>
+        <w:t>pietrele</w:t>
+      </w:r>
+      <w:proofErr w:type="spellEnd"/>
+      <w:r>
+        <w:rPr>
+          <w:lang w:val="en-GB"/>
+        </w:rPr>
+        <w:t xml:space="preserve"> </w:t>
+      </w:r>
+      <w:proofErr w:type="spellStart"/>
+      <w:r>
+        <w:rPr>
+          <w:lang w:val="en-GB"/>
+        </w:rPr>
+        <w:t>tipau</w:t>
+      </w:r>
+      <w:proofErr w:type="spellEnd"/>
+      <w:r>
+        <w:rPr>
+          <w:lang w:val="en-GB"/>
+        </w:rPr>
+        <w:t xml:space="preserve">, </w:t>
+      </w:r>
+      <w:proofErr w:type="spellStart"/>
+      <w:r>
+        <w:rPr>
+          <w:lang w:val="en-GB"/>
+        </w:rPr>
+        <w:t>vreascurile</w:t>
+      </w:r>
+      <w:proofErr w:type="spellEnd"/>
+      <w:r>
+        <w:rPr>
+          <w:lang w:val="en-GB"/>
+        </w:rPr>
+        <w:t xml:space="preserve"> </w:t>
+      </w:r>
+      <w:proofErr w:type="spellStart"/>
+      <w:r>
+        <w:rPr>
+          <w:lang w:val="en-GB"/>
+        </w:rPr>
+        <w:t>tiuiau</w:t>
+      </w:r>
+      <w:proofErr w:type="spellEnd"/>
+      <w:r>
+        <w:rPr>
+          <w:lang w:val="en-GB"/>
+        </w:rPr>
+        <w:t xml:space="preserve"> </w:t>
+      </w:r>
+      <w:proofErr w:type="spellStart"/>
+      <w:r>
+        <w:rPr>
+          <w:lang w:val="en-GB"/>
+        </w:rPr>
+        <w:t>si</w:t>
+      </w:r>
+      <w:proofErr w:type="spellEnd"/>
+      <w:r>
+        <w:rPr>
+          <w:lang w:val="en-GB"/>
+        </w:rPr>
+        <w:t xml:space="preserve"> </w:t>
+      </w:r>
+      <w:proofErr w:type="spellStart"/>
+      <w:r>
+        <w:rPr>
+          <w:lang w:val="en-GB"/>
+        </w:rPr>
+        <w:t>lemnele</w:t>
+      </w:r>
+      <w:proofErr w:type="spellEnd"/>
+      <w:r>
+        <w:rPr>
+          <w:lang w:val="en-GB"/>
+        </w:rPr>
+        <w:t xml:space="preserve"> de </w:t>
+      </w:r>
+      <w:proofErr w:type="spellStart"/>
+      <w:r>
+        <w:rPr>
+          <w:lang w:val="en-GB"/>
+        </w:rPr>
+        <w:t>foc</w:t>
+      </w:r>
+      <w:proofErr w:type="spellEnd"/>
+      <w:r>
+        <w:rPr>
+          <w:lang w:val="en-GB"/>
+        </w:rPr>
+        <w:t xml:space="preserve"> </w:t>
+      </w:r>
+      <w:proofErr w:type="spellStart"/>
+      <w:r>
+        <w:rPr>
+          <w:lang w:val="en-GB"/>
+        </w:rPr>
+        <w:t>ponceau</w:t>
+      </w:r>
+      <w:proofErr w:type="spellEnd"/>
+      <w:r>
+        <w:rPr>
+          <w:lang w:val="en-GB"/>
+        </w:rPr>
+        <w:t xml:space="preserve"> de ger. </w:t>
+      </w:r>
+      <w:proofErr w:type="spellStart"/>
+      <w:r>
+        <w:rPr>
+          <w:lang w:val="en-GB"/>
+        </w:rPr>
+        <w:t>Langa</w:t>
+      </w:r>
+      <w:proofErr w:type="spellEnd"/>
+      <w:r>
+        <w:rPr>
+          <w:lang w:val="en-GB"/>
+        </w:rPr>
+        <w:t xml:space="preserve"> el </w:t>
+      </w:r>
+      <w:proofErr w:type="spellStart"/>
+      <w:r>
+        <w:rPr>
+          <w:lang w:val="en-GB"/>
+        </w:rPr>
+        <w:t>veveritele</w:t>
+      </w:r>
+      <w:proofErr w:type="spellEnd"/>
+      <w:r>
+        <w:rPr>
+          <w:lang w:val="en-GB"/>
+        </w:rPr>
+        <w:t xml:space="preserve"> </w:t>
+      </w:r>
+      <w:proofErr w:type="spellStart"/>
+      <w:r>
+        <w:rPr>
+          <w:lang w:val="en-GB"/>
+        </w:rPr>
+        <w:t>isi</w:t>
+      </w:r>
+      <w:proofErr w:type="spellEnd"/>
+      <w:r>
+        <w:rPr>
+          <w:lang w:val="en-GB"/>
+        </w:rPr>
+        <w:t xml:space="preserve"> </w:t>
+      </w:r>
+      <w:proofErr w:type="spellStart"/>
+      <w:r>
+        <w:rPr>
+          <w:lang w:val="en-GB"/>
+        </w:rPr>
+        <w:t>blestemau</w:t>
+      </w:r>
+      <w:proofErr w:type="spellEnd"/>
+      <w:r>
+        <w:rPr>
+          <w:lang w:val="en-GB"/>
+        </w:rPr>
+        <w:t xml:space="preserve"> </w:t>
+      </w:r>
+      <w:proofErr w:type="spellStart"/>
+      <w:r>
+        <w:rPr>
+          <w:lang w:val="en-GB"/>
+        </w:rPr>
+        <w:t>viata</w:t>
+      </w:r>
+      <w:proofErr w:type="spellEnd"/>
+      <w:r>
+        <w:rPr>
+          <w:lang w:val="en-GB"/>
+        </w:rPr>
         <w:t xml:space="preserve"> . </w:t>
       </w:r>
       <w:proofErr w:type="spellStart"/>
@@ -3407,6 +4517,118 @@
         <w:rPr>
           <w:lang w:val="en-GB"/>
         </w:rPr>
+        <w:t>Harap</w:t>
+      </w:r>
+      <w:proofErr w:type="spellEnd"/>
+      <w:r>
+        <w:rPr>
+          <w:lang w:val="en-GB"/>
+        </w:rPr>
+        <w:t xml:space="preserve"> </w:t>
+      </w:r>
+      <w:proofErr w:type="spellStart"/>
+      <w:r>
+        <w:rPr>
+          <w:lang w:val="en-GB"/>
+        </w:rPr>
+        <w:t>Alb</w:t>
+      </w:r>
+      <w:proofErr w:type="spellEnd"/>
+      <w:r>
+        <w:rPr>
+          <w:lang w:val="en-GB"/>
+        </w:rPr>
+        <w:t xml:space="preserve"> s-</w:t>
+      </w:r>
+      <w:proofErr w:type="gramStart"/>
+      <w:r>
+        <w:rPr>
+          <w:lang w:val="en-GB"/>
+        </w:rPr>
+        <w:t>a</w:t>
+      </w:r>
+      <w:proofErr w:type="gramEnd"/>
+      <w:r>
+        <w:rPr>
+          <w:lang w:val="en-GB"/>
+        </w:rPr>
+        <w:t xml:space="preserve"> </w:t>
+      </w:r>
+      <w:proofErr w:type="spellStart"/>
+      <w:r>
+        <w:rPr>
+          <w:lang w:val="en-GB"/>
+        </w:rPr>
+        <w:t>apropiat</w:t>
+      </w:r>
+      <w:proofErr w:type="spellEnd"/>
+      <w:r>
+        <w:rPr>
+          <w:lang w:val="en-GB"/>
+        </w:rPr>
+        <w:t xml:space="preserve"> </w:t>
+      </w:r>
+      <w:proofErr w:type="spellStart"/>
+      <w:r>
+        <w:rPr>
+          <w:lang w:val="en-GB"/>
+        </w:rPr>
+        <w:t>si</w:t>
+      </w:r>
+      <w:proofErr w:type="spellEnd"/>
+      <w:r>
+        <w:rPr>
+          <w:lang w:val="en-GB"/>
+        </w:rPr>
+        <w:t xml:space="preserve"> a </w:t>
+      </w:r>
+      <w:proofErr w:type="spellStart"/>
+      <w:r>
+        <w:rPr>
+          <w:lang w:val="en-GB"/>
+        </w:rPr>
+        <w:t>facut</w:t>
+      </w:r>
+      <w:proofErr w:type="spellEnd"/>
+      <w:r>
+        <w:rPr>
+          <w:lang w:val="en-GB"/>
+        </w:rPr>
+        <w:t xml:space="preserve"> </w:t>
+      </w:r>
+      <w:proofErr w:type="spellStart"/>
+      <w:r>
+        <w:rPr>
+          <w:lang w:val="en-GB"/>
+        </w:rPr>
+        <w:t>turturi</w:t>
+      </w:r>
+      <w:proofErr w:type="spellEnd"/>
+      <w:r>
+        <w:rPr>
+          <w:lang w:val="en-GB"/>
+        </w:rPr>
+        <w:t xml:space="preserve"> la </w:t>
+      </w:r>
+      <w:proofErr w:type="spellStart"/>
+      <w:r>
+        <w:rPr>
+          <w:lang w:val="en-GB"/>
+        </w:rPr>
+        <w:t>gura</w:t>
+      </w:r>
+      <w:proofErr w:type="spellEnd"/>
+      <w:r>
+        <w:rPr>
+          <w:lang w:val="en-GB"/>
+        </w:rPr>
+        <w:t xml:space="preserve">. </w:t>
+      </w:r>
+      <w:proofErr w:type="spellStart"/>
+      <w:r>
+        <w:rPr>
+          <w:lang w:val="en-GB"/>
+        </w:rPr>
         <w:t>Acesta</w:t>
       </w:r>
       <w:proofErr w:type="spellEnd"/>
@@ -3414,252 +4636,142 @@
         <w:rPr>
           <w:lang w:val="en-GB"/>
         </w:rPr>
-        <w:t xml:space="preserve"> striga in </w:t>
-      </w:r>
-      <w:proofErr w:type="spellStart"/>
-      <w:r>
-        <w:rPr>
-          <w:lang w:val="en-GB"/>
-        </w:rPr>
-        <w:t>gura</w:t>
-      </w:r>
-      <w:proofErr w:type="spellEnd"/>
-      <w:r>
-        <w:rPr>
-          <w:lang w:val="en-GB"/>
-        </w:rPr>
-        <w:t xml:space="preserve"> mare ca </w:t>
-      </w:r>
-      <w:proofErr w:type="spellStart"/>
-      <w:r>
-        <w:rPr>
-          <w:lang w:val="en-GB"/>
-        </w:rPr>
-        <w:t>moare</w:t>
-      </w:r>
-      <w:proofErr w:type="spellEnd"/>
-      <w:r>
-        <w:rPr>
-          <w:lang w:val="en-GB"/>
-        </w:rPr>
-        <w:t xml:space="preserve"> de frig. El </w:t>
-      </w:r>
-      <w:proofErr w:type="spellStart"/>
-      <w:r>
-        <w:rPr>
-          <w:lang w:val="en-GB"/>
-        </w:rPr>
-        <w:t>tremura</w:t>
-      </w:r>
-      <w:proofErr w:type="spellEnd"/>
-      <w:r>
-        <w:rPr>
-          <w:lang w:val="en-GB"/>
-        </w:rPr>
-        <w:t xml:space="preserve"> </w:t>
-      </w:r>
-      <w:proofErr w:type="spellStart"/>
-      <w:r>
-        <w:rPr>
-          <w:lang w:val="en-GB"/>
-        </w:rPr>
-        <w:t>atat</w:t>
-      </w:r>
-      <w:proofErr w:type="spellEnd"/>
-      <w:r>
-        <w:rPr>
-          <w:lang w:val="en-GB"/>
-        </w:rPr>
-        <w:t xml:space="preserve"> de tare , </w:t>
-      </w:r>
-      <w:proofErr w:type="spellStart"/>
-      <w:r>
-        <w:rPr>
-          <w:lang w:val="en-GB"/>
-        </w:rPr>
-        <w:t>parca</w:t>
-      </w:r>
-      <w:proofErr w:type="spellEnd"/>
-      <w:r>
-        <w:rPr>
-          <w:lang w:val="en-GB"/>
-        </w:rPr>
-        <w:t xml:space="preserve"> il </w:t>
-      </w:r>
-      <w:proofErr w:type="spellStart"/>
-      <w:r>
-        <w:rPr>
-          <w:lang w:val="en-GB"/>
-        </w:rPr>
-        <w:t>zgaltaia</w:t>
-      </w:r>
-      <w:proofErr w:type="spellEnd"/>
-      <w:r>
-        <w:rPr>
-          <w:lang w:val="en-GB"/>
-        </w:rPr>
-        <w:t xml:space="preserve"> Dracul. </w:t>
-      </w:r>
-      <w:proofErr w:type="spellStart"/>
-      <w:r>
-        <w:rPr>
-          <w:lang w:val="en-GB"/>
-        </w:rPr>
-        <w:t>Totul</w:t>
-      </w:r>
-      <w:proofErr w:type="spellEnd"/>
-      <w:r>
-        <w:rPr>
-          <w:lang w:val="en-GB"/>
-        </w:rPr>
-        <w:t xml:space="preserve"> in </w:t>
-      </w:r>
-      <w:proofErr w:type="spellStart"/>
-      <w:r>
-        <w:rPr>
-          <w:lang w:val="en-GB"/>
-        </w:rPr>
-        <w:t>jurul</w:t>
-      </w:r>
-      <w:proofErr w:type="spellEnd"/>
-      <w:r>
-        <w:rPr>
-          <w:lang w:val="en-GB"/>
-        </w:rPr>
-        <w:t xml:space="preserve"> </w:t>
-      </w:r>
-      <w:proofErr w:type="spellStart"/>
-      <w:r>
-        <w:rPr>
-          <w:lang w:val="en-GB"/>
-        </w:rPr>
-        <w:t>lui</w:t>
-      </w:r>
-      <w:proofErr w:type="spellEnd"/>
-      <w:r>
-        <w:rPr>
-          <w:lang w:val="en-GB"/>
-        </w:rPr>
-        <w:t xml:space="preserve"> </w:t>
-      </w:r>
-      <w:proofErr w:type="spellStart"/>
-      <w:r>
-        <w:rPr>
-          <w:lang w:val="en-GB"/>
-        </w:rPr>
-        <w:t>tremura</w:t>
-      </w:r>
-      <w:proofErr w:type="spellEnd"/>
-      <w:r>
-        <w:rPr>
-          <w:lang w:val="en-GB"/>
-        </w:rPr>
-        <w:t xml:space="preserve"> , </w:t>
-      </w:r>
-      <w:proofErr w:type="spellStart"/>
-      <w:r>
-        <w:rPr>
-          <w:lang w:val="en-GB"/>
-        </w:rPr>
-        <w:t>vantul</w:t>
-      </w:r>
-      <w:proofErr w:type="spellEnd"/>
-      <w:r>
-        <w:rPr>
-          <w:lang w:val="en-GB"/>
-        </w:rPr>
-        <w:t xml:space="preserve"> </w:t>
-      </w:r>
-      <w:proofErr w:type="spellStart"/>
-      <w:r>
-        <w:rPr>
-          <w:lang w:val="en-GB"/>
-        </w:rPr>
-        <w:t>gemea</w:t>
-      </w:r>
-      <w:proofErr w:type="spellEnd"/>
-      <w:r>
-        <w:rPr>
-          <w:lang w:val="en-GB"/>
-        </w:rPr>
-        <w:t xml:space="preserve">, </w:t>
-      </w:r>
-      <w:proofErr w:type="spellStart"/>
-      <w:r>
-        <w:rPr>
-          <w:lang w:val="en-GB"/>
-        </w:rPr>
-        <w:t>copacii</w:t>
-      </w:r>
-      <w:proofErr w:type="spellEnd"/>
-      <w:r>
-        <w:rPr>
-          <w:lang w:val="en-GB"/>
-        </w:rPr>
-        <w:t xml:space="preserve"> se </w:t>
-      </w:r>
-      <w:proofErr w:type="spellStart"/>
-      <w:r>
-        <w:rPr>
-          <w:lang w:val="en-GB"/>
-        </w:rPr>
-        <w:t>vaicareau</w:t>
-      </w:r>
-      <w:proofErr w:type="spellEnd"/>
-      <w:r>
-        <w:rPr>
-          <w:lang w:val="en-GB"/>
-        </w:rPr>
-        <w:t xml:space="preserve">, </w:t>
-      </w:r>
-      <w:proofErr w:type="spellStart"/>
-      <w:r>
-        <w:rPr>
-          <w:lang w:val="en-GB"/>
-        </w:rPr>
-        <w:t>pietrele</w:t>
-      </w:r>
-      <w:proofErr w:type="spellEnd"/>
-      <w:r>
-        <w:rPr>
-          <w:lang w:val="en-GB"/>
-        </w:rPr>
-        <w:t xml:space="preserve"> </w:t>
-      </w:r>
-      <w:proofErr w:type="spellStart"/>
-      <w:r>
-        <w:rPr>
-          <w:lang w:val="en-GB"/>
-        </w:rPr>
-        <w:t>tipau</w:t>
-      </w:r>
-      <w:proofErr w:type="spellEnd"/>
-      <w:r>
-        <w:rPr>
-          <w:lang w:val="en-GB"/>
-        </w:rPr>
-        <w:t xml:space="preserve">, </w:t>
-      </w:r>
-      <w:proofErr w:type="spellStart"/>
-      <w:r>
-        <w:rPr>
-          <w:lang w:val="en-GB"/>
-        </w:rPr>
-        <w:t>vreascurile</w:t>
-      </w:r>
-      <w:proofErr w:type="spellEnd"/>
-      <w:r>
-        <w:rPr>
-          <w:lang w:val="en-GB"/>
-        </w:rPr>
-        <w:t xml:space="preserve"> </w:t>
-      </w:r>
-      <w:proofErr w:type="spellStart"/>
-      <w:r>
-        <w:rPr>
-          <w:lang w:val="en-GB"/>
-        </w:rPr>
-        <w:t>tiuiau</w:t>
+        <w:t xml:space="preserve"> </w:t>
+      </w:r>
+      <w:proofErr w:type="spellStart"/>
+      <w:r>
+        <w:rPr>
+          <w:lang w:val="en-GB"/>
+        </w:rPr>
+        <w:t>razand</w:t>
+      </w:r>
+      <w:proofErr w:type="spellEnd"/>
+      <w:r>
+        <w:rPr>
+          <w:lang w:val="en-GB"/>
+        </w:rPr>
+        <w:t xml:space="preserve"> l-a </w:t>
+      </w:r>
+      <w:proofErr w:type="spellStart"/>
+      <w:r>
+        <w:rPr>
+          <w:lang w:val="en-GB"/>
+        </w:rPr>
+        <w:t>intrebat</w:t>
+      </w:r>
+      <w:proofErr w:type="spellEnd"/>
+      <w:r>
+        <w:rPr>
+          <w:lang w:val="en-GB"/>
+        </w:rPr>
+        <w:t xml:space="preserve"> </w:t>
+      </w:r>
+      <w:proofErr w:type="spellStart"/>
+      <w:r>
+        <w:rPr>
+          <w:lang w:val="en-GB"/>
+        </w:rPr>
+        <w:t>pe</w:t>
+      </w:r>
+      <w:proofErr w:type="spellEnd"/>
+      <w:r>
+        <w:rPr>
+          <w:lang w:val="en-GB"/>
+        </w:rPr>
+        <w:t xml:space="preserve"> </w:t>
+      </w:r>
+      <w:proofErr w:type="spellStart"/>
+      <w:r>
+        <w:rPr>
+          <w:lang w:val="en-GB"/>
+        </w:rPr>
+        <w:t>acesta</w:t>
+      </w:r>
+      <w:proofErr w:type="spellEnd"/>
+      <w:r>
+        <w:rPr>
+          <w:lang w:val="en-GB"/>
+        </w:rPr>
+        <w:t xml:space="preserve"> </w:t>
+      </w:r>
+      <w:proofErr w:type="spellStart"/>
+      <w:r>
+        <w:rPr>
+          <w:lang w:val="en-GB"/>
+        </w:rPr>
+        <w:t>daca</w:t>
+      </w:r>
+      <w:proofErr w:type="spellEnd"/>
+      <w:r>
+        <w:rPr>
+          <w:lang w:val="en-GB"/>
+        </w:rPr>
+        <w:t xml:space="preserve"> </w:t>
+      </w:r>
+      <w:proofErr w:type="spellStart"/>
+      <w:proofErr w:type="gramStart"/>
+      <w:r>
+        <w:rPr>
+          <w:lang w:val="en-GB"/>
+        </w:rPr>
+        <w:t>il</w:t>
+      </w:r>
+      <w:proofErr w:type="spellEnd"/>
+      <w:proofErr w:type="gramEnd"/>
+      <w:r>
+        <w:rPr>
+          <w:lang w:val="en-GB"/>
+        </w:rPr>
+        <w:t xml:space="preserve"> </w:t>
+      </w:r>
+      <w:proofErr w:type="spellStart"/>
+      <w:r>
+        <w:rPr>
+          <w:lang w:val="en-GB"/>
+        </w:rPr>
+        <w:t>cheama</w:t>
+      </w:r>
+      <w:proofErr w:type="spellEnd"/>
+      <w:r>
+        <w:rPr>
+          <w:lang w:val="en-GB"/>
+        </w:rPr>
+        <w:t xml:space="preserve"> </w:t>
+      </w:r>
+      <w:proofErr w:type="spellStart"/>
+      <w:r>
+        <w:rPr>
+          <w:lang w:val="en-GB"/>
+        </w:rPr>
+        <w:t>Gerila</w:t>
+      </w:r>
+      <w:proofErr w:type="spellEnd"/>
+      <w:r>
+        <w:rPr>
+          <w:lang w:val="en-GB"/>
+        </w:rPr>
+        <w:t xml:space="preserve">. </w:t>
+      </w:r>
+      <w:proofErr w:type="spellStart"/>
+      <w:r>
+        <w:rPr>
+          <w:lang w:val="en-GB"/>
+        </w:rPr>
+        <w:t>Gerila</w:t>
+      </w:r>
+      <w:proofErr w:type="spellEnd"/>
+      <w:r>
+        <w:rPr>
+          <w:lang w:val="en-GB"/>
+        </w:rPr>
+        <w:t xml:space="preserve"> i-a </w:t>
+      </w:r>
+      <w:proofErr w:type="spellStart"/>
+      <w:r>
+        <w:rPr>
+          <w:lang w:val="en-GB"/>
+        </w:rPr>
+        <w:t>raspuns</w:t>
       </w:r>
       <w:proofErr w:type="spellEnd"/>
       <w:r>
@@ -3680,112 +4792,126 @@
         <w:rPr>
           <w:lang w:val="en-GB"/>
         </w:rPr>
-        <w:t xml:space="preserve"> </w:t>
-      </w:r>
-      <w:proofErr w:type="spellStart"/>
-      <w:r>
-        <w:rPr>
-          <w:lang w:val="en-GB"/>
-        </w:rPr>
-        <w:t>lemnele</w:t>
-      </w:r>
-      <w:proofErr w:type="spellEnd"/>
-      <w:r>
-        <w:rPr>
-          <w:lang w:val="en-GB"/>
-        </w:rPr>
-        <w:t xml:space="preserve"> de </w:t>
-      </w:r>
-      <w:proofErr w:type="spellStart"/>
-      <w:r>
-        <w:rPr>
-          <w:lang w:val="en-GB"/>
-        </w:rPr>
-        <w:t>foc</w:t>
-      </w:r>
-      <w:proofErr w:type="spellEnd"/>
-      <w:r>
-        <w:rPr>
-          <w:lang w:val="en-GB"/>
-        </w:rPr>
-        <w:t xml:space="preserve"> ponceau de ger. Langa </w:t>
-      </w:r>
-      <w:proofErr w:type="spellStart"/>
-      <w:r>
-        <w:rPr>
-          <w:lang w:val="en-GB"/>
-        </w:rPr>
-        <w:t>el</w:t>
-      </w:r>
-      <w:proofErr w:type="spellEnd"/>
-      <w:r>
-        <w:rPr>
-          <w:lang w:val="en-GB"/>
-        </w:rPr>
-        <w:t xml:space="preserve"> </w:t>
-      </w:r>
-      <w:proofErr w:type="spellStart"/>
-      <w:r>
-        <w:rPr>
-          <w:lang w:val="en-GB"/>
-        </w:rPr>
-        <w:t>veveritele</w:t>
-      </w:r>
-      <w:proofErr w:type="spellEnd"/>
-      <w:r>
-        <w:rPr>
-          <w:lang w:val="en-GB"/>
-        </w:rPr>
-        <w:t xml:space="preserve"> </w:t>
-      </w:r>
-      <w:proofErr w:type="spellStart"/>
-      <w:r>
-        <w:rPr>
-          <w:lang w:val="en-GB"/>
-        </w:rPr>
-        <w:t>isi</w:t>
-      </w:r>
-      <w:proofErr w:type="spellEnd"/>
-      <w:r>
-        <w:rPr>
-          <w:lang w:val="en-GB"/>
-        </w:rPr>
-        <w:t xml:space="preserve"> </w:t>
-      </w:r>
-      <w:proofErr w:type="spellStart"/>
-      <w:r>
-        <w:rPr>
-          <w:lang w:val="en-GB"/>
-        </w:rPr>
-        <w:t>blestemau</w:t>
-      </w:r>
-      <w:proofErr w:type="spellEnd"/>
-      <w:r>
-        <w:rPr>
-          <w:lang w:val="en-GB"/>
-        </w:rPr>
-        <w:t xml:space="preserve"> </w:t>
-      </w:r>
-      <w:proofErr w:type="spellStart"/>
-      <w:r>
-        <w:rPr>
-          <w:lang w:val="en-GB"/>
-        </w:rPr>
-        <w:t>viata</w:t>
-      </w:r>
-      <w:proofErr w:type="spellEnd"/>
-      <w:r>
-        <w:rPr>
-          <w:lang w:val="en-GB"/>
-        </w:rPr>
-        <w:t xml:space="preserve"> . Harap Alb s-a </w:t>
-      </w:r>
-      <w:proofErr w:type="spellStart"/>
-      <w:r>
-        <w:rPr>
-          <w:lang w:val="en-GB"/>
-        </w:rPr>
-        <w:t>apropiat</w:t>
+        <w:t xml:space="preserve"> i-a </w:t>
+      </w:r>
+      <w:proofErr w:type="spellStart"/>
+      <w:r>
+        <w:rPr>
+          <w:lang w:val="en-GB"/>
+        </w:rPr>
+        <w:t>spus</w:t>
+      </w:r>
+      <w:proofErr w:type="spellEnd"/>
+      <w:r>
+        <w:rPr>
+          <w:lang w:val="en-GB"/>
+        </w:rPr>
+        <w:t xml:space="preserve"> </w:t>
+      </w:r>
+      <w:proofErr w:type="spellStart"/>
+      <w:r>
+        <w:rPr>
+          <w:lang w:val="en-GB"/>
+        </w:rPr>
+        <w:t>ca</w:t>
+      </w:r>
+      <w:proofErr w:type="spellEnd"/>
+      <w:r>
+        <w:rPr>
+          <w:lang w:val="en-GB"/>
+        </w:rPr>
+        <w:t xml:space="preserve"> </w:t>
+      </w:r>
+      <w:proofErr w:type="spellStart"/>
+      <w:r>
+        <w:rPr>
+          <w:lang w:val="en-GB"/>
+        </w:rPr>
+        <w:t>fara</w:t>
+      </w:r>
+      <w:proofErr w:type="spellEnd"/>
+      <w:r>
+        <w:rPr>
+          <w:lang w:val="en-GB"/>
+        </w:rPr>
+        <w:t xml:space="preserve"> el nu </w:t>
+      </w:r>
+      <w:proofErr w:type="spellStart"/>
+      <w:r>
+        <w:rPr>
+          <w:lang w:val="en-GB"/>
+        </w:rPr>
+        <w:t>va</w:t>
+      </w:r>
+      <w:proofErr w:type="spellEnd"/>
+      <w:r>
+        <w:rPr>
+          <w:lang w:val="en-GB"/>
+        </w:rPr>
+        <w:t xml:space="preserve"> </w:t>
+      </w:r>
+      <w:proofErr w:type="spellStart"/>
+      <w:r>
+        <w:rPr>
+          <w:lang w:val="en-GB"/>
+        </w:rPr>
+        <w:t>reus</w:t>
+      </w:r>
+      <w:proofErr w:type="spellEnd"/>
+      <w:r>
+        <w:rPr>
+          <w:lang w:val="en-GB"/>
+        </w:rPr>
+        <w:t xml:space="preserve"> </w:t>
+      </w:r>
+      <w:proofErr w:type="spellStart"/>
+      <w:r>
+        <w:rPr>
+          <w:lang w:val="en-GB"/>
+        </w:rPr>
+        <w:t>isa</w:t>
+      </w:r>
+      <w:proofErr w:type="spellEnd"/>
+      <w:r>
+        <w:rPr>
+          <w:lang w:val="en-GB"/>
+        </w:rPr>
+        <w:t xml:space="preserve"> </w:t>
+      </w:r>
+      <w:proofErr w:type="spellStart"/>
+      <w:r>
+        <w:rPr>
+          <w:lang w:val="en-GB"/>
+        </w:rPr>
+        <w:t>faca</w:t>
+      </w:r>
+      <w:proofErr w:type="spellEnd"/>
+      <w:r>
+        <w:rPr>
+          <w:lang w:val="en-GB"/>
+        </w:rPr>
+        <w:t xml:space="preserve"> </w:t>
+      </w:r>
+      <w:proofErr w:type="spellStart"/>
+      <w:r>
+        <w:rPr>
+          <w:lang w:val="en-GB"/>
+        </w:rPr>
+        <w:t>nimic</w:t>
+      </w:r>
+      <w:proofErr w:type="spellEnd"/>
+      <w:r>
+        <w:rPr>
+          <w:lang w:val="en-GB"/>
+        </w:rPr>
+        <w:t xml:space="preserve"> din </w:t>
+      </w:r>
+      <w:proofErr w:type="spellStart"/>
+      <w:r>
+        <w:rPr>
+          <w:lang w:val="en-GB"/>
+        </w:rPr>
+        <w:t>ce</w:t>
       </w:r>
       <w:proofErr w:type="spellEnd"/>
       <w:r>
@@ -3806,343 +4932,37 @@
         <w:rPr>
           <w:lang w:val="en-GB"/>
         </w:rPr>
-        <w:t xml:space="preserve"> a </w:t>
-      </w:r>
-      <w:proofErr w:type="spellStart"/>
-      <w:r>
-        <w:rPr>
-          <w:lang w:val="en-GB"/>
-        </w:rPr>
-        <w:t>facut</w:t>
-      </w:r>
-      <w:proofErr w:type="spellEnd"/>
-      <w:r>
-        <w:rPr>
-          <w:lang w:val="en-GB"/>
-        </w:rPr>
-        <w:t xml:space="preserve"> </w:t>
-      </w:r>
-      <w:proofErr w:type="spellStart"/>
-      <w:r>
-        <w:rPr>
-          <w:lang w:val="en-GB"/>
-        </w:rPr>
-        <w:t>turturi</w:t>
-      </w:r>
-      <w:proofErr w:type="spellEnd"/>
-      <w:r>
-        <w:rPr>
-          <w:lang w:val="en-GB"/>
-        </w:rPr>
-        <w:t xml:space="preserve"> la </w:t>
-      </w:r>
-      <w:proofErr w:type="spellStart"/>
-      <w:r>
-        <w:rPr>
-          <w:lang w:val="en-GB"/>
-        </w:rPr>
-        <w:t>gura</w:t>
-      </w:r>
-      <w:proofErr w:type="spellEnd"/>
-      <w:r>
-        <w:rPr>
-          <w:lang w:val="en-GB"/>
-        </w:rPr>
-        <w:t xml:space="preserve">. </w:t>
-      </w:r>
-      <w:proofErr w:type="spellStart"/>
-      <w:r>
-        <w:rPr>
-          <w:lang w:val="en-GB"/>
-        </w:rPr>
-        <w:t>Acesta</w:t>
-      </w:r>
-      <w:proofErr w:type="spellEnd"/>
-      <w:r>
-        <w:rPr>
-          <w:lang w:val="en-GB"/>
-        </w:rPr>
-        <w:t xml:space="preserve"> </w:t>
-      </w:r>
-      <w:proofErr w:type="spellStart"/>
-      <w:r>
-        <w:rPr>
-          <w:lang w:val="en-GB"/>
-        </w:rPr>
-        <w:t>razand</w:t>
-      </w:r>
-      <w:proofErr w:type="spellEnd"/>
+        <w:t xml:space="preserve">-a </w:t>
+      </w:r>
+      <w:proofErr w:type="spellStart"/>
+      <w:proofErr w:type="gramStart"/>
+      <w:r>
+        <w:rPr>
+          <w:lang w:val="en-GB"/>
+        </w:rPr>
+        <w:t>propus.Harap</w:t>
+      </w:r>
+      <w:proofErr w:type="spellEnd"/>
+      <w:r>
+        <w:rPr>
+          <w:lang w:val="en-GB"/>
+        </w:rPr>
+        <w:t xml:space="preserve">  </w:t>
+      </w:r>
+      <w:proofErr w:type="spellStart"/>
+      <w:r>
+        <w:rPr>
+          <w:lang w:val="en-GB"/>
+        </w:rPr>
+        <w:t>Alb</w:t>
+      </w:r>
+      <w:proofErr w:type="spellEnd"/>
+      <w:proofErr w:type="gramEnd"/>
       <w:r>
         <w:rPr>
           <w:lang w:val="en-GB"/>
         </w:rPr>
         <w:t xml:space="preserve"> l-a </w:t>
-      </w:r>
-      <w:proofErr w:type="spellStart"/>
-      <w:r>
-        <w:rPr>
-          <w:lang w:val="en-GB"/>
-        </w:rPr>
-        <w:t>intrebat</w:t>
-      </w:r>
-      <w:proofErr w:type="spellEnd"/>
-      <w:r>
-        <w:rPr>
-          <w:lang w:val="en-GB"/>
-        </w:rPr>
-        <w:t xml:space="preserve"> pe </w:t>
-      </w:r>
-      <w:proofErr w:type="spellStart"/>
-      <w:r>
-        <w:rPr>
-          <w:lang w:val="en-GB"/>
-        </w:rPr>
-        <w:t>acesta</w:t>
-      </w:r>
-      <w:proofErr w:type="spellEnd"/>
-      <w:r>
-        <w:rPr>
-          <w:lang w:val="en-GB"/>
-        </w:rPr>
-        <w:t xml:space="preserve"> </w:t>
-      </w:r>
-      <w:proofErr w:type="spellStart"/>
-      <w:r>
-        <w:rPr>
-          <w:lang w:val="en-GB"/>
-        </w:rPr>
-        <w:t>daca</w:t>
-      </w:r>
-      <w:proofErr w:type="spellEnd"/>
-      <w:r>
-        <w:rPr>
-          <w:lang w:val="en-GB"/>
-        </w:rPr>
-        <w:t xml:space="preserve"> il </w:t>
-      </w:r>
-      <w:proofErr w:type="spellStart"/>
-      <w:r>
-        <w:rPr>
-          <w:lang w:val="en-GB"/>
-        </w:rPr>
-        <w:t>cheama</w:t>
-      </w:r>
-      <w:proofErr w:type="spellEnd"/>
-      <w:r>
-        <w:rPr>
-          <w:lang w:val="en-GB"/>
-        </w:rPr>
-        <w:t xml:space="preserve"> </w:t>
-      </w:r>
-      <w:proofErr w:type="spellStart"/>
-      <w:r>
-        <w:rPr>
-          <w:lang w:val="en-GB"/>
-        </w:rPr>
-        <w:t>Gerila</w:t>
-      </w:r>
-      <w:proofErr w:type="spellEnd"/>
-      <w:r>
-        <w:rPr>
-          <w:lang w:val="en-GB"/>
-        </w:rPr>
-        <w:t xml:space="preserve">. </w:t>
-      </w:r>
-      <w:proofErr w:type="spellStart"/>
-      <w:r>
-        <w:rPr>
-          <w:lang w:val="en-GB"/>
-        </w:rPr>
-        <w:t>Gerila</w:t>
-      </w:r>
-      <w:proofErr w:type="spellEnd"/>
-      <w:r>
-        <w:rPr>
-          <w:lang w:val="en-GB"/>
-        </w:rPr>
-        <w:t xml:space="preserve"> </w:t>
-      </w:r>
-      <w:proofErr w:type="spellStart"/>
-      <w:r>
-        <w:rPr>
-          <w:lang w:val="en-GB"/>
-        </w:rPr>
-        <w:t>i</w:t>
-      </w:r>
-      <w:proofErr w:type="spellEnd"/>
-      <w:r>
-        <w:rPr>
-          <w:lang w:val="en-GB"/>
-        </w:rPr>
-        <w:t xml:space="preserve">-a </w:t>
-      </w:r>
-      <w:proofErr w:type="spellStart"/>
-      <w:r>
-        <w:rPr>
-          <w:lang w:val="en-GB"/>
-        </w:rPr>
-        <w:t>raspuns</w:t>
-      </w:r>
-      <w:proofErr w:type="spellEnd"/>
-      <w:r>
-        <w:rPr>
-          <w:lang w:val="en-GB"/>
-        </w:rPr>
-        <w:t xml:space="preserve"> </w:t>
-      </w:r>
-      <w:proofErr w:type="spellStart"/>
-      <w:r>
-        <w:rPr>
-          <w:lang w:val="en-GB"/>
-        </w:rPr>
-        <w:t>si</w:t>
-      </w:r>
-      <w:proofErr w:type="spellEnd"/>
-      <w:r>
-        <w:rPr>
-          <w:lang w:val="en-GB"/>
-        </w:rPr>
-        <w:t xml:space="preserve"> </w:t>
-      </w:r>
-      <w:proofErr w:type="spellStart"/>
-      <w:r>
-        <w:rPr>
-          <w:lang w:val="en-GB"/>
-        </w:rPr>
-        <w:t>i</w:t>
-      </w:r>
-      <w:proofErr w:type="spellEnd"/>
-      <w:r>
-        <w:rPr>
-          <w:lang w:val="en-GB"/>
-        </w:rPr>
-        <w:t xml:space="preserve">-a </w:t>
-      </w:r>
-      <w:proofErr w:type="spellStart"/>
-      <w:r>
-        <w:rPr>
-          <w:lang w:val="en-GB"/>
-        </w:rPr>
-        <w:t>spus</w:t>
-      </w:r>
-      <w:proofErr w:type="spellEnd"/>
-      <w:r>
-        <w:rPr>
-          <w:lang w:val="en-GB"/>
-        </w:rPr>
-        <w:t xml:space="preserve"> ca </w:t>
-      </w:r>
-      <w:proofErr w:type="spellStart"/>
-      <w:r>
-        <w:rPr>
-          <w:lang w:val="en-GB"/>
-        </w:rPr>
-        <w:t>fara</w:t>
-      </w:r>
-      <w:proofErr w:type="spellEnd"/>
-      <w:r>
-        <w:rPr>
-          <w:lang w:val="en-GB"/>
-        </w:rPr>
-        <w:t xml:space="preserve"> </w:t>
-      </w:r>
-      <w:proofErr w:type="spellStart"/>
-      <w:r>
-        <w:rPr>
-          <w:lang w:val="en-GB"/>
-        </w:rPr>
-        <w:t>el</w:t>
-      </w:r>
-      <w:proofErr w:type="spellEnd"/>
-      <w:r>
-        <w:rPr>
-          <w:lang w:val="en-GB"/>
-        </w:rPr>
-        <w:t xml:space="preserve"> nu </w:t>
-      </w:r>
-      <w:proofErr w:type="spellStart"/>
-      <w:r>
-        <w:rPr>
-          <w:lang w:val="en-GB"/>
-        </w:rPr>
-        <w:t>va</w:t>
-      </w:r>
-      <w:proofErr w:type="spellEnd"/>
-      <w:r>
-        <w:rPr>
-          <w:lang w:val="en-GB"/>
-        </w:rPr>
-        <w:t xml:space="preserve"> reus isa </w:t>
-      </w:r>
-      <w:proofErr w:type="spellStart"/>
-      <w:r>
-        <w:rPr>
-          <w:lang w:val="en-GB"/>
-        </w:rPr>
-        <w:t>faca</w:t>
-      </w:r>
-      <w:proofErr w:type="spellEnd"/>
-      <w:r>
-        <w:rPr>
-          <w:lang w:val="en-GB"/>
-        </w:rPr>
-        <w:t xml:space="preserve"> </w:t>
-      </w:r>
-      <w:proofErr w:type="spellStart"/>
-      <w:r>
-        <w:rPr>
-          <w:lang w:val="en-GB"/>
-        </w:rPr>
-        <w:t>nimic</w:t>
-      </w:r>
-      <w:proofErr w:type="spellEnd"/>
-      <w:r>
-        <w:rPr>
-          <w:lang w:val="en-GB"/>
-        </w:rPr>
-        <w:t xml:space="preserve"> din </w:t>
-      </w:r>
-      <w:proofErr w:type="spellStart"/>
-      <w:r>
-        <w:rPr>
-          <w:lang w:val="en-GB"/>
-        </w:rPr>
-        <w:t>ce</w:t>
-      </w:r>
-      <w:proofErr w:type="spellEnd"/>
-      <w:r>
-        <w:rPr>
-          <w:lang w:val="en-GB"/>
-        </w:rPr>
-        <w:t xml:space="preserve"> </w:t>
-      </w:r>
-      <w:proofErr w:type="spellStart"/>
-      <w:r>
-        <w:rPr>
-          <w:lang w:val="en-GB"/>
-        </w:rPr>
-        <w:t>si</w:t>
-      </w:r>
-      <w:proofErr w:type="spellEnd"/>
-      <w:r>
-        <w:rPr>
-          <w:lang w:val="en-GB"/>
-        </w:rPr>
-        <w:t xml:space="preserve">-a </w:t>
-      </w:r>
-      <w:proofErr w:type="spellStart"/>
-      <w:r>
-        <w:rPr>
-          <w:lang w:val="en-GB"/>
-        </w:rPr>
-        <w:t>propus.Harap</w:t>
-      </w:r>
-      <w:proofErr w:type="spellEnd"/>
-      <w:r>
-        <w:rPr>
-          <w:lang w:val="en-GB"/>
-        </w:rPr>
-        <w:t xml:space="preserve">  Alb l-a </w:t>
       </w:r>
       <w:proofErr w:type="spellStart"/>
       <w:r>
@@ -4278,6 +5098,7 @@
         <w:t xml:space="preserve"> </w:t>
       </w:r>
       <w:proofErr w:type="spellStart"/>
+      <w:proofErr w:type="gramStart"/>
       <w:r>
         <w:rPr>
           <w:lang w:val="en-GB"/>
@@ -4289,7 +5110,14 @@
         <w:rPr>
           <w:lang w:val="en-GB"/>
         </w:rPr>
-        <w:t xml:space="preserve"> . El </w:t>
+        <w:t xml:space="preserve"> .</w:t>
+      </w:r>
+      <w:proofErr w:type="gramEnd"/>
+      <w:r>
+        <w:rPr>
+          <w:lang w:val="en-GB"/>
+        </w:rPr>
+        <w:t xml:space="preserve"> El </w:t>
       </w:r>
       <w:proofErr w:type="spellStart"/>
       <w:r>
@@ -4373,7 +5201,21 @@
         <w:rPr>
           <w:lang w:val="en-GB"/>
         </w:rPr>
-        <w:t xml:space="preserve"> Nou, </w:t>
+        <w:t xml:space="preserve"> </w:t>
+      </w:r>
+      <w:proofErr w:type="spellStart"/>
+      <w:r>
+        <w:rPr>
+          <w:lang w:val="en-GB"/>
+        </w:rPr>
+        <w:t>Nou</w:t>
+      </w:r>
+      <w:proofErr w:type="spellEnd"/>
+      <w:r>
+        <w:rPr>
+          <w:lang w:val="en-GB"/>
+        </w:rPr>
+        <w:t xml:space="preserve">, </w:t>
       </w:r>
       <w:proofErr w:type="spellStart"/>
       <w:r>
@@ -4387,9 +5229,54 @@
         <w:rPr>
           <w:lang w:val="en-GB"/>
         </w:rPr>
-        <w:t xml:space="preserve"> ca  Mos Craciun. </w:t>
-      </w:r>
-      <w:proofErr w:type="spellStart"/>
+        <w:t xml:space="preserve"> </w:t>
+      </w:r>
+      <w:proofErr w:type="spellStart"/>
+      <w:proofErr w:type="gramStart"/>
+      <w:r>
+        <w:rPr>
+          <w:lang w:val="en-GB"/>
+        </w:rPr>
+        <w:t>ca</w:t>
+      </w:r>
+      <w:proofErr w:type="spellEnd"/>
+      <w:r>
+        <w:rPr>
+          <w:lang w:val="en-GB"/>
+        </w:rPr>
+        <w:t xml:space="preserve">  </w:t>
+      </w:r>
+      <w:proofErr w:type="spellStart"/>
+      <w:r>
+        <w:rPr>
+          <w:lang w:val="en-GB"/>
+        </w:rPr>
+        <w:t>Mos</w:t>
+      </w:r>
+      <w:proofErr w:type="spellEnd"/>
+      <w:proofErr w:type="gramEnd"/>
+      <w:r>
+        <w:rPr>
+          <w:lang w:val="en-GB"/>
+        </w:rPr>
+        <w:t xml:space="preserve"> </w:t>
+      </w:r>
+      <w:proofErr w:type="spellStart"/>
+      <w:r>
+        <w:rPr>
+          <w:lang w:val="en-GB"/>
+        </w:rPr>
+        <w:t>Craciun</w:t>
+      </w:r>
+      <w:proofErr w:type="spellEnd"/>
+      <w:r>
+        <w:rPr>
+          <w:lang w:val="en-GB"/>
+        </w:rPr>
+        <w:t xml:space="preserve">. </w:t>
+      </w:r>
+      <w:proofErr w:type="spellStart"/>
+      <w:proofErr w:type="gramStart"/>
       <w:r>
         <w:rPr>
           <w:lang w:val="en-GB"/>
@@ -4411,6 +5298,7 @@
         <w:t>numele</w:t>
       </w:r>
       <w:proofErr w:type="spellEnd"/>
+      <w:proofErr w:type="gramEnd"/>
       <w:r>
         <w:rPr>
           <w:lang w:val="en-GB"/>
@@ -4457,12 +5345,26 @@
         <w:rPr>
           <w:lang w:val="en-GB"/>
         </w:rPr>
-        <w:t xml:space="preserve"> Gheata.</w:t>
+        <w:t xml:space="preserve"> </w:t>
+      </w:r>
+      <w:proofErr w:type="spellStart"/>
+      <w:r>
+        <w:rPr>
+          <w:lang w:val="en-GB"/>
+        </w:rPr>
+        <w:t>Gheata</w:t>
+      </w:r>
+      <w:proofErr w:type="spellEnd"/>
+      <w:r>
+        <w:rPr>
+          <w:lang w:val="en-GB"/>
+        </w:rPr>
+        <w:t>.</w:t>
       </w:r>
       <w:r>
         <w:rPr>
           <w:noProof/>
-          <w:lang w:val="en-GB"/>
+          <w:lang w:val="en-US" w:eastAsia="en-US"/>
         </w:rPr>
         <w:drawing>
           <wp:inline distT="0" distB="0" distL="0" distR="0" wp14:anchorId="31F76A16" wp14:editId="067C5D3A">
@@ -4480,7 +5382,7 @@
                     <pic:cNvPicPr/>
                   </pic:nvPicPr>
                   <pic:blipFill>
-                    <a:blip r:embed="rId7" cstate="print">
+                    <a:blip r:embed="rId8" cstate="print">
                       <a:extLst>
                         <a:ext uri="{28A0092B-C50C-407E-A947-70E740481C1C}">
                           <a14:useLocalDpi xmlns:a14="http://schemas.microsoft.com/office/drawing/2010/main" val="0"/>
@@ -4600,7 +5502,35 @@
         <w:rPr>
           <w:lang w:val="en-GB"/>
         </w:rPr>
-        <w:t xml:space="preserve">, Harap Alb, </w:t>
+        <w:t xml:space="preserve">, </w:t>
+      </w:r>
+      <w:proofErr w:type="spellStart"/>
+      <w:r>
+        <w:rPr>
+          <w:lang w:val="en-GB"/>
+        </w:rPr>
+        <w:t>Harap</w:t>
+      </w:r>
+      <w:proofErr w:type="spellEnd"/>
+      <w:r>
+        <w:rPr>
+          <w:lang w:val="en-GB"/>
+        </w:rPr>
+        <w:t xml:space="preserve"> </w:t>
+      </w:r>
+      <w:proofErr w:type="spellStart"/>
+      <w:r>
+        <w:rPr>
+          <w:lang w:val="en-GB"/>
+        </w:rPr>
+        <w:t>Alb</w:t>
+      </w:r>
+      <w:proofErr w:type="spellEnd"/>
+      <w:r>
+        <w:rPr>
+          <w:lang w:val="en-GB"/>
+        </w:rPr>
+        <w:t xml:space="preserve">, </w:t>
       </w:r>
       <w:proofErr w:type="spellStart"/>
       <w:r>
@@ -4659,6 +5589,7 @@
         <w:t xml:space="preserve"> cu </w:t>
       </w:r>
       <w:proofErr w:type="spellStart"/>
+      <w:proofErr w:type="gramStart"/>
       <w:r>
         <w:rPr>
           <w:lang w:val="en-GB"/>
@@ -4666,6 +5597,7 @@
         <w:t>alta</w:t>
       </w:r>
       <w:proofErr w:type="spellEnd"/>
+      <w:proofErr w:type="gramEnd"/>
       <w:r>
         <w:rPr>
           <w:lang w:val="en-GB"/>
@@ -4740,7 +5672,21 @@
         <w:rPr>
           <w:lang w:val="en-GB"/>
         </w:rPr>
-        <w:t xml:space="preserve"> striga in </w:t>
+        <w:t xml:space="preserve"> </w:t>
+      </w:r>
+      <w:proofErr w:type="spellStart"/>
+      <w:r>
+        <w:rPr>
+          <w:lang w:val="en-GB"/>
+        </w:rPr>
+        <w:t>striga</w:t>
+      </w:r>
+      <w:proofErr w:type="spellEnd"/>
+      <w:r>
+        <w:rPr>
+          <w:lang w:val="en-GB"/>
+        </w:rPr>
+        <w:t xml:space="preserve"> in </w:t>
       </w:r>
       <w:proofErr w:type="spellStart"/>
       <w:r>
@@ -4754,7 +5700,21 @@
         <w:rPr>
           <w:lang w:val="en-GB"/>
         </w:rPr>
-        <w:t xml:space="preserve"> mare ca ii e </w:t>
+        <w:t xml:space="preserve"> mare </w:t>
+      </w:r>
+      <w:proofErr w:type="spellStart"/>
+      <w:r>
+        <w:rPr>
+          <w:lang w:val="en-GB"/>
+        </w:rPr>
+        <w:t>ca</w:t>
+      </w:r>
+      <w:proofErr w:type="spellEnd"/>
+      <w:r>
+        <w:rPr>
+          <w:lang w:val="en-GB"/>
+        </w:rPr>
+        <w:t xml:space="preserve"> ii e </w:t>
       </w:r>
       <w:proofErr w:type="spellStart"/>
       <w:r>
@@ -4768,7 +5728,49 @@
         <w:rPr>
           <w:lang w:val="en-GB"/>
         </w:rPr>
-        <w:t xml:space="preserve">. Harap Alb il </w:t>
+        <w:t xml:space="preserve">. </w:t>
+      </w:r>
+      <w:proofErr w:type="spellStart"/>
+      <w:r>
+        <w:rPr>
+          <w:lang w:val="en-GB"/>
+        </w:rPr>
+        <w:t>Harap</w:t>
+      </w:r>
+      <w:proofErr w:type="spellEnd"/>
+      <w:r>
+        <w:rPr>
+          <w:lang w:val="en-GB"/>
+        </w:rPr>
+        <w:t xml:space="preserve"> </w:t>
+      </w:r>
+      <w:proofErr w:type="spellStart"/>
+      <w:r>
+        <w:rPr>
+          <w:lang w:val="en-GB"/>
+        </w:rPr>
+        <w:t>Alb</w:t>
+      </w:r>
+      <w:proofErr w:type="spellEnd"/>
+      <w:r>
+        <w:rPr>
+          <w:lang w:val="en-GB"/>
+        </w:rPr>
+        <w:t xml:space="preserve"> </w:t>
+      </w:r>
+      <w:proofErr w:type="spellStart"/>
+      <w:r>
+        <w:rPr>
+          <w:lang w:val="en-GB"/>
+        </w:rPr>
+        <w:t>il</w:t>
+      </w:r>
+      <w:proofErr w:type="spellEnd"/>
+      <w:r>
+        <w:rPr>
+          <w:lang w:val="en-GB"/>
+        </w:rPr>
+        <w:t xml:space="preserve"> </w:t>
       </w:r>
       <w:proofErr w:type="spellStart"/>
       <w:r>
@@ -4796,9 +5798,24 @@
         <w:rPr>
           <w:lang w:val="en-GB"/>
         </w:rPr>
-        <w:t xml:space="preserve"> pe </w:t>
-      </w:r>
-      <w:proofErr w:type="spellStart"/>
+        <w:t xml:space="preserve"> </w:t>
+      </w:r>
+      <w:proofErr w:type="spellStart"/>
+      <w:r>
+        <w:rPr>
+          <w:lang w:val="en-GB"/>
+        </w:rPr>
+        <w:t>pe</w:t>
+      </w:r>
+      <w:proofErr w:type="spellEnd"/>
+      <w:r>
+        <w:rPr>
+          <w:lang w:val="en-GB"/>
+        </w:rPr>
+        <w:t xml:space="preserve"> </w:t>
+      </w:r>
+      <w:proofErr w:type="spellStart"/>
+      <w:proofErr w:type="gramStart"/>
       <w:r>
         <w:rPr>
           <w:lang w:val="en-GB"/>
@@ -4810,6 +5827,27 @@
         <w:rPr>
           <w:lang w:val="en-GB"/>
         </w:rPr>
+        <w:t xml:space="preserve"> ,</w:t>
+      </w:r>
+      <w:proofErr w:type="gramEnd"/>
+      <w:r>
+        <w:rPr>
+          <w:lang w:val="en-GB"/>
+        </w:rPr>
+        <w:t xml:space="preserve"> </w:t>
+      </w:r>
+      <w:proofErr w:type="spellStart"/>
+      <w:r>
+        <w:rPr>
+          <w:lang w:val="en-GB"/>
+        </w:rPr>
+        <w:t>foamentea</w:t>
+      </w:r>
+      <w:proofErr w:type="spellEnd"/>
+      <w:r>
+        <w:rPr>
+          <w:lang w:val="en-GB"/>
+        </w:rPr>
         <w:t xml:space="preserve"> , </w:t>
       </w:r>
       <w:proofErr w:type="spellStart"/>
@@ -4817,20 +5855,6 @@
         <w:rPr>
           <w:lang w:val="en-GB"/>
         </w:rPr>
-        <w:t>foamentea</w:t>
-      </w:r>
-      <w:proofErr w:type="spellEnd"/>
-      <w:r>
-        <w:rPr>
-          <w:lang w:val="en-GB"/>
-        </w:rPr>
-        <w:t xml:space="preserve"> , </w:t>
-      </w:r>
-      <w:proofErr w:type="spellStart"/>
-      <w:r>
-        <w:rPr>
-          <w:lang w:val="en-GB"/>
-        </w:rPr>
         <w:t>cea</w:t>
       </w:r>
       <w:proofErr w:type="spellEnd"/>
@@ -4922,7 +5946,21 @@
         <w:rPr>
           <w:lang w:val="en-GB"/>
         </w:rPr>
-        <w:t xml:space="preserve"> ca </w:t>
+        <w:t xml:space="preserve"> </w:t>
+      </w:r>
+      <w:proofErr w:type="spellStart"/>
+      <w:r>
+        <w:rPr>
+          <w:lang w:val="en-GB"/>
+        </w:rPr>
+        <w:t>ca</w:t>
+      </w:r>
+      <w:proofErr w:type="spellEnd"/>
+      <w:r>
+        <w:rPr>
+          <w:lang w:val="en-GB"/>
+        </w:rPr>
+        <w:t xml:space="preserve"> </w:t>
       </w:r>
       <w:proofErr w:type="spellStart"/>
       <w:r>
@@ -4936,21 +5974,7 @@
         <w:rPr>
           <w:lang w:val="en-GB"/>
         </w:rPr>
-        <w:t xml:space="preserve"> </w:t>
-      </w:r>
-      <w:proofErr w:type="spellStart"/>
-      <w:r>
-        <w:rPr>
-          <w:lang w:val="en-GB"/>
-        </w:rPr>
-        <w:t>el</w:t>
-      </w:r>
-      <w:proofErr w:type="spellEnd"/>
-      <w:r>
-        <w:rPr>
-          <w:lang w:val="en-GB"/>
-        </w:rPr>
-        <w:t xml:space="preserve"> nu se </w:t>
+        <w:t xml:space="preserve"> el nu se </w:t>
       </w:r>
       <w:proofErr w:type="spellStart"/>
       <w:r>
@@ -4995,6 +6019,7 @@
         <w:t xml:space="preserve"> </w:t>
       </w:r>
       <w:proofErr w:type="spellStart"/>
+      <w:proofErr w:type="gramStart"/>
       <w:r>
         <w:rPr>
           <w:lang w:val="en-GB"/>
@@ -5006,7 +6031,14 @@
         <w:rPr>
           <w:lang w:val="en-GB"/>
         </w:rPr>
-        <w:t xml:space="preserve"> , </w:t>
+        <w:t xml:space="preserve"> ,</w:t>
+      </w:r>
+      <w:proofErr w:type="gramEnd"/>
+      <w:r>
+        <w:rPr>
+          <w:lang w:val="en-GB"/>
+        </w:rPr>
+        <w:t xml:space="preserve"> </w:t>
       </w:r>
       <w:proofErr w:type="spellStart"/>
       <w:r>
@@ -5181,7 +6213,21 @@
         <w:rPr>
           <w:lang w:val="en-GB"/>
         </w:rPr>
-        <w:t xml:space="preserve"> ca </w:t>
+        <w:t xml:space="preserve"> </w:t>
+      </w:r>
+      <w:proofErr w:type="spellStart"/>
+      <w:r>
+        <w:rPr>
+          <w:lang w:val="en-GB"/>
+        </w:rPr>
+        <w:t>ca</w:t>
+      </w:r>
+      <w:proofErr w:type="spellEnd"/>
+      <w:r>
+        <w:rPr>
+          <w:lang w:val="en-GB"/>
+        </w:rPr>
+        <w:t xml:space="preserve"> </w:t>
       </w:r>
       <w:proofErr w:type="spellStart"/>
       <w:r>
@@ -5240,6 +6286,7 @@
         <w:t xml:space="preserve"> de la </w:t>
       </w:r>
       <w:proofErr w:type="spellStart"/>
+      <w:proofErr w:type="gramStart"/>
       <w:r>
         <w:rPr>
           <w:lang w:val="en-GB"/>
@@ -5261,6 +6308,7 @@
         <w:t>satului</w:t>
       </w:r>
       <w:proofErr w:type="spellEnd"/>
+      <w:proofErr w:type="gramEnd"/>
       <w:r>
         <w:rPr>
           <w:lang w:val="en-GB"/>
@@ -5354,7 +6402,7 @@
       <w:r>
         <w:rPr>
           <w:noProof/>
-          <w:lang w:val="en-GB"/>
+          <w:lang w:val="en-US" w:eastAsia="en-US"/>
         </w:rPr>
         <w:drawing>
           <wp:inline distT="0" distB="0" distL="0" distR="0" wp14:anchorId="4C43B3A2" wp14:editId="1F7C8162">
@@ -5372,7 +6420,7 @@
                     <pic:cNvPicPr/>
                   </pic:nvPicPr>
                   <pic:blipFill>
-                    <a:blip r:embed="rId8" cstate="print">
+                    <a:blip r:embed="rId9" cstate="print">
                       <a:extLst>
                         <a:ext uri="{28A0092B-C50C-407E-A947-70E740481C1C}">
                           <a14:useLocalDpi xmlns:a14="http://schemas.microsoft.com/office/drawing/2010/main" val="0"/>
@@ -5459,7 +6507,21 @@
         <w:rPr>
           <w:lang w:val="en-GB"/>
         </w:rPr>
-        <w:t xml:space="preserve"> in alt loc , </w:t>
+        <w:t xml:space="preserve"> in alt </w:t>
+      </w:r>
+      <w:proofErr w:type="spellStart"/>
+      <w:r>
+        <w:rPr>
+          <w:lang w:val="en-GB"/>
+        </w:rPr>
+        <w:t>loc</w:t>
+      </w:r>
+      <w:proofErr w:type="spellEnd"/>
+      <w:r>
+        <w:rPr>
+          <w:lang w:val="en-GB"/>
+        </w:rPr>
+        <w:t xml:space="preserve"> , </w:t>
       </w:r>
       <w:proofErr w:type="spellStart"/>
       <w:r>
@@ -5641,7 +6703,21 @@
         <w:rPr>
           <w:lang w:val="en-GB"/>
         </w:rPr>
-        <w:t xml:space="preserve"> striga in </w:t>
+        <w:t xml:space="preserve"> </w:t>
+      </w:r>
+      <w:proofErr w:type="spellStart"/>
+      <w:r>
+        <w:rPr>
+          <w:lang w:val="en-GB"/>
+        </w:rPr>
+        <w:t>striga</w:t>
+      </w:r>
+      <w:proofErr w:type="spellEnd"/>
+      <w:r>
+        <w:rPr>
+          <w:lang w:val="en-GB"/>
+        </w:rPr>
+        <w:t xml:space="preserve"> in </w:t>
       </w:r>
       <w:proofErr w:type="spellStart"/>
       <w:r>
@@ -5655,7 +6731,21 @@
         <w:rPr>
           <w:lang w:val="en-GB"/>
         </w:rPr>
-        <w:t xml:space="preserve"> mare ca ii e </w:t>
+        <w:t xml:space="preserve"> mare </w:t>
+      </w:r>
+      <w:proofErr w:type="spellStart"/>
+      <w:r>
+        <w:rPr>
+          <w:lang w:val="en-GB"/>
+        </w:rPr>
+        <w:t>ca</w:t>
+      </w:r>
+      <w:proofErr w:type="spellEnd"/>
+      <w:r>
+        <w:rPr>
+          <w:lang w:val="en-GB"/>
+        </w:rPr>
+        <w:t xml:space="preserve"> ii e </w:t>
       </w:r>
       <w:proofErr w:type="spellStart"/>
       <w:r>
@@ -5675,7 +6765,51 @@
         <w:rPr>
           <w:lang w:val="en-GB"/>
         </w:rPr>
-        <w:t xml:space="preserve"> Harap Alb il </w:t>
+        <w:t xml:space="preserve"> </w:t>
+      </w:r>
+      <w:proofErr w:type="spellStart"/>
+      <w:r>
+        <w:rPr>
+          <w:lang w:val="en-GB"/>
+        </w:rPr>
+        <w:t>Harap</w:t>
+      </w:r>
+      <w:proofErr w:type="spellEnd"/>
+      <w:r>
+        <w:rPr>
+          <w:lang w:val="en-GB"/>
+        </w:rPr>
+        <w:t xml:space="preserve"> </w:t>
+      </w:r>
+      <w:proofErr w:type="spellStart"/>
+      <w:r>
+        <w:rPr>
+          <w:lang w:val="en-GB"/>
+        </w:rPr>
+        <w:t>Alb</w:t>
+      </w:r>
+      <w:proofErr w:type="spellEnd"/>
+      <w:r>
+        <w:rPr>
+          <w:lang w:val="en-GB"/>
+        </w:rPr>
+        <w:t xml:space="preserve"> </w:t>
+      </w:r>
+      <w:proofErr w:type="spellStart"/>
+      <w:proofErr w:type="gramStart"/>
+      <w:r>
+        <w:rPr>
+          <w:lang w:val="en-GB"/>
+        </w:rPr>
+        <w:t>il</w:t>
+      </w:r>
+      <w:proofErr w:type="spellEnd"/>
+      <w:proofErr w:type="gramEnd"/>
+      <w:r>
+        <w:rPr>
+          <w:lang w:val="en-GB"/>
+        </w:rPr>
+        <w:t xml:space="preserve"> </w:t>
       </w:r>
       <w:proofErr w:type="spellStart"/>
       <w:r>
@@ -5689,7 +6823,21 @@
         <w:rPr>
           <w:lang w:val="en-GB"/>
         </w:rPr>
-        <w:t xml:space="preserve"> pe </w:t>
+        <w:t xml:space="preserve"> </w:t>
+      </w:r>
+      <w:proofErr w:type="spellStart"/>
+      <w:r>
+        <w:rPr>
+          <w:lang w:val="en-GB"/>
+        </w:rPr>
+        <w:t>pe</w:t>
+      </w:r>
+      <w:proofErr w:type="spellEnd"/>
+      <w:r>
+        <w:rPr>
+          <w:lang w:val="en-GB"/>
+        </w:rPr>
+        <w:t xml:space="preserve"> </w:t>
       </w:r>
       <w:proofErr w:type="spellStart"/>
       <w:r>
@@ -5829,7 +6977,21 @@
         <w:rPr>
           <w:lang w:val="en-GB"/>
         </w:rPr>
-        <w:t xml:space="preserve"> serios ii </w:t>
+        <w:t xml:space="preserve"> </w:t>
+      </w:r>
+      <w:proofErr w:type="spellStart"/>
+      <w:r>
+        <w:rPr>
+          <w:lang w:val="en-GB"/>
+        </w:rPr>
+        <w:t>serios</w:t>
+      </w:r>
+      <w:proofErr w:type="spellEnd"/>
+      <w:r>
+        <w:rPr>
+          <w:lang w:val="en-GB"/>
+        </w:rPr>
+        <w:t xml:space="preserve"> ii </w:t>
       </w:r>
       <w:proofErr w:type="spellStart"/>
       <w:r>
@@ -5857,9 +7019,24 @@
         <w:rPr>
           <w:lang w:val="en-GB"/>
         </w:rPr>
-        <w:t xml:space="preserve"> ca nu se </w:t>
-      </w:r>
-      <w:proofErr w:type="spellStart"/>
+        <w:t xml:space="preserve"> </w:t>
+      </w:r>
+      <w:proofErr w:type="spellStart"/>
+      <w:r>
+        <w:rPr>
+          <w:lang w:val="en-GB"/>
+        </w:rPr>
+        <w:t>ca</w:t>
+      </w:r>
+      <w:proofErr w:type="spellEnd"/>
+      <w:r>
+        <w:rPr>
+          <w:lang w:val="en-GB"/>
+        </w:rPr>
+        <w:t xml:space="preserve"> nu se </w:t>
+      </w:r>
+      <w:proofErr w:type="spellStart"/>
+      <w:proofErr w:type="gramStart"/>
       <w:r>
         <w:rPr>
           <w:lang w:val="en-GB"/>
@@ -5867,6 +7044,7 @@
         <w:t>va</w:t>
       </w:r>
       <w:proofErr w:type="spellEnd"/>
+      <w:proofErr w:type="gramEnd"/>
       <w:r>
         <w:rPr>
           <w:lang w:val="en-GB"/>
@@ -5899,21 +7077,7 @@
         <w:rPr>
           <w:lang w:val="en-GB"/>
         </w:rPr>
-        <w:t xml:space="preserve"> </w:t>
-      </w:r>
-      <w:proofErr w:type="spellStart"/>
-      <w:r>
-        <w:rPr>
-          <w:lang w:val="en-GB"/>
-        </w:rPr>
-        <w:t>el</w:t>
-      </w:r>
-      <w:proofErr w:type="spellEnd"/>
-      <w:r>
-        <w:rPr>
-          <w:lang w:val="en-GB"/>
-        </w:rPr>
-        <w:t xml:space="preserve"> </w:t>
+        <w:t xml:space="preserve"> el </w:t>
       </w:r>
       <w:proofErr w:type="spellStart"/>
       <w:r>
@@ -5958,6 +7122,7 @@
         <w:t xml:space="preserve">. </w:t>
       </w:r>
       <w:proofErr w:type="spellStart"/>
+      <w:proofErr w:type="gramStart"/>
       <w:r>
         <w:rPr>
           <w:lang w:val="en-GB"/>
@@ -5979,6 +7144,7 @@
         <w:t>mai</w:t>
       </w:r>
       <w:proofErr w:type="spellEnd"/>
+      <w:proofErr w:type="gramEnd"/>
       <w:r>
         <w:rPr>
           <w:lang w:val="en-GB"/>
@@ -6091,6 +7257,7 @@
         <w:t xml:space="preserve"> a </w:t>
       </w:r>
       <w:proofErr w:type="spellStart"/>
+      <w:proofErr w:type="gramStart"/>
       <w:r>
         <w:rPr>
           <w:lang w:val="en-GB"/>
@@ -6102,7 +7269,14 @@
         <w:rPr>
           <w:lang w:val="en-GB"/>
         </w:rPr>
-        <w:t xml:space="preserve"> , se </w:t>
+        <w:t xml:space="preserve"> ,</w:t>
+      </w:r>
+      <w:proofErr w:type="gramEnd"/>
+      <w:r>
+        <w:rPr>
+          <w:lang w:val="en-GB"/>
+        </w:rPr>
+        <w:t xml:space="preserve"> se </w:t>
       </w:r>
       <w:proofErr w:type="spellStart"/>
       <w:r>
@@ -6158,7 +7332,21 @@
         <w:rPr>
           <w:lang w:val="en-GB"/>
         </w:rPr>
-        <w:t xml:space="preserve"> omul care </w:t>
+        <w:t xml:space="preserve"> </w:t>
+      </w:r>
+      <w:proofErr w:type="spellStart"/>
+      <w:r>
+        <w:rPr>
+          <w:lang w:val="en-GB"/>
+        </w:rPr>
+        <w:t>omul</w:t>
+      </w:r>
+      <w:proofErr w:type="spellEnd"/>
+      <w:r>
+        <w:rPr>
+          <w:lang w:val="en-GB"/>
+        </w:rPr>
+        <w:t xml:space="preserve"> care </w:t>
       </w:r>
       <w:proofErr w:type="spellStart"/>
       <w:r>
@@ -6205,7 +7393,7 @@
       <w:r>
         <w:rPr>
           <w:noProof/>
-          <w:lang w:val="en-GB"/>
+          <w:lang w:val="en-US" w:eastAsia="en-US"/>
         </w:rPr>
         <w:drawing>
           <wp:inline distT="0" distB="0" distL="0" distR="0" wp14:anchorId="64CC364C" wp14:editId="094BED23">
@@ -6223,7 +7411,7 @@
                     <pic:cNvPicPr/>
                   </pic:nvPicPr>
                   <pic:blipFill>
-                    <a:blip r:embed="rId9" cstate="print">
+                    <a:blip r:embed="rId10" cstate="print">
                       <a:extLst>
                         <a:ext uri="{28A0092B-C50C-407E-A947-70E740481C1C}">
                           <a14:useLocalDpi xmlns:a14="http://schemas.microsoft.com/office/drawing/2010/main" val="0"/>
@@ -6380,7 +7568,21 @@
         <w:rPr>
           <w:lang w:val="en-GB"/>
         </w:rPr>
-        <w:t xml:space="preserve"> de om”, care </w:t>
+        <w:t xml:space="preserve"> de </w:t>
+      </w:r>
+      <w:proofErr w:type="spellStart"/>
+      <w:r>
+        <w:rPr>
+          <w:lang w:val="en-GB"/>
+        </w:rPr>
+        <w:t>om</w:t>
+      </w:r>
+      <w:proofErr w:type="spellEnd"/>
+      <w:r>
+        <w:rPr>
+          <w:lang w:val="en-GB"/>
+        </w:rPr>
+        <w:t xml:space="preserve">”, care </w:t>
       </w:r>
       <w:proofErr w:type="spellStart"/>
       <w:r>
@@ -6450,7 +7652,21 @@
         <w:rPr>
           <w:lang w:val="en-GB"/>
         </w:rPr>
-        <w:t xml:space="preserve">, pe care </w:t>
+        <w:t xml:space="preserve">, </w:t>
+      </w:r>
+      <w:proofErr w:type="spellStart"/>
+      <w:r>
+        <w:rPr>
+          <w:lang w:val="en-GB"/>
+        </w:rPr>
+        <w:t>pe</w:t>
+      </w:r>
+      <w:proofErr w:type="spellEnd"/>
+      <w:r>
+        <w:rPr>
+          <w:lang w:val="en-GB"/>
+        </w:rPr>
+        <w:t xml:space="preserve"> care </w:t>
       </w:r>
       <w:proofErr w:type="spellStart"/>
       <w:r>
@@ -6464,7 +7680,21 @@
         <w:rPr>
           <w:lang w:val="en-GB"/>
         </w:rPr>
-        <w:t xml:space="preserve"> il </w:t>
+        <w:t xml:space="preserve"> </w:t>
+      </w:r>
+      <w:proofErr w:type="spellStart"/>
+      <w:r>
+        <w:rPr>
+          <w:lang w:val="en-GB"/>
+        </w:rPr>
+        <w:t>il</w:t>
+      </w:r>
+      <w:proofErr w:type="spellEnd"/>
+      <w:r>
+        <w:rPr>
+          <w:lang w:val="en-GB"/>
+        </w:rPr>
+        <w:t xml:space="preserve"> </w:t>
       </w:r>
       <w:proofErr w:type="spellStart"/>
       <w:r>
@@ -6534,7 +7764,21 @@
         <w:rPr>
           <w:lang w:val="en-GB"/>
         </w:rPr>
-        <w:t xml:space="preserve"> il </w:t>
+        <w:t xml:space="preserve"> </w:t>
+      </w:r>
+      <w:proofErr w:type="spellStart"/>
+      <w:r>
+        <w:rPr>
+          <w:lang w:val="en-GB"/>
+        </w:rPr>
+        <w:t>il</w:t>
+      </w:r>
+      <w:proofErr w:type="spellEnd"/>
+      <w:r>
+        <w:rPr>
+          <w:lang w:val="en-GB"/>
+        </w:rPr>
+        <w:t xml:space="preserve"> </w:t>
       </w:r>
       <w:proofErr w:type="spellStart"/>
       <w:r>
@@ -6618,7 +7862,21 @@
         <w:rPr>
           <w:lang w:val="en-GB"/>
         </w:rPr>
-        <w:t xml:space="preserve"> ca </w:t>
+        <w:t xml:space="preserve"> </w:t>
+      </w:r>
+      <w:proofErr w:type="spellStart"/>
+      <w:r>
+        <w:rPr>
+          <w:lang w:val="en-GB"/>
+        </w:rPr>
+        <w:t>ca</w:t>
+      </w:r>
+      <w:proofErr w:type="spellEnd"/>
+      <w:r>
+        <w:rPr>
+          <w:lang w:val="en-GB"/>
+        </w:rPr>
+        <w:t xml:space="preserve"> </w:t>
       </w:r>
       <w:proofErr w:type="spellStart"/>
       <w:r>
@@ -6688,7 +7946,21 @@
         <w:rPr>
           <w:lang w:val="en-GB"/>
         </w:rPr>
-        <w:t xml:space="preserve">, ca </w:t>
+        <w:t xml:space="preserve">, </w:t>
+      </w:r>
+      <w:proofErr w:type="spellStart"/>
+      <w:r>
+        <w:rPr>
+          <w:lang w:val="en-GB"/>
+        </w:rPr>
+        <w:t>ca</w:t>
+      </w:r>
+      <w:proofErr w:type="spellEnd"/>
+      <w:r>
+        <w:rPr>
+          <w:lang w:val="en-GB"/>
+        </w:rPr>
+        <w:t xml:space="preserve"> </w:t>
       </w:r>
       <w:proofErr w:type="spellStart"/>
       <w:r>
@@ -6716,7 +7988,14 @@
         <w:rPr>
           <w:lang w:val="en-GB"/>
         </w:rPr>
-        <w:t xml:space="preserve"> cum  </w:t>
+        <w:t xml:space="preserve"> </w:t>
+      </w:r>
+      <w:proofErr w:type="gramStart"/>
+      <w:r>
+        <w:rPr>
+          <w:lang w:val="en-GB"/>
+        </w:rPr>
+        <w:t xml:space="preserve">cum  </w:t>
       </w:r>
       <w:proofErr w:type="spellStart"/>
       <w:r>
@@ -6726,11 +8005,26 @@
         <w:t>creste</w:t>
       </w:r>
       <w:proofErr w:type="spellEnd"/>
-      <w:r>
-        <w:rPr>
-          <w:lang w:val="en-GB"/>
-        </w:rPr>
-        <w:t xml:space="preserve">, ca </w:t>
+      <w:proofErr w:type="gramEnd"/>
+      <w:r>
+        <w:rPr>
+          <w:lang w:val="en-GB"/>
+        </w:rPr>
+        <w:t xml:space="preserve">, </w:t>
+      </w:r>
+      <w:proofErr w:type="spellStart"/>
+      <w:r>
+        <w:rPr>
+          <w:lang w:val="en-GB"/>
+        </w:rPr>
+        <w:t>ca</w:t>
+      </w:r>
+      <w:proofErr w:type="spellEnd"/>
+      <w:r>
+        <w:rPr>
+          <w:lang w:val="en-GB"/>
+        </w:rPr>
+        <w:t xml:space="preserve"> </w:t>
       </w:r>
       <w:proofErr w:type="spellStart"/>
       <w:r>
@@ -6786,7 +8080,21 @@
         <w:rPr>
           <w:lang w:val="en-GB"/>
         </w:rPr>
-        <w:t xml:space="preserve"> deal, ca </w:t>
+        <w:t xml:space="preserve"> deal, </w:t>
+      </w:r>
+      <w:proofErr w:type="spellStart"/>
+      <w:r>
+        <w:rPr>
+          <w:lang w:val="en-GB"/>
+        </w:rPr>
+        <w:t>ca</w:t>
+      </w:r>
+      <w:proofErr w:type="spellEnd"/>
+      <w:r>
+        <w:rPr>
+          <w:lang w:val="en-GB"/>
+        </w:rPr>
+        <w:t xml:space="preserve"> </w:t>
       </w:r>
       <w:proofErr w:type="spellStart"/>
       <w:r>
@@ -6954,7 +8262,21 @@
         <w:rPr>
           <w:lang w:val="en-GB"/>
         </w:rPr>
-        <w:t xml:space="preserve"> cu capul </w:t>
+        <w:t xml:space="preserve"> cu </w:t>
+      </w:r>
+      <w:proofErr w:type="spellStart"/>
+      <w:r>
+        <w:rPr>
+          <w:lang w:val="en-GB"/>
+        </w:rPr>
+        <w:t>capul</w:t>
+      </w:r>
+      <w:proofErr w:type="spellEnd"/>
+      <w:r>
+        <w:rPr>
+          <w:lang w:val="en-GB"/>
+        </w:rPr>
+        <w:t xml:space="preserve"> </w:t>
       </w:r>
       <w:proofErr w:type="spellStart"/>
       <w:r>
@@ -6996,7 +8318,21 @@
         <w:rPr>
           <w:lang w:val="en-GB"/>
         </w:rPr>
-        <w:t xml:space="preserve"> ca </w:t>
+        <w:t xml:space="preserve"> </w:t>
+      </w:r>
+      <w:proofErr w:type="spellStart"/>
+      <w:r>
+        <w:rPr>
+          <w:lang w:val="en-GB"/>
+        </w:rPr>
+        <w:t>ca</w:t>
+      </w:r>
+      <w:proofErr w:type="spellEnd"/>
+      <w:r>
+        <w:rPr>
+          <w:lang w:val="en-GB"/>
+        </w:rPr>
+        <w:t xml:space="preserve"> </w:t>
       </w:r>
       <w:proofErr w:type="spellStart"/>
       <w:r>
@@ -7038,7 +8374,21 @@
         <w:rPr>
           <w:lang w:val="en-GB"/>
         </w:rPr>
-        <w:t xml:space="preserve"> cand se </w:t>
+        <w:t xml:space="preserve"> </w:t>
+      </w:r>
+      <w:proofErr w:type="spellStart"/>
+      <w:r>
+        <w:rPr>
+          <w:lang w:val="en-GB"/>
+        </w:rPr>
+        <w:t>cand</w:t>
+      </w:r>
+      <w:proofErr w:type="spellEnd"/>
+      <w:r>
+        <w:rPr>
+          <w:lang w:val="en-GB"/>
+        </w:rPr>
+        <w:t xml:space="preserve"> se </w:t>
       </w:r>
       <w:proofErr w:type="spellStart"/>
       <w:r>
@@ -7052,7 +8402,21 @@
         <w:rPr>
           <w:lang w:val="en-GB"/>
         </w:rPr>
-        <w:t xml:space="preserve"> la el. Lui  Harap Alb ii se </w:t>
+        <w:t xml:space="preserve"> la el. Lui  Harap </w:t>
+      </w:r>
+      <w:proofErr w:type="spellStart"/>
+      <w:r>
+        <w:rPr>
+          <w:lang w:val="en-GB"/>
+        </w:rPr>
+        <w:t>Alb</w:t>
+      </w:r>
+      <w:proofErr w:type="spellEnd"/>
+      <w:r>
+        <w:rPr>
+          <w:lang w:val="en-GB"/>
+        </w:rPr>
+        <w:t xml:space="preserve"> ii se </w:t>
       </w:r>
       <w:proofErr w:type="spellStart"/>
       <w:r>
@@ -7094,7 +8458,21 @@
         <w:rPr>
           <w:lang w:val="en-GB"/>
         </w:rPr>
-        <w:t xml:space="preserve"> om </w:t>
+        <w:t xml:space="preserve"> </w:t>
+      </w:r>
+      <w:proofErr w:type="spellStart"/>
+      <w:r>
+        <w:rPr>
+          <w:lang w:val="en-GB"/>
+        </w:rPr>
+        <w:t>om</w:t>
+      </w:r>
+      <w:proofErr w:type="spellEnd"/>
+      <w:r>
+        <w:rPr>
+          <w:lang w:val="en-GB"/>
+        </w:rPr>
+        <w:t xml:space="preserve"> </w:t>
       </w:r>
       <w:proofErr w:type="spellStart"/>
       <w:r>
@@ -7122,21 +8500,21 @@
         <w:rPr>
           <w:lang w:val="en-GB"/>
         </w:rPr>
-        <w:t xml:space="preserve"> ca </w:t>
-      </w:r>
-      <w:proofErr w:type="spellStart"/>
-      <w:r>
-        <w:rPr>
-          <w:lang w:val="en-GB"/>
-        </w:rPr>
-        <w:t>el</w:t>
-      </w:r>
-      <w:proofErr w:type="spellEnd"/>
-      <w:r>
-        <w:rPr>
-          <w:lang w:val="en-GB"/>
-        </w:rPr>
-        <w:t xml:space="preserve"> </w:t>
+        <w:t xml:space="preserve"> </w:t>
+      </w:r>
+      <w:proofErr w:type="spellStart"/>
+      <w:r>
+        <w:rPr>
+          <w:lang w:val="en-GB"/>
+        </w:rPr>
+        <w:t>ca</w:t>
+      </w:r>
+      <w:proofErr w:type="spellEnd"/>
+      <w:r>
+        <w:rPr>
+          <w:lang w:val="en-GB"/>
+        </w:rPr>
+        <w:t xml:space="preserve"> el </w:t>
       </w:r>
       <w:proofErr w:type="spellStart"/>
       <w:r>
@@ -7181,6 +8559,7 @@
         <w:t xml:space="preserve"> Ochila. </w:t>
       </w:r>
       <w:proofErr w:type="spellStart"/>
+      <w:proofErr w:type="gramStart"/>
       <w:r>
         <w:rPr>
           <w:lang w:val="en-GB"/>
@@ -7206,7 +8585,21 @@
         <w:rPr>
           <w:lang w:val="en-GB"/>
         </w:rPr>
-        <w:t xml:space="preserve"> ca </w:t>
+        <w:t xml:space="preserve"> </w:t>
+      </w:r>
+      <w:proofErr w:type="spellStart"/>
+      <w:r>
+        <w:rPr>
+          <w:lang w:val="en-GB"/>
+        </w:rPr>
+        <w:t>ca</w:t>
+      </w:r>
+      <w:proofErr w:type="spellEnd"/>
+      <w:r>
+        <w:rPr>
+          <w:lang w:val="en-GB"/>
+        </w:rPr>
+        <w:t xml:space="preserve"> </w:t>
       </w:r>
       <w:proofErr w:type="spellStart"/>
       <w:r>
@@ -7220,21 +8613,7 @@
         <w:rPr>
           <w:lang w:val="en-GB"/>
         </w:rPr>
-        <w:t xml:space="preserve"> </w:t>
-      </w:r>
-      <w:proofErr w:type="spellStart"/>
-      <w:r>
-        <w:rPr>
-          <w:lang w:val="en-GB"/>
-        </w:rPr>
-        <w:t>el</w:t>
-      </w:r>
-      <w:proofErr w:type="spellEnd"/>
-      <w:r>
-        <w:rPr>
-          <w:lang w:val="en-GB"/>
-        </w:rPr>
-        <w:t xml:space="preserve"> nu se </w:t>
+        <w:t xml:space="preserve"> el nu se </w:t>
       </w:r>
       <w:proofErr w:type="spellStart"/>
       <w:r>
@@ -7276,7 +8655,14 @@
         <w:rPr>
           <w:lang w:val="en-GB"/>
         </w:rPr>
-        <w:t xml:space="preserve"> lor.  </w:t>
+        <w:t xml:space="preserve"> lor.</w:t>
+      </w:r>
+      <w:proofErr w:type="gramEnd"/>
+      <w:r>
+        <w:rPr>
+          <w:lang w:val="en-GB"/>
+        </w:rPr>
+        <w:t xml:space="preserve">  </w:t>
       </w:r>
       <w:proofErr w:type="spellStart"/>
       <w:r>
@@ -7290,9 +8676,24 @@
         <w:rPr>
           <w:lang w:val="en-GB"/>
         </w:rPr>
-        <w:t xml:space="preserve"> lor se </w:t>
-      </w:r>
-      <w:proofErr w:type="spellStart"/>
+        <w:t xml:space="preserve"> </w:t>
+      </w:r>
+      <w:proofErr w:type="spellStart"/>
+      <w:r>
+        <w:rPr>
+          <w:lang w:val="en-GB"/>
+        </w:rPr>
+        <w:t>lor</w:t>
+      </w:r>
+      <w:proofErr w:type="spellEnd"/>
+      <w:r>
+        <w:rPr>
+          <w:lang w:val="en-GB"/>
+        </w:rPr>
+        <w:t xml:space="preserve"> se </w:t>
+      </w:r>
+      <w:proofErr w:type="spellStart"/>
+      <w:proofErr w:type="gramStart"/>
       <w:r>
         <w:rPr>
           <w:lang w:val="en-GB"/>
@@ -7300,6 +8701,7 @@
         <w:t>mari</w:t>
       </w:r>
       <w:proofErr w:type="spellEnd"/>
+      <w:proofErr w:type="gramEnd"/>
       <w:r>
         <w:rPr>
           <w:lang w:val="en-GB"/>
@@ -7335,6 +8737,7 @@
         <w:t xml:space="preserve">. </w:t>
       </w:r>
       <w:proofErr w:type="spellStart"/>
+      <w:proofErr w:type="gramStart"/>
       <w:r>
         <w:rPr>
           <w:lang w:val="en-GB"/>
@@ -7376,6 +8779,7 @@
         </w:rPr>
         <w:t>.</w:t>
       </w:r>
+      <w:proofErr w:type="gramEnd"/>
     </w:p>
     <w:p>
       <w:pPr>
@@ -7411,7 +8815,29 @@
         <w:rPr>
           <w:lang w:val="en-GB"/>
         </w:rPr>
-        <w:t xml:space="preserve"> Ochila , </w:t>
+        <w:t xml:space="preserve"> </w:t>
+      </w:r>
+      <w:proofErr w:type="spellStart"/>
+      <w:proofErr w:type="gramStart"/>
+      <w:r>
+        <w:rPr>
+          <w:lang w:val="en-GB"/>
+        </w:rPr>
+        <w:t>Ochila</w:t>
+      </w:r>
+      <w:proofErr w:type="spellEnd"/>
+      <w:r>
+        <w:rPr>
+          <w:lang w:val="en-GB"/>
+        </w:rPr>
+        <w:t xml:space="preserve"> ,</w:t>
+      </w:r>
+      <w:proofErr w:type="gramEnd"/>
+      <w:r>
+        <w:rPr>
+          <w:lang w:val="en-GB"/>
+        </w:rPr>
+        <w:t xml:space="preserve"> </w:t>
       </w:r>
       <w:proofErr w:type="spellStart"/>
       <w:r>
@@ -7467,7 +8893,21 @@
         <w:rPr>
           <w:lang w:val="en-GB"/>
         </w:rPr>
-        <w:t xml:space="preserve"> antica </w:t>
+        <w:t xml:space="preserve"> </w:t>
+      </w:r>
+      <w:proofErr w:type="spellStart"/>
+      <w:r>
+        <w:rPr>
+          <w:lang w:val="en-GB"/>
+        </w:rPr>
+        <w:t>antica</w:t>
+      </w:r>
+      <w:proofErr w:type="spellEnd"/>
+      <w:r>
+        <w:rPr>
+          <w:lang w:val="en-GB"/>
+        </w:rPr>
+        <w:t xml:space="preserve"> </w:t>
       </w:r>
       <w:proofErr w:type="spellStart"/>
       <w:r>
@@ -7481,7 +8921,14 @@
         <w:rPr>
           <w:lang w:val="en-GB"/>
         </w:rPr>
-        <w:t xml:space="preserve"> . El </w:t>
+        <w:t xml:space="preserve"> . </w:t>
+      </w:r>
+      <w:proofErr w:type="gramStart"/>
+      <w:r>
+        <w:rPr>
+          <w:lang w:val="en-GB"/>
+        </w:rPr>
+        <w:t xml:space="preserve">El </w:t>
       </w:r>
       <w:proofErr w:type="spellStart"/>
       <w:r>
@@ -7553,6 +9000,7 @@
         </w:rPr>
         <w:t>.</w:t>
       </w:r>
+      <w:proofErr w:type="gramEnd"/>
     </w:p>
     <w:p>
       <w:pPr>
@@ -7564,7 +9012,7 @@
       <w:r>
         <w:rPr>
           <w:noProof/>
-          <w:lang w:val="en-GB"/>
+          <w:lang w:val="en-US" w:eastAsia="en-US"/>
         </w:rPr>
         <w:drawing>
           <wp:inline distT="0" distB="0" distL="0" distR="0" wp14:anchorId="40D4FDEE" wp14:editId="085E29F6">
@@ -7582,7 +9030,7 @@
                     <pic:cNvPicPr/>
                   </pic:nvPicPr>
                   <pic:blipFill>
-                    <a:blip r:embed="rId10" cstate="print">
+                    <a:blip r:embed="rId11" cstate="print">
                       <a:extLst>
                         <a:ext uri="{28A0092B-C50C-407E-A947-70E740481C1C}">
                           <a14:useLocalDpi xmlns:a14="http://schemas.microsoft.com/office/drawing/2010/main" val="0"/>
@@ -7827,6 +9275,7 @@
         <w:t xml:space="preserve"> </w:t>
       </w:r>
       <w:proofErr w:type="spellStart"/>
+      <w:proofErr w:type="gramStart"/>
       <w:r>
         <w:rPr>
           <w:lang w:val="en-GB"/>
@@ -7834,6 +9283,7 @@
         <w:t>sa</w:t>
       </w:r>
       <w:proofErr w:type="spellEnd"/>
+      <w:proofErr w:type="gramEnd"/>
       <w:r>
         <w:rPr>
           <w:lang w:val="en-GB"/>
@@ -7908,7 +9358,21 @@
         <w:rPr>
           <w:lang w:val="en-GB"/>
         </w:rPr>
-        <w:t xml:space="preserve"> de tare , de </w:t>
+        <w:t xml:space="preserve"> de </w:t>
+      </w:r>
+      <w:proofErr w:type="gramStart"/>
+      <w:r>
+        <w:rPr>
+          <w:lang w:val="en-GB"/>
+        </w:rPr>
+        <w:t>tare ,</w:t>
+      </w:r>
+      <w:proofErr w:type="gramEnd"/>
+      <w:r>
+        <w:rPr>
+          <w:lang w:val="en-GB"/>
+        </w:rPr>
+        <w:t xml:space="preserve"> de </w:t>
       </w:r>
       <w:proofErr w:type="spellStart"/>
       <w:r>
@@ -7981,6 +9445,7 @@
         <w:t xml:space="preserve"> de </w:t>
       </w:r>
       <w:proofErr w:type="spellStart"/>
+      <w:proofErr w:type="gramStart"/>
       <w:r>
         <w:rPr>
           <w:lang w:val="en-GB"/>
@@ -7992,7 +9457,28 @@
         <w:rPr>
           <w:lang w:val="en-GB"/>
         </w:rPr>
-        <w:t xml:space="preserve"> , ca </w:t>
+        <w:t xml:space="preserve"> ,</w:t>
+      </w:r>
+      <w:proofErr w:type="gramEnd"/>
+      <w:r>
+        <w:rPr>
+          <w:lang w:val="en-GB"/>
+        </w:rPr>
+        <w:t xml:space="preserve"> </w:t>
+      </w:r>
+      <w:proofErr w:type="spellStart"/>
+      <w:r>
+        <w:rPr>
+          <w:lang w:val="en-GB"/>
+        </w:rPr>
+        <w:t>ca</w:t>
+      </w:r>
+      <w:proofErr w:type="spellEnd"/>
+      <w:r>
+        <w:rPr>
+          <w:lang w:val="en-GB"/>
+        </w:rPr>
+        <w:t xml:space="preserve"> </w:t>
       </w:r>
       <w:proofErr w:type="spellStart"/>
       <w:r>
@@ -8006,7 +9492,21 @@
         <w:rPr>
           <w:lang w:val="en-GB"/>
         </w:rPr>
-        <w:t xml:space="preserve"> cu mana la Luna, la stele, la Soare. </w:t>
+        <w:t xml:space="preserve"> cu </w:t>
+      </w:r>
+      <w:proofErr w:type="spellStart"/>
+      <w:r>
+        <w:rPr>
+          <w:lang w:val="en-GB"/>
+        </w:rPr>
+        <w:t>mana</w:t>
+      </w:r>
+      <w:proofErr w:type="spellEnd"/>
+      <w:r>
+        <w:rPr>
+          <w:lang w:val="en-GB"/>
+        </w:rPr>
+        <w:t xml:space="preserve"> la Luna, la stele, la Soare. </w:t>
       </w:r>
       <w:proofErr w:type="spellStart"/>
       <w:r>
@@ -8048,7 +9548,21 @@
         <w:rPr>
           <w:lang w:val="en-GB"/>
         </w:rPr>
-        <w:t xml:space="preserve"> cu mana </w:t>
+        <w:t xml:space="preserve"> cu </w:t>
+      </w:r>
+      <w:proofErr w:type="spellStart"/>
+      <w:r>
+        <w:rPr>
+          <w:lang w:val="en-GB"/>
+        </w:rPr>
+        <w:t>mana</w:t>
+      </w:r>
+      <w:proofErr w:type="spellEnd"/>
+      <w:r>
+        <w:rPr>
+          <w:lang w:val="en-GB"/>
+        </w:rPr>
+        <w:t xml:space="preserve"> </w:t>
       </w:r>
       <w:proofErr w:type="spellStart"/>
       <w:r>
@@ -8090,7 +9604,49 @@
         <w:rPr>
           <w:lang w:val="en-GB"/>
         </w:rPr>
-        <w:t xml:space="preserve"> cu tot .  Mirat, Harap Alb se </w:t>
+        <w:t xml:space="preserve"> cu </w:t>
+      </w:r>
+      <w:proofErr w:type="gramStart"/>
+      <w:r>
+        <w:rPr>
+          <w:lang w:val="en-GB"/>
+        </w:rPr>
+        <w:t>tot .</w:t>
+      </w:r>
+      <w:proofErr w:type="gramEnd"/>
+      <w:r>
+        <w:rPr>
+          <w:lang w:val="en-GB"/>
+        </w:rPr>
+        <w:t xml:space="preserve">  Mirat, </w:t>
+      </w:r>
+      <w:proofErr w:type="spellStart"/>
+      <w:r>
+        <w:rPr>
+          <w:lang w:val="en-GB"/>
+        </w:rPr>
+        <w:t>Harap</w:t>
+      </w:r>
+      <w:proofErr w:type="spellEnd"/>
+      <w:r>
+        <w:rPr>
+          <w:lang w:val="en-GB"/>
+        </w:rPr>
+        <w:t xml:space="preserve"> </w:t>
+      </w:r>
+      <w:proofErr w:type="spellStart"/>
+      <w:r>
+        <w:rPr>
+          <w:lang w:val="en-GB"/>
+        </w:rPr>
+        <w:t>Alb</w:t>
+      </w:r>
+      <w:proofErr w:type="spellEnd"/>
+      <w:r>
+        <w:rPr>
+          <w:lang w:val="en-GB"/>
+        </w:rPr>
+        <w:t xml:space="preserve"> se </w:t>
       </w:r>
       <w:proofErr w:type="spellStart"/>
       <w:r>
@@ -8135,6 +9691,7 @@
         <w:t xml:space="preserve"> </w:t>
       </w:r>
       <w:proofErr w:type="spellStart"/>
+      <w:proofErr w:type="gramStart"/>
       <w:r>
         <w:rPr>
           <w:lang w:val="en-GB"/>
@@ -8146,7 +9703,29 @@
         <w:rPr>
           <w:lang w:val="en-GB"/>
         </w:rPr>
-        <w:t xml:space="preserve"> . Toti au </w:t>
+        <w:t xml:space="preserve"> .</w:t>
+      </w:r>
+      <w:proofErr w:type="gramEnd"/>
+      <w:r>
+        <w:rPr>
+          <w:lang w:val="en-GB"/>
+        </w:rPr>
+        <w:t xml:space="preserve"> </w:t>
+      </w:r>
+      <w:proofErr w:type="spellStart"/>
+      <w:proofErr w:type="gramStart"/>
+      <w:r>
+        <w:rPr>
+          <w:lang w:val="en-GB"/>
+        </w:rPr>
+        <w:t>Toti</w:t>
+      </w:r>
+      <w:proofErr w:type="spellEnd"/>
+      <w:r>
+        <w:rPr>
+          <w:lang w:val="en-GB"/>
+        </w:rPr>
+        <w:t xml:space="preserve"> au </w:t>
       </w:r>
       <w:proofErr w:type="spellStart"/>
       <w:r>
@@ -8174,7 +9753,21 @@
         <w:rPr>
           <w:lang w:val="en-GB"/>
         </w:rPr>
-        <w:t xml:space="preserve"> ca </w:t>
+        <w:t xml:space="preserve"> </w:t>
+      </w:r>
+      <w:proofErr w:type="spellStart"/>
+      <w:r>
+        <w:rPr>
+          <w:lang w:val="en-GB"/>
+        </w:rPr>
+        <w:t>ca</w:t>
+      </w:r>
+      <w:proofErr w:type="spellEnd"/>
+      <w:r>
+        <w:rPr>
+          <w:lang w:val="en-GB"/>
+        </w:rPr>
+        <w:t xml:space="preserve"> </w:t>
       </w:r>
       <w:proofErr w:type="spellStart"/>
       <w:r>
@@ -8223,30 +9816,24 @@
         <w:rPr>
           <w:lang w:val="en-GB"/>
         </w:rPr>
-        <w:t>Pasari</w:t>
-      </w:r>
-      <w:proofErr w:type="spellEnd"/>
-      <w:r>
-        <w:rPr>
-          <w:lang w:val="en-GB"/>
-        </w:rPr>
-        <w:t>-Lati-</w:t>
-      </w:r>
-      <w:proofErr w:type="spellStart"/>
-      <w:r>
-        <w:rPr>
-          <w:lang w:val="en-GB"/>
-        </w:rPr>
-        <w:t>Lungila</w:t>
-      </w:r>
-      <w:proofErr w:type="spellEnd"/>
-      <w:r>
-        <w:rPr>
-          <w:lang w:val="en-GB"/>
-        </w:rPr>
-        <w:t xml:space="preserve">. </w:t>
-      </w:r>
-      <w:proofErr w:type="spellStart"/>
+        <w:t>Pasari-Lati-Lungila</w:t>
+      </w:r>
+      <w:proofErr w:type="spellEnd"/>
+      <w:r>
+        <w:rPr>
+          <w:lang w:val="en-GB"/>
+        </w:rPr>
+        <w:t>.</w:t>
+      </w:r>
+      <w:proofErr w:type="gramEnd"/>
+      <w:r>
+        <w:rPr>
+          <w:lang w:val="en-GB"/>
+        </w:rPr>
+        <w:t xml:space="preserve"> </w:t>
+      </w:r>
+      <w:proofErr w:type="spellStart"/>
+      <w:proofErr w:type="gramStart"/>
       <w:r>
         <w:rPr>
           <w:lang w:val="en-GB"/>
@@ -8268,6 +9855,7 @@
         <w:t>ce</w:t>
       </w:r>
       <w:proofErr w:type="spellEnd"/>
+      <w:proofErr w:type="gramEnd"/>
       <w:r>
         <w:rPr>
           <w:lang w:val="en-GB"/>
@@ -8286,7 +9874,21 @@
         <w:rPr>
           <w:lang w:val="en-GB"/>
         </w:rPr>
-        <w:t xml:space="preserve"> ca </w:t>
+        <w:t xml:space="preserve"> </w:t>
+      </w:r>
+      <w:proofErr w:type="spellStart"/>
+      <w:r>
+        <w:rPr>
+          <w:lang w:val="en-GB"/>
+        </w:rPr>
+        <w:t>ca</w:t>
+      </w:r>
+      <w:proofErr w:type="spellEnd"/>
+      <w:r>
+        <w:rPr>
+          <w:lang w:val="en-GB"/>
+        </w:rPr>
+        <w:t xml:space="preserve"> </w:t>
       </w:r>
       <w:proofErr w:type="spellStart"/>
       <w:r>
@@ -8421,7 +10023,21 @@
         <w:rPr>
           <w:lang w:val="en-GB"/>
         </w:rPr>
-        <w:t xml:space="preserve"> ca </w:t>
+        <w:t xml:space="preserve"> </w:t>
+      </w:r>
+      <w:proofErr w:type="spellStart"/>
+      <w:r>
+        <w:rPr>
+          <w:lang w:val="en-GB"/>
+        </w:rPr>
+        <w:t>ca</w:t>
+      </w:r>
+      <w:proofErr w:type="spellEnd"/>
+      <w:r>
+        <w:rPr>
+          <w:lang w:val="en-GB"/>
+        </w:rPr>
+        <w:t xml:space="preserve"> </w:t>
       </w:r>
       <w:proofErr w:type="spellStart"/>
       <w:r>
@@ -8575,7 +10191,35 @@
         <w:rPr>
           <w:lang w:val="en-GB"/>
         </w:rPr>
-        <w:t xml:space="preserve">, cu pasul mare, cu capul cat o </w:t>
+        <w:t xml:space="preserve">, cu </w:t>
+      </w:r>
+      <w:proofErr w:type="spellStart"/>
+      <w:r>
+        <w:rPr>
+          <w:lang w:val="en-GB"/>
+        </w:rPr>
+        <w:t>pasul</w:t>
+      </w:r>
+      <w:proofErr w:type="spellEnd"/>
+      <w:r>
+        <w:rPr>
+          <w:lang w:val="en-GB"/>
+        </w:rPr>
+        <w:t xml:space="preserve"> mare, cu </w:t>
+      </w:r>
+      <w:proofErr w:type="spellStart"/>
+      <w:r>
+        <w:rPr>
+          <w:lang w:val="en-GB"/>
+        </w:rPr>
+        <w:t>capul</w:t>
+      </w:r>
+      <w:proofErr w:type="spellEnd"/>
+      <w:r>
+        <w:rPr>
+          <w:lang w:val="en-GB"/>
+        </w:rPr>
+        <w:t xml:space="preserve"> cat o </w:t>
       </w:r>
       <w:proofErr w:type="spellStart"/>
       <w:r>
@@ -8603,7 +10247,21 @@
         <w:rPr>
           <w:lang w:val="en-GB"/>
         </w:rPr>
-        <w:t xml:space="preserve"> ca </w:t>
+        <w:t xml:space="preserve"> </w:t>
+      </w:r>
+      <w:proofErr w:type="spellStart"/>
+      <w:r>
+        <w:rPr>
+          <w:lang w:val="en-GB"/>
+        </w:rPr>
+        <w:t>ca</w:t>
+      </w:r>
+      <w:proofErr w:type="spellEnd"/>
+      <w:r>
+        <w:rPr>
+          <w:lang w:val="en-GB"/>
+        </w:rPr>
+        <w:t xml:space="preserve"> </w:t>
       </w:r>
       <w:proofErr w:type="spellStart"/>
       <w:r>
@@ -8617,14 +10275,14 @@
         <w:rPr>
           <w:lang w:val="en-GB"/>
         </w:rPr>
-        <w:t xml:space="preserve"> pot st</w:t>
-      </w:r>
-      <w:proofErr w:type="spellStart"/>
-      <w:r>
-        <w:rPr>
-          <w:lang w:val="en-GB"/>
-        </w:rPr>
-        <w:t>a</w:t>
+        <w:t xml:space="preserve"> pot </w:t>
+      </w:r>
+      <w:proofErr w:type="spellStart"/>
+      <w:r>
+        <w:rPr>
+          <w:lang w:val="en-GB"/>
+        </w:rPr>
+        <w:t>sta</w:t>
       </w:r>
       <w:proofErr w:type="spellEnd"/>
       <w:r>
@@ -8645,7 +10303,21 @@
         <w:rPr>
           <w:lang w:val="en-GB"/>
         </w:rPr>
-        <w:t xml:space="preserve"> de la un </w:t>
+        <w:t xml:space="preserve"> de la </w:t>
+      </w:r>
+      <w:proofErr w:type="gramStart"/>
+      <w:r>
+        <w:rPr>
+          <w:lang w:val="en-GB"/>
+        </w:rPr>
+        <w:t>un</w:t>
+      </w:r>
+      <w:proofErr w:type="gramEnd"/>
+      <w:r>
+        <w:rPr>
+          <w:lang w:val="en-GB"/>
+        </w:rPr>
+        <w:t xml:space="preserve"> </w:t>
       </w:r>
       <w:proofErr w:type="spellStart"/>
       <w:r>
@@ -8686,7 +10358,7 @@
       <w:r>
         <w:rPr>
           <w:noProof/>
-          <w:lang w:val="en-GB"/>
+          <w:lang w:val="en-US" w:eastAsia="en-US"/>
         </w:rPr>
         <w:drawing>
           <wp:inline distT="0" distB="0" distL="0" distR="0" wp14:anchorId="163D4CB4" wp14:editId="7246274A">
@@ -8704,7 +10376,7 @@
                     <pic:cNvPicPr/>
                   </pic:nvPicPr>
                   <pic:blipFill>
-                    <a:blip r:embed="rId11" cstate="print">
+                    <a:blip r:embed="rId12" cstate="print">
                       <a:extLst>
                         <a:ext uri="{28A0092B-C50C-407E-A947-70E740481C1C}">
                           <a14:useLocalDpi xmlns:a14="http://schemas.microsoft.com/office/drawing/2010/main" val="0"/>
@@ -8747,12 +10419,21 @@
           <w:lang w:val="en-GB"/>
         </w:rPr>
       </w:pPr>
+      <w:proofErr w:type="spellStart"/>
+      <w:proofErr w:type="gramStart"/>
       <w:r>
         <w:rPr>
           <w:lang w:val="en-GB"/>
         </w:rPr>
         <w:lastRenderedPageBreak/>
-        <w:t xml:space="preserve">Pe </w:t>
+        <w:t>Pe</w:t>
+      </w:r>
+      <w:proofErr w:type="spellEnd"/>
+      <w:r>
+        <w:rPr>
+          <w:lang w:val="en-GB"/>
+        </w:rPr>
+        <w:t xml:space="preserve"> </w:t>
       </w:r>
       <w:proofErr w:type="spellStart"/>
       <w:r>
@@ -8836,7 +10517,14 @@
         <w:rPr>
           <w:lang w:val="en-GB"/>
         </w:rPr>
-        <w:t xml:space="preserve">. </w:t>
+        <w:t>.</w:t>
+      </w:r>
+      <w:proofErr w:type="gramEnd"/>
+      <w:r>
+        <w:rPr>
+          <w:lang w:val="en-GB"/>
+        </w:rPr>
+        <w:t xml:space="preserve"> </w:t>
       </w:r>
       <w:proofErr w:type="spellStart"/>
       <w:r>
@@ -8979,6 +10667,7 @@
         <w:t xml:space="preserve"> </w:t>
       </w:r>
       <w:proofErr w:type="spellStart"/>
+      <w:proofErr w:type="gramStart"/>
       <w:r>
         <w:rPr>
           <w:lang w:val="en-GB"/>
@@ -8986,6 +10675,7 @@
         <w:t>apa</w:t>
       </w:r>
       <w:proofErr w:type="spellEnd"/>
+      <w:proofErr w:type="gramEnd"/>
       <w:r>
         <w:rPr>
           <w:lang w:val="en-GB"/>
@@ -9032,7 +10722,21 @@
         <w:rPr>
           <w:lang w:val="en-GB"/>
         </w:rPr>
-        <w:t xml:space="preserve">, Ochila </w:t>
+        <w:t xml:space="preserve">, </w:t>
+      </w:r>
+      <w:proofErr w:type="spellStart"/>
+      <w:r>
+        <w:rPr>
+          <w:lang w:val="en-GB"/>
+        </w:rPr>
+        <w:t>Ochila</w:t>
+      </w:r>
+      <w:proofErr w:type="spellEnd"/>
+      <w:r>
+        <w:rPr>
+          <w:lang w:val="en-GB"/>
+        </w:rPr>
+        <w:t xml:space="preserve"> </w:t>
       </w:r>
       <w:proofErr w:type="spellStart"/>
       <w:r>
@@ -9060,14 +10764,14 @@
         <w:rPr>
           <w:lang w:val="en-GB"/>
         </w:rPr>
-        <w:t>- Lati-</w:t>
-      </w:r>
-      <w:proofErr w:type="spellStart"/>
-      <w:r>
-        <w:rPr>
-          <w:lang w:val="en-GB"/>
-        </w:rPr>
-        <w:t>Lungila</w:t>
+        <w:t xml:space="preserve">- </w:t>
+      </w:r>
+      <w:proofErr w:type="spellStart"/>
+      <w:r>
+        <w:rPr>
+          <w:lang w:val="en-GB"/>
+        </w:rPr>
+        <w:t>Lati-Lungila</w:t>
       </w:r>
       <w:proofErr w:type="spellEnd"/>
       <w:r>
@@ -9135,7 +10839,7 @@
       <w:r>
         <w:rPr>
           <w:noProof/>
-          <w:lang w:val="en-GB"/>
+          <w:lang w:val="en-US" w:eastAsia="en-US"/>
         </w:rPr>
         <w:drawing>
           <wp:inline distT="0" distB="0" distL="0" distR="0" wp14:anchorId="472E4064" wp14:editId="5EC2CD2D">
@@ -9153,7 +10857,7 @@
                     <pic:cNvPicPr/>
                   </pic:nvPicPr>
                   <pic:blipFill>
-                    <a:blip r:embed="rId12" cstate="print">
+                    <a:blip r:embed="rId13" cstate="print">
                       <a:extLst>
                         <a:ext uri="{28A0092B-C50C-407E-A947-70E740481C1C}">
                           <a14:useLocalDpi xmlns:a14="http://schemas.microsoft.com/office/drawing/2010/main" val="0"/>
@@ -9327,12 +11031,35 @@
           <w:lang w:val="en-GB"/>
         </w:rPr>
       </w:pPr>
+      <w:proofErr w:type="spellStart"/>
+      <w:proofErr w:type="gramStart"/>
       <w:r>
         <w:rPr>
           <w:lang w:val="en-GB"/>
         </w:rPr>
         <w:lastRenderedPageBreak/>
-        <w:t xml:space="preserve">Harap Alb </w:t>
+        <w:t>Harap</w:t>
+      </w:r>
+      <w:proofErr w:type="spellEnd"/>
+      <w:r>
+        <w:rPr>
+          <w:lang w:val="en-GB"/>
+        </w:rPr>
+        <w:t xml:space="preserve"> </w:t>
+      </w:r>
+      <w:proofErr w:type="spellStart"/>
+      <w:r>
+        <w:rPr>
+          <w:lang w:val="en-GB"/>
+        </w:rPr>
+        <w:t>Alb</w:t>
+      </w:r>
+      <w:proofErr w:type="spellEnd"/>
+      <w:r>
+        <w:rPr>
+          <w:lang w:val="en-GB"/>
+        </w:rPr>
+        <w:t xml:space="preserve"> </w:t>
       </w:r>
       <w:proofErr w:type="spellStart"/>
       <w:r>
@@ -9374,21 +11101,7 @@
         <w:rPr>
           <w:lang w:val="en-GB"/>
         </w:rPr>
-        <w:t xml:space="preserve">, </w:t>
-      </w:r>
-      <w:proofErr w:type="spellStart"/>
-      <w:r>
-        <w:rPr>
-          <w:lang w:val="en-GB"/>
-        </w:rPr>
-        <w:t>el</w:t>
-      </w:r>
-      <w:proofErr w:type="spellEnd"/>
-      <w:r>
-        <w:rPr>
-          <w:lang w:val="en-GB"/>
-        </w:rPr>
-        <w:t xml:space="preserve"> </w:t>
+        <w:t xml:space="preserve">, el </w:t>
       </w:r>
       <w:proofErr w:type="spellStart"/>
       <w:r>
@@ -9430,7 +11143,21 @@
         <w:rPr>
           <w:lang w:val="en-GB"/>
         </w:rPr>
-        <w:t xml:space="preserve"> ca </w:t>
+        <w:t xml:space="preserve"> </w:t>
+      </w:r>
+      <w:proofErr w:type="spellStart"/>
+      <w:r>
+        <w:rPr>
+          <w:lang w:val="en-GB"/>
+        </w:rPr>
+        <w:t>ca</w:t>
+      </w:r>
+      <w:proofErr w:type="spellEnd"/>
+      <w:r>
+        <w:rPr>
+          <w:lang w:val="en-GB"/>
+        </w:rPr>
+        <w:t xml:space="preserve"> </w:t>
       </w:r>
       <w:proofErr w:type="spellStart"/>
       <w:r>
@@ -9500,7 +11227,28 @@
         <w:rPr>
           <w:lang w:val="en-GB"/>
         </w:rPr>
-        <w:t xml:space="preserve">. Ei se </w:t>
+        <w:t>.</w:t>
+      </w:r>
+      <w:proofErr w:type="gramEnd"/>
+      <w:r>
+        <w:rPr>
+          <w:lang w:val="en-GB"/>
+        </w:rPr>
+        <w:t xml:space="preserve"> </w:t>
+      </w:r>
+      <w:proofErr w:type="spellStart"/>
+      <w:r>
+        <w:rPr>
+          <w:lang w:val="en-GB"/>
+        </w:rPr>
+        <w:t>Ei</w:t>
+      </w:r>
+      <w:proofErr w:type="spellEnd"/>
+      <w:r>
+        <w:rPr>
+          <w:lang w:val="en-GB"/>
+        </w:rPr>
+        <w:t xml:space="preserve"> se </w:t>
       </w:r>
       <w:proofErr w:type="spellStart"/>
       <w:r>
@@ -9517,6 +11265,7 @@
         <w:t xml:space="preserve"> </w:t>
       </w:r>
       <w:proofErr w:type="spellStart"/>
+      <w:proofErr w:type="gramStart"/>
       <w:r>
         <w:rPr>
           <w:lang w:val="en-GB"/>
@@ -9528,7 +11277,14 @@
         <w:rPr>
           <w:lang w:val="en-GB"/>
         </w:rPr>
-        <w:t xml:space="preserve"> , </w:t>
+        <w:t xml:space="preserve"> ,</w:t>
+      </w:r>
+      <w:proofErr w:type="gramEnd"/>
+      <w:r>
+        <w:rPr>
+          <w:lang w:val="en-GB"/>
+        </w:rPr>
+        <w:t xml:space="preserve"> </w:t>
       </w:r>
       <w:proofErr w:type="spellStart"/>
       <w:r>
@@ -9542,7 +11298,21 @@
         <w:rPr>
           <w:lang w:val="en-GB"/>
         </w:rPr>
-        <w:t xml:space="preserve">- se ca </w:t>
+        <w:t xml:space="preserve">- se </w:t>
+      </w:r>
+      <w:proofErr w:type="spellStart"/>
+      <w:r>
+        <w:rPr>
+          <w:lang w:val="en-GB"/>
+        </w:rPr>
+        <w:t>ca</w:t>
+      </w:r>
+      <w:proofErr w:type="spellEnd"/>
+      <w:r>
+        <w:rPr>
+          <w:lang w:val="en-GB"/>
+        </w:rPr>
+        <w:t xml:space="preserve"> </w:t>
       </w:r>
       <w:proofErr w:type="spellStart"/>
       <w:r>
@@ -9573,6 +11343,7 @@
         <w:t xml:space="preserve">.  </w:t>
       </w:r>
       <w:proofErr w:type="spellStart"/>
+      <w:proofErr w:type="gramStart"/>
       <w:r>
         <w:rPr>
           <w:lang w:val="en-GB"/>
@@ -9584,7 +11355,21 @@
         <w:rPr>
           <w:lang w:val="en-GB"/>
         </w:rPr>
-        <w:t xml:space="preserve"> sim erg </w:t>
+        <w:t xml:space="preserve"> </w:t>
+      </w:r>
+      <w:proofErr w:type="spellStart"/>
+      <w:r>
+        <w:rPr>
+          <w:lang w:val="en-GB"/>
+        </w:rPr>
+        <w:t>sim</w:t>
+      </w:r>
+      <w:proofErr w:type="spellEnd"/>
+      <w:r>
+        <w:rPr>
+          <w:lang w:val="en-GB"/>
+        </w:rPr>
+        <w:t xml:space="preserve"> erg </w:t>
       </w:r>
       <w:proofErr w:type="spellStart"/>
       <w:r>
@@ -9654,7 +11439,14 @@
         <w:rPr>
           <w:lang w:val="en-GB"/>
         </w:rPr>
-        <w:t xml:space="preserve">. </w:t>
+        <w:t>.</w:t>
+      </w:r>
+      <w:proofErr w:type="gramEnd"/>
+      <w:r>
+        <w:rPr>
+          <w:lang w:val="en-GB"/>
+        </w:rPr>
+        <w:t xml:space="preserve"> </w:t>
       </w:r>
       <w:proofErr w:type="spellStart"/>
       <w:r>
@@ -9685,6 +11477,7 @@
         <w:t xml:space="preserve"> </w:t>
       </w:r>
       <w:proofErr w:type="spellStart"/>
+      <w:proofErr w:type="gramStart"/>
       <w:r>
         <w:rPr>
           <w:lang w:val="en-GB"/>
@@ -9696,7 +11489,14 @@
         <w:rPr>
           <w:lang w:val="en-GB"/>
         </w:rPr>
-        <w:t xml:space="preserve"> , </w:t>
+        <w:t xml:space="preserve"> ,</w:t>
+      </w:r>
+      <w:proofErr w:type="gramEnd"/>
+      <w:r>
+        <w:rPr>
+          <w:lang w:val="en-GB"/>
+        </w:rPr>
+        <w:t xml:space="preserve"> </w:t>
       </w:r>
       <w:proofErr w:type="spellStart"/>
       <w:r>
@@ -9738,7 +11538,21 @@
         <w:rPr>
           <w:lang w:val="en-GB"/>
         </w:rPr>
-        <w:t xml:space="preserve">” Papuc </w:t>
+        <w:t xml:space="preserve">” </w:t>
+      </w:r>
+      <w:proofErr w:type="spellStart"/>
+      <w:r>
+        <w:rPr>
+          <w:lang w:val="en-GB"/>
+        </w:rPr>
+        <w:t>Papuc</w:t>
+      </w:r>
+      <w:proofErr w:type="spellEnd"/>
+      <w:r>
+        <w:rPr>
+          <w:lang w:val="en-GB"/>
+        </w:rPr>
+        <w:t xml:space="preserve"> </w:t>
       </w:r>
       <w:proofErr w:type="spellStart"/>
       <w:r>
@@ -9782,7 +11596,35 @@
         <w:rPr>
           <w:lang w:val="en-GB"/>
         </w:rPr>
-        <w:t xml:space="preserve"> Harap Alb se </w:t>
+        <w:t xml:space="preserve"> </w:t>
+      </w:r>
+      <w:proofErr w:type="spellStart"/>
+      <w:r>
+        <w:rPr>
+          <w:lang w:val="en-GB"/>
+        </w:rPr>
+        <w:t>Harap</w:t>
+      </w:r>
+      <w:proofErr w:type="spellEnd"/>
+      <w:r>
+        <w:rPr>
+          <w:lang w:val="en-GB"/>
+        </w:rPr>
+        <w:t xml:space="preserve"> </w:t>
+      </w:r>
+      <w:proofErr w:type="spellStart"/>
+      <w:r>
+        <w:rPr>
+          <w:lang w:val="en-GB"/>
+        </w:rPr>
+        <w:t>Alb</w:t>
+      </w:r>
+      <w:proofErr w:type="spellEnd"/>
+      <w:r>
+        <w:rPr>
+          <w:lang w:val="en-GB"/>
+        </w:rPr>
+        <w:t xml:space="preserve"> se </w:t>
       </w:r>
       <w:proofErr w:type="spellStart"/>
       <w:r>
@@ -9810,7 +11652,21 @@
         <w:rPr>
           <w:lang w:val="en-GB"/>
         </w:rPr>
-        <w:t xml:space="preserve"> Ros, ii </w:t>
+        <w:t xml:space="preserve"> </w:t>
+      </w:r>
+      <w:proofErr w:type="spellStart"/>
+      <w:r>
+        <w:rPr>
+          <w:lang w:val="en-GB"/>
+        </w:rPr>
+        <w:t>Ros</w:t>
+      </w:r>
+      <w:proofErr w:type="spellEnd"/>
+      <w:r>
+        <w:rPr>
+          <w:lang w:val="en-GB"/>
+        </w:rPr>
+        <w:t xml:space="preserve">, ii </w:t>
       </w:r>
       <w:proofErr w:type="spellStart"/>
       <w:r>
@@ -9827,6 +11683,7 @@
         <w:t xml:space="preserve"> de </w:t>
       </w:r>
       <w:proofErr w:type="spellStart"/>
+      <w:proofErr w:type="gramStart"/>
       <w:r>
         <w:rPr>
           <w:lang w:val="en-GB"/>
@@ -9838,7 +11695,14 @@
         <w:rPr>
           <w:lang w:val="en-GB"/>
         </w:rPr>
-        <w:t xml:space="preserve"> , </w:t>
+        <w:t xml:space="preserve"> ,</w:t>
+      </w:r>
+      <w:proofErr w:type="gramEnd"/>
+      <w:r>
+        <w:rPr>
+          <w:lang w:val="en-GB"/>
+        </w:rPr>
+        <w:t xml:space="preserve"> </w:t>
       </w:r>
       <w:proofErr w:type="spellStart"/>
       <w:r>
@@ -9911,6 +11775,7 @@
         <w:t xml:space="preserve"> se </w:t>
       </w:r>
       <w:proofErr w:type="spellStart"/>
+      <w:proofErr w:type="gramStart"/>
       <w:r>
         <w:rPr>
           <w:lang w:val="en-GB"/>
@@ -9922,7 +11787,14 @@
         <w:rPr>
           <w:lang w:val="en-GB"/>
         </w:rPr>
-        <w:t xml:space="preserve"> , </w:t>
+        <w:t xml:space="preserve"> ,</w:t>
+      </w:r>
+      <w:proofErr w:type="gramEnd"/>
+      <w:r>
+        <w:rPr>
+          <w:lang w:val="en-GB"/>
+        </w:rPr>
+        <w:t xml:space="preserve"> </w:t>
       </w:r>
       <w:proofErr w:type="spellStart"/>
       <w:r>
@@ -9950,7 +11822,21 @@
         <w:rPr>
           <w:lang w:val="en-GB"/>
         </w:rPr>
-        <w:t xml:space="preserve"> de Golani care </w:t>
+        <w:t xml:space="preserve"> de </w:t>
+      </w:r>
+      <w:proofErr w:type="spellStart"/>
+      <w:r>
+        <w:rPr>
+          <w:lang w:val="en-GB"/>
+        </w:rPr>
+        <w:t>Golani</w:t>
+      </w:r>
+      <w:proofErr w:type="spellEnd"/>
+      <w:r>
+        <w:rPr>
+          <w:lang w:val="en-GB"/>
+        </w:rPr>
+        <w:t xml:space="preserve"> care </w:t>
       </w:r>
       <w:proofErr w:type="spellStart"/>
       <w:r>
@@ -10077,7 +11963,7 @@
       <w:r>
         <w:rPr>
           <w:noProof/>
-          <w:lang w:val="en-GB"/>
+          <w:lang w:val="en-US" w:eastAsia="en-US"/>
         </w:rPr>
         <w:lastRenderedPageBreak/>
         <w:drawing>
@@ -10096,7 +11982,7 @@
                     <pic:cNvPicPr/>
                   </pic:nvPicPr>
                   <pic:blipFill>
-                    <a:blip r:embed="rId13" cstate="print">
+                    <a:blip r:embed="rId14" cstate="print">
                       <a:extLst>
                         <a:ext uri="{28A0092B-C50C-407E-A947-70E740481C1C}">
                           <a14:useLocalDpi xmlns:a14="http://schemas.microsoft.com/office/drawing/2010/main" val="0"/>
@@ -10189,7 +12075,35 @@
         <w:rPr>
           <w:lang w:val="en-GB"/>
         </w:rPr>
-        <w:t xml:space="preserve"> Harap Alb </w:t>
+        <w:t xml:space="preserve"> </w:t>
+      </w:r>
+      <w:proofErr w:type="spellStart"/>
+      <w:r>
+        <w:rPr>
+          <w:lang w:val="en-GB"/>
+        </w:rPr>
+        <w:t>Harap</w:t>
+      </w:r>
+      <w:proofErr w:type="spellEnd"/>
+      <w:r>
+        <w:rPr>
+          <w:lang w:val="en-GB"/>
+        </w:rPr>
+        <w:t xml:space="preserve"> </w:t>
+      </w:r>
+      <w:proofErr w:type="spellStart"/>
+      <w:r>
+        <w:rPr>
+          <w:lang w:val="en-GB"/>
+        </w:rPr>
+        <w:t>Alb</w:t>
+      </w:r>
+      <w:proofErr w:type="spellEnd"/>
+      <w:r>
+        <w:rPr>
+          <w:lang w:val="en-GB"/>
+        </w:rPr>
+        <w:t xml:space="preserve"> </w:t>
       </w:r>
       <w:proofErr w:type="spellStart"/>
       <w:r>
@@ -10273,7 +12187,21 @@
         <w:rPr>
           <w:lang w:val="en-GB"/>
         </w:rPr>
-        <w:t xml:space="preserve"> om cu </w:t>
+        <w:t xml:space="preserve"> </w:t>
+      </w:r>
+      <w:proofErr w:type="spellStart"/>
+      <w:r>
+        <w:rPr>
+          <w:lang w:val="en-GB"/>
+        </w:rPr>
+        <w:t>om</w:t>
+      </w:r>
+      <w:proofErr w:type="spellEnd"/>
+      <w:r>
+        <w:rPr>
+          <w:lang w:val="en-GB"/>
+        </w:rPr>
+        <w:t xml:space="preserve"> cu </w:t>
       </w:r>
       <w:proofErr w:type="spellStart"/>
       <w:r>
@@ -10290,6 +12218,7 @@
         <w:t xml:space="preserve"> </w:t>
       </w:r>
       <w:proofErr w:type="spellStart"/>
+      <w:proofErr w:type="gramStart"/>
       <w:r>
         <w:rPr>
           <w:lang w:val="en-GB"/>
@@ -10301,7 +12230,14 @@
         <w:rPr>
           <w:lang w:val="en-GB"/>
         </w:rPr>
-        <w:t xml:space="preserve"> , cu </w:t>
+        <w:t xml:space="preserve"> ,</w:t>
+      </w:r>
+      <w:proofErr w:type="gramEnd"/>
+      <w:r>
+        <w:rPr>
+          <w:lang w:val="en-GB"/>
+        </w:rPr>
+        <w:t xml:space="preserve"> cu </w:t>
       </w:r>
       <w:proofErr w:type="spellStart"/>
       <w:r>
@@ -10401,7 +12337,7 @@
       <w:r>
         <w:rPr>
           <w:noProof/>
-          <w:lang w:val="en-GB"/>
+          <w:lang w:val="en-US" w:eastAsia="en-US"/>
         </w:rPr>
         <w:drawing>
           <wp:inline distT="0" distB="0" distL="0" distR="0" wp14:anchorId="70464406" wp14:editId="1DB40A3C">
@@ -10419,7 +12355,7 @@
                     <pic:cNvPicPr/>
                   </pic:nvPicPr>
                   <pic:blipFill>
-                    <a:blip r:embed="rId14" cstate="print">
+                    <a:blip r:embed="rId15" cstate="print">
                       <a:extLst>
                         <a:ext uri="{28A0092B-C50C-407E-A947-70E740481C1C}">
                           <a14:useLocalDpi xmlns:a14="http://schemas.microsoft.com/office/drawing/2010/main" val="0"/>
@@ -10479,7 +12415,21 @@
         <w:rPr>
           <w:lang w:val="en-GB"/>
         </w:rPr>
-        <w:t xml:space="preserve"> de : </w:t>
+        <w:t xml:space="preserve"> </w:t>
+      </w:r>
+      <w:proofErr w:type="gramStart"/>
+      <w:r>
+        <w:rPr>
+          <w:lang w:val="en-GB"/>
+        </w:rPr>
+        <w:t>de :</w:t>
+      </w:r>
+      <w:proofErr w:type="gramEnd"/>
+      <w:r>
+        <w:rPr>
+          <w:lang w:val="en-GB"/>
+        </w:rPr>
+        <w:t xml:space="preserve"> </w:t>
       </w:r>
       <w:proofErr w:type="spellStart"/>
       <w:r>
@@ -10507,8 +12457,30 @@
         <w:rPr>
           <w:lang w:val="en-GB"/>
         </w:rPr>
-        <w:t xml:space="preserve"> Stefan, Albu Ilie</w:t>
-      </w:r>
+        <w:t xml:space="preserve"> Stefan, </w:t>
+      </w:r>
+      <w:proofErr w:type="spellStart"/>
+      <w:r>
+        <w:rPr>
+          <w:lang w:val="en-GB"/>
+        </w:rPr>
+        <w:t>Albu</w:t>
+      </w:r>
+      <w:proofErr w:type="spellEnd"/>
+      <w:r>
+        <w:rPr>
+          <w:lang w:val="en-GB"/>
+        </w:rPr>
+        <w:t xml:space="preserve"> </w:t>
+      </w:r>
+      <w:proofErr w:type="spellStart"/>
+      <w:r>
+        <w:rPr>
+          <w:lang w:val="en-GB"/>
+        </w:rPr>
+        <w:t>Ilie</w:t>
+      </w:r>
+      <w:proofErr w:type="spellEnd"/>
     </w:p>
     <w:sectPr>
       <w:pgSz w:w="11906" w:h="16838"/>
@@ -10521,7 +12493,7 @@
 </file>
 
 <file path=word/styles.xml><?xml version="1.0" encoding="utf-8"?>
-<w:styles xmlns:mc="http://schemas.openxmlformats.org/markup-compatibility/2006" xmlns:r="http://schemas.openxmlformats.org/officeDocument/2006/relationships" xmlns:w="http://schemas.openxmlformats.org/wordprocessingml/2006/main" xmlns:w14="http://schemas.microsoft.com/office/word/2010/wordml" xmlns:w15="http://schemas.microsoft.com/office/word/2012/wordml" xmlns:w16cex="http://schemas.microsoft.com/office/word/2018/wordml/cex" xmlns:w16cid="http://schemas.microsoft.com/office/word/2016/wordml/cid" xmlns:w16="http://schemas.microsoft.com/office/word/2018/wordml" xmlns:w16sdtdh="http://schemas.microsoft.com/office/word/2020/wordml/sdtdatahash" xmlns:w16se="http://schemas.microsoft.com/office/word/2015/wordml/symex" mc:Ignorable="w14 w15 w16se w16cid w16 w16cex w16sdtdh">
+<w:styles xmlns:mc="http://schemas.openxmlformats.org/markup-compatibility/2006" xmlns:r="http://schemas.openxmlformats.org/officeDocument/2006/relationships" xmlns:w="http://schemas.openxmlformats.org/wordprocessingml/2006/main" xmlns:w14="http://schemas.microsoft.com/office/word/2010/wordml" mc:Ignorable="w14">
   <w:docDefaults>
     <w:rPrDefault>
       <w:rPr>
@@ -10539,395 +12511,156 @@
       </w:pPr>
     </w:pPrDefault>
   </w:docDefaults>
-  <w:latentStyles w:defLockedState="0" w:defUIPriority="99" w:defSemiHidden="0" w:defUnhideWhenUsed="0" w:defQFormat="0" w:count="376">
-    <w:lsdException w:name="Normal" w:uiPriority="0" w:qFormat="1"/>
-    <w:lsdException w:name="heading 1" w:uiPriority="9" w:qFormat="1"/>
-    <w:lsdException w:name="heading 2" w:semiHidden="1" w:uiPriority="9" w:unhideWhenUsed="1" w:qFormat="1"/>
-    <w:lsdException w:name="heading 3" w:semiHidden="1" w:uiPriority="9" w:unhideWhenUsed="1" w:qFormat="1"/>
-    <w:lsdException w:name="heading 4" w:semiHidden="1" w:uiPriority="9" w:unhideWhenUsed="1" w:qFormat="1"/>
-    <w:lsdException w:name="heading 5" w:semiHidden="1" w:uiPriority="9" w:unhideWhenUsed="1" w:qFormat="1"/>
-    <w:lsdException w:name="heading 6" w:semiHidden="1" w:uiPriority="9" w:unhideWhenUsed="1" w:qFormat="1"/>
-    <w:lsdException w:name="heading 7" w:semiHidden="1" w:uiPriority="9" w:unhideWhenUsed="1" w:qFormat="1"/>
-    <w:lsdException w:name="heading 8" w:semiHidden="1" w:uiPriority="9" w:unhideWhenUsed="1" w:qFormat="1"/>
-    <w:lsdException w:name="heading 9" w:semiHidden="1" w:uiPriority="9" w:unhideWhenUsed="1" w:qFormat="1"/>
-    <w:lsdException w:name="index 1" w:semiHidden="1" w:unhideWhenUsed="1"/>
-    <w:lsdException w:name="index 2" w:semiHidden="1" w:unhideWhenUsed="1"/>
-    <w:lsdException w:name="index 3" w:semiHidden="1" w:unhideWhenUsed="1"/>
-    <w:lsdException w:name="index 4" w:semiHidden="1" w:unhideWhenUsed="1"/>
-    <w:lsdException w:name="index 5" w:semiHidden="1" w:unhideWhenUsed="1"/>
-    <w:lsdException w:name="index 6" w:semiHidden="1" w:unhideWhenUsed="1"/>
-    <w:lsdException w:name="index 7" w:semiHidden="1" w:unhideWhenUsed="1"/>
-    <w:lsdException w:name="index 8" w:semiHidden="1" w:unhideWhenUsed="1"/>
-    <w:lsdException w:name="index 9" w:semiHidden="1" w:unhideWhenUsed="1"/>
-    <w:lsdException w:name="toc 1" w:semiHidden="1" w:uiPriority="39" w:unhideWhenUsed="1"/>
-    <w:lsdException w:name="toc 2" w:semiHidden="1" w:uiPriority="39" w:unhideWhenUsed="1"/>
-    <w:lsdException w:name="toc 3" w:semiHidden="1" w:uiPriority="39" w:unhideWhenUsed="1"/>
-    <w:lsdException w:name="toc 4" w:semiHidden="1" w:uiPriority="39" w:unhideWhenUsed="1"/>
-    <w:lsdException w:name="toc 5" w:semiHidden="1" w:uiPriority="39" w:unhideWhenUsed="1"/>
-    <w:lsdException w:name="toc 6" w:semiHidden="1" w:uiPriority="39" w:unhideWhenUsed="1"/>
-    <w:lsdException w:name="toc 7" w:semiHidden="1" w:uiPriority="39" w:unhideWhenUsed="1"/>
-    <w:lsdException w:name="toc 8" w:semiHidden="1" w:uiPriority="39" w:unhideWhenUsed="1"/>
-    <w:lsdException w:name="toc 9" w:semiHidden="1" w:uiPriority="39" w:unhideWhenUsed="1"/>
-    <w:lsdException w:name="Normal Indent" w:semiHidden="1" w:unhideWhenUsed="1"/>
-    <w:lsdException w:name="footnote text" w:semiHidden="1" w:unhideWhenUsed="1"/>
-    <w:lsdException w:name="annotation text" w:semiHidden="1" w:unhideWhenUsed="1"/>
-    <w:lsdException w:name="header" w:semiHidden="1" w:unhideWhenUsed="1"/>
-    <w:lsdException w:name="footer" w:semiHidden="1" w:unhideWhenUsed="1"/>
-    <w:lsdException w:name="index heading" w:semiHidden="1" w:unhideWhenUsed="1"/>
-    <w:lsdException w:name="caption" w:semiHidden="1" w:uiPriority="35" w:unhideWhenUsed="1" w:qFormat="1"/>
-    <w:lsdException w:name="table of figures" w:semiHidden="1" w:unhideWhenUsed="1"/>
-    <w:lsdException w:name="envelope address" w:semiHidden="1" w:unhideWhenUsed="1"/>
-    <w:lsdException w:name="envelope return" w:semiHidden="1" w:unhideWhenUsed="1"/>
-    <w:lsdException w:name="footnote reference" w:semiHidden="1" w:unhideWhenUsed="1"/>
-    <w:lsdException w:name="annotation reference" w:semiHidden="1" w:unhideWhenUsed="1"/>
-    <w:lsdException w:name="line number" w:semiHidden="1" w:unhideWhenUsed="1"/>
-    <w:lsdException w:name="page number" w:semiHidden="1" w:unhideWhenUsed="1"/>
-    <w:lsdException w:name="endnote reference" w:semiHidden="1" w:unhideWhenUsed="1"/>
-    <w:lsdException w:name="endnote text" w:semiHidden="1" w:unhideWhenUsed="1"/>
-    <w:lsdException w:name="table of authorities" w:semiHidden="1" w:unhideWhenUsed="1"/>
-    <w:lsdException w:name="macro" w:semiHidden="1" w:unhideWhenUsed="1"/>
-    <w:lsdException w:name="toa heading" w:semiHidden="1" w:unhideWhenUsed="1"/>
-    <w:lsdException w:name="List" w:semiHidden="1" w:unhideWhenUsed="1"/>
-    <w:lsdException w:name="List Bullet" w:semiHidden="1" w:unhideWhenUsed="1"/>
-    <w:lsdException w:name="List Number" w:semiHidden="1" w:unhideWhenUsed="1"/>
-    <w:lsdException w:name="List 2" w:semiHidden="1" w:unhideWhenUsed="1"/>
-    <w:lsdException w:name="List 3" w:semiHidden="1" w:unhideWhenUsed="1"/>
-    <w:lsdException w:name="List 4" w:semiHidden="1" w:unhideWhenUsed="1"/>
-    <w:lsdException w:name="List 5" w:semiHidden="1" w:unhideWhenUsed="1"/>
-    <w:lsdException w:name="List Bullet 2" w:semiHidden="1" w:unhideWhenUsed="1"/>
-    <w:lsdException w:name="List Bullet 3" w:semiHidden="1" w:unhideWhenUsed="1"/>
-    <w:lsdException w:name="List Bullet 4" w:semiHidden="1" w:unhideWhenUsed="1"/>
-    <w:lsdException w:name="List Bullet 5" w:semiHidden="1" w:unhideWhenUsed="1"/>
-    <w:lsdException w:name="List Number 2" w:semiHidden="1" w:unhideWhenUsed="1"/>
-    <w:lsdException w:name="List Number 3" w:semiHidden="1" w:unhideWhenUsed="1"/>
-    <w:lsdException w:name="List Number 4" w:semiHidden="1" w:unhideWhenUsed="1"/>
-    <w:lsdException w:name="List Number 5" w:semiHidden="1" w:unhideWhenUsed="1"/>
-    <w:lsdException w:name="Title" w:uiPriority="10" w:qFormat="1"/>
-    <w:lsdException w:name="Closing" w:semiHidden="1" w:unhideWhenUsed="1"/>
-    <w:lsdException w:name="Signature" w:semiHidden="1" w:unhideWhenUsed="1"/>
-    <w:lsdException w:name="Default Paragraph Font" w:semiHidden="1" w:uiPriority="1" w:unhideWhenUsed="1"/>
-    <w:lsdException w:name="Body Text" w:semiHidden="1" w:unhideWhenUsed="1"/>
-    <w:lsdException w:name="Body Text Indent" w:semiHidden="1" w:unhideWhenUsed="1"/>
-    <w:lsdException w:name="List Continue" w:semiHidden="1" w:unhideWhenUsed="1"/>
-    <w:lsdException w:name="List Continue 2" w:semiHidden="1" w:unhideWhenUsed="1"/>
-    <w:lsdException w:name="List Continue 3" w:semiHidden="1" w:unhideWhenUsed="1"/>
-    <w:lsdException w:name="List Continue 4" w:semiHidden="1" w:unhideWhenUsed="1"/>
-    <w:lsdException w:name="List Continue 5" w:semiHidden="1" w:unhideWhenUsed="1"/>
-    <w:lsdException w:name="Message Header" w:semiHidden="1" w:unhideWhenUsed="1"/>
-    <w:lsdException w:name="Subtitle" w:uiPriority="11" w:qFormat="1"/>
-    <w:lsdException w:name="Salutation" w:semiHidden="1" w:unhideWhenUsed="1"/>
-    <w:lsdException w:name="Date" w:semiHidden="1" w:unhideWhenUsed="1"/>
-    <w:lsdException w:name="Body Text First Indent" w:semiHidden="1" w:unhideWhenUsed="1"/>
-    <w:lsdException w:name="Body Text First Indent 2" w:semiHidden="1" w:unhideWhenUsed="1"/>
-    <w:lsdException w:name="Note Heading" w:semiHidden="1" w:unhideWhenUsed="1"/>
-    <w:lsdException w:name="Body Text 2" w:semiHidden="1" w:unhideWhenUsed="1"/>
-    <w:lsdException w:name="Body Text 3" w:semiHidden="1" w:unhideWhenUsed="1"/>
-    <w:lsdException w:name="Body Text Indent 2" w:semiHidden="1" w:unhideWhenUsed="1"/>
-    <w:lsdException w:name="Body Text Indent 3" w:semiHidden="1" w:unhideWhenUsed="1"/>
-    <w:lsdException w:name="Block Text" w:semiHidden="1" w:unhideWhenUsed="1"/>
-    <w:lsdException w:name="Hyperlink" w:semiHidden="1" w:unhideWhenUsed="1"/>
-    <w:lsdException w:name="FollowedHyperlink" w:semiHidden="1" w:unhideWhenUsed="1"/>
-    <w:lsdException w:name="Strong" w:uiPriority="22" w:qFormat="1"/>
-    <w:lsdException w:name="Emphasis" w:uiPriority="20" w:qFormat="1"/>
-    <w:lsdException w:name="Document Map" w:semiHidden="1" w:unhideWhenUsed="1"/>
-    <w:lsdException w:name="Plain Text" w:semiHidden="1" w:unhideWhenUsed="1"/>
-    <w:lsdException w:name="E-mail Signature" w:semiHidden="1" w:unhideWhenUsed="1"/>
-    <w:lsdException w:name="HTML Top of Form" w:semiHidden="1" w:unhideWhenUsed="1"/>
-    <w:lsdException w:name="HTML Bottom of Form" w:semiHidden="1" w:unhideWhenUsed="1"/>
-    <w:lsdException w:name="Normal (Web)" w:semiHidden="1" w:unhideWhenUsed="1"/>
-    <w:lsdException w:name="HTML Acronym" w:semiHidden="1" w:unhideWhenUsed="1"/>
-    <w:lsdException w:name="HTML Address" w:semiHidden="1" w:unhideWhenUsed="1"/>
-    <w:lsdException w:name="HTML Cite" w:semiHidden="1" w:unhideWhenUsed="1"/>
-    <w:lsdException w:name="HTML Code" w:semiHidden="1" w:unhideWhenUsed="1"/>
-    <w:lsdException w:name="HTML Definition" w:semiHidden="1" w:unhideWhenUsed="1"/>
-    <w:lsdException w:name="HTML Keyboard" w:semiHidden="1" w:unhideWhenUsed="1"/>
-    <w:lsdException w:name="HTML Preformatted" w:semiHidden="1" w:unhideWhenUsed="1"/>
-    <w:lsdException w:name="HTML Sample" w:semiHidden="1" w:unhideWhenUsed="1"/>
-    <w:lsdException w:name="HTML Typewriter" w:semiHidden="1" w:unhideWhenUsed="1"/>
-    <w:lsdException w:name="HTML Variable" w:semiHidden="1" w:unhideWhenUsed="1"/>
-    <w:lsdException w:name="Normal Table" w:semiHidden="1" w:unhideWhenUsed="1"/>
-    <w:lsdException w:name="annotation subject" w:semiHidden="1" w:unhideWhenUsed="1"/>
-    <w:lsdException w:name="No List" w:semiHidden="1" w:unhideWhenUsed="1"/>
-    <w:lsdException w:name="Outline List 1" w:semiHidden="1" w:unhideWhenUsed="1"/>
-    <w:lsdException w:name="Outline List 2" w:semiHidden="1" w:unhideWhenUsed="1"/>
-    <w:lsdException w:name="Outline List 3" w:semiHidden="1" w:unhideWhenUsed="1"/>
-    <w:lsdException w:name="Table Simple 1" w:semiHidden="1" w:unhideWhenUsed="1"/>
-    <w:lsdException w:name="Table Simple 2" w:semiHidden="1" w:unhideWhenUsed="1"/>
-    <w:lsdException w:name="Table Simple 3" w:semiHidden="1" w:unhideWhenUsed="1"/>
-    <w:lsdException w:name="Table Classic 1" w:semiHidden="1" w:unhideWhenUsed="1"/>
-    <w:lsdException w:name="Table Classic 2" w:semiHidden="1" w:unhideWhenUsed="1"/>
-    <w:lsdException w:name="Table Classic 3" w:semiHidden="1" w:unhideWhenUsed="1"/>
-    <w:lsdException w:name="Table Classic 4" w:semiHidden="1" w:unhideWhenUsed="1"/>
-    <w:lsdException w:name="Table Colorful 1" w:semiHidden="1" w:unhideWhenUsed="1"/>
-    <w:lsdException w:name="Table Colorful 2" w:semiHidden="1" w:unhideWhenUsed="1"/>
-    <w:lsdException w:name="Table Colorful 3" w:semiHidden="1" w:unhideWhenUsed="1"/>
-    <w:lsdException w:name="Table Columns 1" w:semiHidden="1" w:unhideWhenUsed="1"/>
-    <w:lsdException w:name="Table Columns 2" w:semiHidden="1" w:unhideWhenUsed="1"/>
-    <w:lsdException w:name="Table Columns 3" w:semiHidden="1" w:unhideWhenUsed="1"/>
-    <w:lsdException w:name="Table Columns 4" w:semiHidden="1" w:unhideWhenUsed="1"/>
-    <w:lsdException w:name="Table Columns 5" w:semiHidden="1" w:unhideWhenUsed="1"/>
-    <w:lsdException w:name="Table Grid 1" w:semiHidden="1" w:unhideWhenUsed="1"/>
-    <w:lsdException w:name="Table Grid 2" w:semiHidden="1" w:unhideWhenUsed="1"/>
-    <w:lsdException w:name="Table Grid 3" w:semiHidden="1" w:unhideWhenUsed="1"/>
-    <w:lsdException w:name="Table Grid 4" w:semiHidden="1" w:unhideWhenUsed="1"/>
-    <w:lsdException w:name="Table Grid 5" w:semiHidden="1" w:unhideWhenUsed="1"/>
-    <w:lsdException w:name="Table Grid 6" w:semiHidden="1" w:unhideWhenUsed="1"/>
-    <w:lsdException w:name="Table Grid 7" w:semiHidden="1" w:unhideWhenUsed="1"/>
-    <w:lsdException w:name="Table Grid 8" w:semiHidden="1" w:unhideWhenUsed="1"/>
-    <w:lsdException w:name="Table List 1" w:semiHidden="1" w:unhideWhenUsed="1"/>
-    <w:lsdException w:name="Table List 2" w:semiHidden="1" w:unhideWhenUsed="1"/>
-    <w:lsdException w:name="Table List 3" w:semiHidden="1" w:unhideWhenUsed="1"/>
-    <w:lsdException w:name="Table List 4" w:semiHidden="1" w:unhideWhenUsed="1"/>
-    <w:lsdException w:name="Table List 5" w:semiHidden="1" w:unhideWhenUsed="1"/>
-    <w:lsdException w:name="Table List 6" w:semiHidden="1" w:unhideWhenUsed="1"/>
-    <w:lsdException w:name="Table List 7" w:semiHidden="1" w:unhideWhenUsed="1"/>
-    <w:lsdException w:name="Table List 8" w:semiHidden="1" w:unhideWhenUsed="1"/>
-    <w:lsdException w:name="Table 3D effects 1" w:semiHidden="1" w:unhideWhenUsed="1"/>
-    <w:lsdException w:name="Table 3D effects 2" w:semiHidden="1" w:unhideWhenUsed="1"/>
-    <w:lsdException w:name="Table 3D effects 3" w:semiHidden="1" w:unhideWhenUsed="1"/>
-    <w:lsdException w:name="Table Contemporary" w:semiHidden="1" w:unhideWhenUsed="1"/>
-    <w:lsdException w:name="Table Elegant" w:semiHidden="1" w:unhideWhenUsed="1"/>
-    <w:lsdException w:name="Table Professional" w:semiHidden="1" w:unhideWhenUsed="1"/>
-    <w:lsdException w:name="Table Subtle 1" w:semiHidden="1" w:unhideWhenUsed="1"/>
-    <w:lsdException w:name="Table Subtle 2" w:semiHidden="1" w:unhideWhenUsed="1"/>
-    <w:lsdException w:name="Table Web 1" w:semiHidden="1" w:unhideWhenUsed="1"/>
-    <w:lsdException w:name="Table Web 2" w:semiHidden="1" w:unhideWhenUsed="1"/>
-    <w:lsdException w:name="Table Web 3" w:semiHidden="1" w:unhideWhenUsed="1"/>
-    <w:lsdException w:name="Balloon Text" w:semiHidden="1" w:unhideWhenUsed="1"/>
-    <w:lsdException w:name="Table Grid" w:uiPriority="39"/>
-    <w:lsdException w:name="Table Theme" w:semiHidden="1" w:unhideWhenUsed="1"/>
-    <w:lsdException w:name="Placeholder Text" w:semiHidden="1"/>
-    <w:lsdException w:name="No Spacing" w:uiPriority="1" w:qFormat="1"/>
-    <w:lsdException w:name="Light Shading" w:uiPriority="60"/>
-    <w:lsdException w:name="Light List" w:uiPriority="61"/>
-    <w:lsdException w:name="Light Grid" w:uiPriority="62"/>
-    <w:lsdException w:name="Medium Shading 1" w:uiPriority="63"/>
-    <w:lsdException w:name="Medium Shading 2" w:uiPriority="64"/>
-    <w:lsdException w:name="Medium List 1" w:uiPriority="65"/>
-    <w:lsdException w:name="Medium List 2" w:uiPriority="66"/>
-    <w:lsdException w:name="Medium Grid 1" w:uiPriority="67"/>
-    <w:lsdException w:name="Medium Grid 2" w:uiPriority="68"/>
-    <w:lsdException w:name="Medium Grid 3" w:uiPriority="69"/>
-    <w:lsdException w:name="Dark List" w:uiPriority="70"/>
-    <w:lsdException w:name="Colorful Shading" w:uiPriority="71"/>
-    <w:lsdException w:name="Colorful List" w:uiPriority="72"/>
-    <w:lsdException w:name="Colorful Grid" w:uiPriority="73"/>
-    <w:lsdException w:name="Light Shading Accent 1" w:uiPriority="60"/>
-    <w:lsdException w:name="Light List Accent 1" w:uiPriority="61"/>
-    <w:lsdException w:name="Light Grid Accent 1" w:uiPriority="62"/>
-    <w:lsdException w:name="Medium Shading 1 Accent 1" w:uiPriority="63"/>
-    <w:lsdException w:name="Medium Shading 2 Accent 1" w:uiPriority="64"/>
-    <w:lsdException w:name="Medium List 1 Accent 1" w:uiPriority="65"/>
-    <w:lsdException w:name="Revision" w:semiHidden="1"/>
-    <w:lsdException w:name="List Paragraph" w:uiPriority="34" w:qFormat="1"/>
-    <w:lsdException w:name="Quote" w:uiPriority="29" w:qFormat="1"/>
-    <w:lsdException w:name="Intense Quote" w:uiPriority="30" w:qFormat="1"/>
-    <w:lsdException w:name="Medium List 2 Accent 1" w:uiPriority="66"/>
-    <w:lsdException w:name="Medium Grid 1 Accent 1" w:uiPriority="67"/>
-    <w:lsdException w:name="Medium Grid 2 Accent 1" w:uiPriority="68"/>
-    <w:lsdException w:name="Medium Grid 3 Accent 1" w:uiPriority="69"/>
-    <w:lsdException w:name="Dark List Accent 1" w:uiPriority="70"/>
-    <w:lsdException w:name="Colorful Shading Accent 1" w:uiPriority="71"/>
-    <w:lsdException w:name="Colorful List Accent 1" w:uiPriority="72"/>
-    <w:lsdException w:name="Colorful Grid Accent 1" w:uiPriority="73"/>
-    <w:lsdException w:name="Light Shading Accent 2" w:uiPriority="60"/>
-    <w:lsdException w:name="Light List Accent 2" w:uiPriority="61"/>
-    <w:lsdException w:name="Light Grid Accent 2" w:uiPriority="62"/>
-    <w:lsdException w:name="Medium Shading 1 Accent 2" w:uiPriority="63"/>
-    <w:lsdException w:name="Medium Shading 2 Accent 2" w:uiPriority="64"/>
-    <w:lsdException w:name="Medium List 1 Accent 2" w:uiPriority="65"/>
-    <w:lsdException w:name="Medium List 2 Accent 2" w:uiPriority="66"/>
-    <w:lsdException w:name="Medium Grid 1 Accent 2" w:uiPriority="67"/>
-    <w:lsdException w:name="Medium Grid 2 Accent 2" w:uiPriority="68"/>
-    <w:lsdException w:name="Medium Grid 3 Accent 2" w:uiPriority="69"/>
-    <w:lsdException w:name="Dark List Accent 2" w:uiPriority="70"/>
-    <w:lsdException w:name="Colorful Shading Accent 2" w:uiPriority="71"/>
-    <w:lsdException w:name="Colorful List Accent 2" w:uiPriority="72"/>
-    <w:lsdException w:name="Colorful Grid Accent 2" w:uiPriority="73"/>
-    <w:lsdException w:name="Light Shading Accent 3" w:uiPriority="60"/>
-    <w:lsdException w:name="Light List Accent 3" w:uiPriority="61"/>
-    <w:lsdException w:name="Light Grid Accent 3" w:uiPriority="62"/>
-    <w:lsdException w:name="Medium Shading 1 Accent 3" w:uiPriority="63"/>
-    <w:lsdException w:name="Medium Shading 2 Accent 3" w:uiPriority="64"/>
-    <w:lsdException w:name="Medium List 1 Accent 3" w:uiPriority="65"/>
-    <w:lsdException w:name="Medium List 2 Accent 3" w:uiPriority="66"/>
-    <w:lsdException w:name="Medium Grid 1 Accent 3" w:uiPriority="67"/>
-    <w:lsdException w:name="Medium Grid 2 Accent 3" w:uiPriority="68"/>
-    <w:lsdException w:name="Medium Grid 3 Accent 3" w:uiPriority="69"/>
-    <w:lsdException w:name="Dark List Accent 3" w:uiPriority="70"/>
-    <w:lsdException w:name="Colorful Shading Accent 3" w:uiPriority="71"/>
-    <w:lsdException w:name="Colorful List Accent 3" w:uiPriority="72"/>
-    <w:lsdException w:name="Colorful Grid Accent 3" w:uiPriority="73"/>
-    <w:lsdException w:name="Light Shading Accent 4" w:uiPriority="60"/>
-    <w:lsdException w:name="Light List Accent 4" w:uiPriority="61"/>
-    <w:lsdException w:name="Light Grid Accent 4" w:uiPriority="62"/>
-    <w:lsdException w:name="Medium Shading 1 Accent 4" w:uiPriority="63"/>
-    <w:lsdException w:name="Medium Shading 2 Accent 4" w:uiPriority="64"/>
-    <w:lsdException w:name="Medium List 1 Accent 4" w:uiPriority="65"/>
-    <w:lsdException w:name="Medium List 2 Accent 4" w:uiPriority="66"/>
-    <w:lsdException w:name="Medium Grid 1 Accent 4" w:uiPriority="67"/>
-    <w:lsdException w:name="Medium Grid 2 Accent 4" w:uiPriority="68"/>
-    <w:lsdException w:name="Medium Grid 3 Accent 4" w:uiPriority="69"/>
-    <w:lsdException w:name="Dark List Accent 4" w:uiPriority="70"/>
-    <w:lsdException w:name="Colorful Shading Accent 4" w:uiPriority="71"/>
-    <w:lsdException w:name="Colorful List Accent 4" w:uiPriority="72"/>
-    <w:lsdException w:name="Colorful Grid Accent 4" w:uiPriority="73"/>
-    <w:lsdException w:name="Light Shading Accent 5" w:uiPriority="60"/>
-    <w:lsdException w:name="Light List Accent 5" w:uiPriority="61"/>
-    <w:lsdException w:name="Light Grid Accent 5" w:uiPriority="62"/>
-    <w:lsdException w:name="Medium Shading 1 Accent 5" w:uiPriority="63"/>
-    <w:lsdException w:name="Medium Shading 2 Accent 5" w:uiPriority="64"/>
-    <w:lsdException w:name="Medium List 1 Accent 5" w:uiPriority="65"/>
-    <w:lsdException w:name="Medium List 2 Accent 5" w:uiPriority="66"/>
-    <w:lsdException w:name="Medium Grid 1 Accent 5" w:uiPriority="67"/>
-    <w:lsdException w:name="Medium Grid 2 Accent 5" w:uiPriority="68"/>
-    <w:lsdException w:name="Medium Grid 3 Accent 5" w:uiPriority="69"/>
-    <w:lsdException w:name="Dark List Accent 5" w:uiPriority="70"/>
-    <w:lsdException w:name="Colorful Shading Accent 5" w:uiPriority="71"/>
-    <w:lsdException w:name="Colorful List Accent 5" w:uiPriority="72"/>
-    <w:lsdException w:name="Colorful Grid Accent 5" w:uiPriority="73"/>
-    <w:lsdException w:name="Light Shading Accent 6" w:uiPriority="60"/>
-    <w:lsdException w:name="Light List Accent 6" w:uiPriority="61"/>
-    <w:lsdException w:name="Light Grid Accent 6" w:uiPriority="62"/>
-    <w:lsdException w:name="Medium Shading 1 Accent 6" w:uiPriority="63"/>
-    <w:lsdException w:name="Medium Shading 2 Accent 6" w:uiPriority="64"/>
-    <w:lsdException w:name="Medium List 1 Accent 6" w:uiPriority="65"/>
-    <w:lsdException w:name="Medium List 2 Accent 6" w:uiPriority="66"/>
-    <w:lsdException w:name="Medium Grid 1 Accent 6" w:uiPriority="67"/>
-    <w:lsdException w:name="Medium Grid 2 Accent 6" w:uiPriority="68"/>
-    <w:lsdException w:name="Medium Grid 3 Accent 6" w:uiPriority="69"/>
-    <w:lsdException w:name="Dark List Accent 6" w:uiPriority="70"/>
-    <w:lsdException w:name="Colorful Shading Accent 6" w:uiPriority="71"/>
-    <w:lsdException w:name="Colorful List Accent 6" w:uiPriority="72"/>
-    <w:lsdException w:name="Colorful Grid Accent 6" w:uiPriority="73"/>
-    <w:lsdException w:name="Subtle Emphasis" w:uiPriority="19" w:qFormat="1"/>
-    <w:lsdException w:name="Intense Emphasis" w:uiPriority="21" w:qFormat="1"/>
-    <w:lsdException w:name="Subtle Reference" w:uiPriority="31" w:qFormat="1"/>
-    <w:lsdException w:name="Intense Reference" w:uiPriority="32" w:qFormat="1"/>
-    <w:lsdException w:name="Book Title" w:uiPriority="33" w:qFormat="1"/>
-    <w:lsdException w:name="Bibliography" w:semiHidden="1" w:uiPriority="37" w:unhideWhenUsed="1"/>
-    <w:lsdException w:name="TOC Heading" w:semiHidden="1" w:uiPriority="39" w:unhideWhenUsed="1" w:qFormat="1"/>
-    <w:lsdException w:name="Plain Table 1" w:uiPriority="41"/>
-    <w:lsdException w:name="Plain Table 2" w:uiPriority="42"/>
-    <w:lsdException w:name="Plain Table 3" w:uiPriority="43"/>
-    <w:lsdException w:name="Plain Table 4" w:uiPriority="44"/>
-    <w:lsdException w:name="Plain Table 5" w:uiPriority="45"/>
-    <w:lsdException w:name="Grid Table Light" w:uiPriority="40"/>
-    <w:lsdException w:name="Grid Table 1 Light" w:uiPriority="46"/>
-    <w:lsdException w:name="Grid Table 2" w:uiPriority="47"/>
-    <w:lsdException w:name="Grid Table 3" w:uiPriority="48"/>
-    <w:lsdException w:name="Grid Table 4" w:uiPriority="49"/>
-    <w:lsdException w:name="Grid Table 5 Dark" w:uiPriority="50"/>
-    <w:lsdException w:name="Grid Table 6 Colorful" w:uiPriority="51"/>
-    <w:lsdException w:name="Grid Table 7 Colorful" w:uiPriority="52"/>
-    <w:lsdException w:name="Grid Table 1 Light Accent 1" w:uiPriority="46"/>
-    <w:lsdException w:name="Grid Table 2 Accent 1" w:uiPriority="47"/>
-    <w:lsdException w:name="Grid Table 3 Accent 1" w:uiPriority="48"/>
-    <w:lsdException w:name="Grid Table 4 Accent 1" w:uiPriority="49"/>
-    <w:lsdException w:name="Grid Table 5 Dark Accent 1" w:uiPriority="50"/>
-    <w:lsdException w:name="Grid Table 6 Colorful Accent 1" w:uiPriority="51"/>
-    <w:lsdException w:name="Grid Table 7 Colorful Accent 1" w:uiPriority="52"/>
-    <w:lsdException w:name="Grid Table 1 Light Accent 2" w:uiPriority="46"/>
-    <w:lsdException w:name="Grid Table 2 Accent 2" w:uiPriority="47"/>
-    <w:lsdException w:name="Grid Table 3 Accent 2" w:uiPriority="48"/>
-    <w:lsdException w:name="Grid Table 4 Accent 2" w:uiPriority="49"/>
-    <w:lsdException w:name="Grid Table 5 Dark Accent 2" w:uiPriority="50"/>
-    <w:lsdException w:name="Grid Table 6 Colorful Accent 2" w:uiPriority="51"/>
-    <w:lsdException w:name="Grid Table 7 Colorful Accent 2" w:uiPriority="52"/>
-    <w:lsdException w:name="Grid Table 1 Light Accent 3" w:uiPriority="46"/>
-    <w:lsdException w:name="Grid Table 2 Accent 3" w:uiPriority="47"/>
-    <w:lsdException w:name="Grid Table 3 Accent 3" w:uiPriority="48"/>
-    <w:lsdException w:name="Grid Table 4 Accent 3" w:uiPriority="49"/>
-    <w:lsdException w:name="Grid Table 5 Dark Accent 3" w:uiPriority="50"/>
-    <w:lsdException w:name="Grid Table 6 Colorful Accent 3" w:uiPriority="51"/>
-    <w:lsdException w:name="Grid Table 7 Colorful Accent 3" w:uiPriority="52"/>
-    <w:lsdException w:name="Grid Table 1 Light Accent 4" w:uiPriority="46"/>
-    <w:lsdException w:name="Grid Table 2 Accent 4" w:uiPriority="47"/>
-    <w:lsdException w:name="Grid Table 3 Accent 4" w:uiPriority="48"/>
-    <w:lsdException w:name="Grid Table 4 Accent 4" w:uiPriority="49"/>
-    <w:lsdException w:name="Grid Table 5 Dark Accent 4" w:uiPriority="50"/>
-    <w:lsdException w:name="Grid Table 6 Colorful Accent 4" w:uiPriority="51"/>
-    <w:lsdException w:name="Grid Table 7 Colorful Accent 4" w:uiPriority="52"/>
-    <w:lsdException w:name="Grid Table 1 Light Accent 5" w:uiPriority="46"/>
-    <w:lsdException w:name="Grid Table 2 Accent 5" w:uiPriority="47"/>
-    <w:lsdException w:name="Grid Table 3 Accent 5" w:uiPriority="48"/>
-    <w:lsdException w:name="Grid Table 4 Accent 5" w:uiPriority="49"/>
-    <w:lsdException w:name="Grid Table 5 Dark Accent 5" w:uiPriority="50"/>
-    <w:lsdException w:name="Grid Table 6 Colorful Accent 5" w:uiPriority="51"/>
-    <w:lsdException w:name="Grid Table 7 Colorful Accent 5" w:uiPriority="52"/>
-    <w:lsdException w:name="Grid Table 1 Light Accent 6" w:uiPriority="46"/>
-    <w:lsdException w:name="Grid Table 2 Accent 6" w:uiPriority="47"/>
-    <w:lsdException w:name="Grid Table 3 Accent 6" w:uiPriority="48"/>
-    <w:lsdException w:name="Grid Table 4 Accent 6" w:uiPriority="49"/>
-    <w:lsdException w:name="Grid Table 5 Dark Accent 6" w:uiPriority="50"/>
-    <w:lsdException w:name="Grid Table 6 Colorful Accent 6" w:uiPriority="51"/>
-    <w:lsdException w:name="Grid Table 7 Colorful Accent 6" w:uiPriority="52"/>
-    <w:lsdException w:name="List Table 1 Light" w:uiPriority="46"/>
-    <w:lsdException w:name="List Table 2" w:uiPriority="47"/>
-    <w:lsdException w:name="List Table 3" w:uiPriority="48"/>
-    <w:lsdException w:name="List Table 4" w:uiPriority="49"/>
-    <w:lsdException w:name="List Table 5 Dark" w:uiPriority="50"/>
-    <w:lsdException w:name="List Table 6 Colorful" w:uiPriority="51"/>
-    <w:lsdException w:name="List Table 7 Colorful" w:uiPriority="52"/>
-    <w:lsdException w:name="List Table 1 Light Accent 1" w:uiPriority="46"/>
-    <w:lsdException w:name="List Table 2 Accent 1" w:uiPriority="47"/>
-    <w:lsdException w:name="List Table 3 Accent 1" w:uiPriority="48"/>
-    <w:lsdException w:name="List Table 4 Accent 1" w:uiPriority="49"/>
-    <w:lsdException w:name="List Table 5 Dark Accent 1" w:uiPriority="50"/>
-    <w:lsdException w:name="List Table 6 Colorful Accent 1" w:uiPriority="51"/>
-    <w:lsdException w:name="List Table 7 Colorful Accent 1" w:uiPriority="52"/>
-    <w:lsdException w:name="List Table 1 Light Accent 2" w:uiPriority="46"/>
-    <w:lsdException w:name="List Table 2 Accent 2" w:uiPriority="47"/>
-    <w:lsdException w:name="List Table 3 Accent 2" w:uiPriority="48"/>
-    <w:lsdException w:name="List Table 4 Accent 2" w:uiPriority="49"/>
-    <w:lsdException w:name="List Table 5 Dark Accent 2" w:uiPriority="50"/>
-    <w:lsdException w:name="List Table 6 Colorful Accent 2" w:uiPriority="51"/>
-    <w:lsdException w:name="List Table 7 Colorful Accent 2" w:uiPriority="52"/>
-    <w:lsdException w:name="List Table 1 Light Accent 3" w:uiPriority="46"/>
-    <w:lsdException w:name="List Table 2 Accent 3" w:uiPriority="47"/>
-    <w:lsdException w:name="List Table 3 Accent 3" w:uiPriority="48"/>
-    <w:lsdException w:name="List Table 4 Accent 3" w:uiPriority="49"/>
-    <w:lsdException w:name="List Table 5 Dark Accent 3" w:uiPriority="50"/>
-    <w:lsdException w:name="List Table 6 Colorful Accent 3" w:uiPriority="51"/>
-    <w:lsdException w:name="List Table 7 Colorful Accent 3" w:uiPriority="52"/>
-    <w:lsdException w:name="List Table 1 Light Accent 4" w:uiPriority="46"/>
-    <w:lsdException w:name="List Table 2 Accent 4" w:uiPriority="47"/>
-    <w:lsdException w:name="List Table 3 Accent 4" w:uiPriority="48"/>
-    <w:lsdException w:name="List Table 4 Accent 4" w:uiPriority="49"/>
-    <w:lsdException w:name="List Table 5 Dark Accent 4" w:uiPriority="50"/>
-    <w:lsdException w:name="List Table 6 Colorful Accent 4" w:uiPriority="51"/>
-    <w:lsdException w:name="List Table 7 Colorful Accent 4" w:uiPriority="52"/>
-    <w:lsdException w:name="List Table 1 Light Accent 5" w:uiPriority="46"/>
-    <w:lsdException w:name="List Table 2 Accent 5" w:uiPriority="47"/>
-    <w:lsdException w:name="List Table 3 Accent 5" w:uiPriority="48"/>
-    <w:lsdException w:name="List Table 4 Accent 5" w:uiPriority="49"/>
-    <w:lsdException w:name="List Table 5 Dark Accent 5" w:uiPriority="50"/>
-    <w:lsdException w:name="List Table 6 Colorful Accent 5" w:uiPriority="51"/>
-    <w:lsdException w:name="List Table 7 Colorful Accent 5" w:uiPriority="52"/>
-    <w:lsdException w:name="List Table 1 Light Accent 6" w:uiPriority="46"/>
-    <w:lsdException w:name="List Table 2 Accent 6" w:uiPriority="47"/>
-    <w:lsdException w:name="List Table 3 Accent 6" w:uiPriority="48"/>
-    <w:lsdException w:name="List Table 4 Accent 6" w:uiPriority="49"/>
-    <w:lsdException w:name="List Table 5 Dark Accent 6" w:uiPriority="50"/>
-    <w:lsdException w:name="List Table 6 Colorful Accent 6" w:uiPriority="51"/>
-    <w:lsdException w:name="List Table 7 Colorful Accent 6" w:uiPriority="52"/>
-    <w:lsdException w:name="Mention" w:semiHidden="1" w:unhideWhenUsed="1"/>
-    <w:lsdException w:name="Smart Hyperlink" w:semiHidden="1" w:unhideWhenUsed="1"/>
-    <w:lsdException w:name="Hashtag" w:semiHidden="1" w:unhideWhenUsed="1"/>
-    <w:lsdException w:name="Unresolved Mention" w:semiHidden="1" w:unhideWhenUsed="1"/>
-    <w:lsdException w:name="Smart Link" w:semiHidden="1" w:unhideWhenUsed="1"/>
+  <w:latentStyles w:defLockedState="0" w:defUIPriority="99" w:defSemiHidden="1" w:defUnhideWhenUsed="1" w:defQFormat="0" w:count="267">
+    <w:lsdException w:name="Normal" w:semiHidden="0" w:uiPriority="0" w:unhideWhenUsed="0" w:qFormat="1"/>
+    <w:lsdException w:name="heading 1" w:semiHidden="0" w:uiPriority="9" w:unhideWhenUsed="0" w:qFormat="1"/>
+    <w:lsdException w:name="heading 2" w:uiPriority="9" w:qFormat="1"/>
+    <w:lsdException w:name="heading 3" w:uiPriority="9" w:qFormat="1"/>
+    <w:lsdException w:name="heading 4" w:uiPriority="9" w:qFormat="1"/>
+    <w:lsdException w:name="heading 5" w:uiPriority="9" w:qFormat="1"/>
+    <w:lsdException w:name="heading 6" w:uiPriority="9" w:qFormat="1"/>
+    <w:lsdException w:name="heading 7" w:uiPriority="9" w:qFormat="1"/>
+    <w:lsdException w:name="heading 8" w:uiPriority="9" w:qFormat="1"/>
+    <w:lsdException w:name="heading 9" w:uiPriority="9" w:qFormat="1"/>
+    <w:lsdException w:name="toc 1" w:uiPriority="39"/>
+    <w:lsdException w:name="toc 2" w:uiPriority="39"/>
+    <w:lsdException w:name="toc 3" w:uiPriority="39"/>
+    <w:lsdException w:name="toc 4" w:uiPriority="39"/>
+    <w:lsdException w:name="toc 5" w:uiPriority="39"/>
+    <w:lsdException w:name="toc 6" w:uiPriority="39"/>
+    <w:lsdException w:name="toc 7" w:uiPriority="39"/>
+    <w:lsdException w:name="toc 8" w:uiPriority="39"/>
+    <w:lsdException w:name="toc 9" w:uiPriority="39"/>
+    <w:lsdException w:name="caption" w:uiPriority="35" w:qFormat="1"/>
+    <w:lsdException w:name="Title" w:semiHidden="0" w:uiPriority="10" w:unhideWhenUsed="0" w:qFormat="1"/>
+    <w:lsdException w:name="Default Paragraph Font" w:uiPriority="1"/>
+    <w:lsdException w:name="Subtitle" w:semiHidden="0" w:uiPriority="11" w:unhideWhenUsed="0" w:qFormat="1"/>
+    <w:lsdException w:name="Strong" w:semiHidden="0" w:uiPriority="22" w:unhideWhenUsed="0" w:qFormat="1"/>
+    <w:lsdException w:name="Emphasis" w:semiHidden="0" w:uiPriority="20" w:unhideWhenUsed="0" w:qFormat="1"/>
+    <w:lsdException w:name="Table Grid" w:semiHidden="0" w:uiPriority="39" w:unhideWhenUsed="0"/>
+    <w:lsdException w:name="Placeholder Text" w:unhideWhenUsed="0"/>
+    <w:lsdException w:name="No Spacing" w:semiHidden="0" w:uiPriority="1" w:unhideWhenUsed="0" w:qFormat="1"/>
+    <w:lsdException w:name="Light Shading" w:semiHidden="0" w:uiPriority="60" w:unhideWhenUsed="0"/>
+    <w:lsdException w:name="Light List" w:semiHidden="0" w:uiPriority="61" w:unhideWhenUsed="0"/>
+    <w:lsdException w:name="Light Grid" w:semiHidden="0" w:uiPriority="62" w:unhideWhenUsed="0"/>
+    <w:lsdException w:name="Medium Shading 1" w:semiHidden="0" w:uiPriority="63" w:unhideWhenUsed="0"/>
+    <w:lsdException w:name="Medium Shading 2" w:semiHidden="0" w:uiPriority="64" w:unhideWhenUsed="0"/>
+    <w:lsdException w:name="Medium List 1" w:semiHidden="0" w:uiPriority="65" w:unhideWhenUsed="0"/>
+    <w:lsdException w:name="Medium List 2" w:semiHidden="0" w:uiPriority="66" w:unhideWhenUsed="0"/>
+    <w:lsdException w:name="Medium Grid 1" w:semiHidden="0" w:uiPriority="67" w:unhideWhenUsed="0"/>
+    <w:lsdException w:name="Medium Grid 2" w:semiHidden="0" w:uiPriority="68" w:unhideWhenUsed="0"/>
+    <w:lsdException w:name="Medium Grid 3" w:semiHidden="0" w:uiPriority="69" w:unhideWhenUsed="0"/>
+    <w:lsdException w:name="Dark List" w:semiHidden="0" w:uiPriority="70" w:unhideWhenUsed="0"/>
+    <w:lsdException w:name="Colorful Shading" w:semiHidden="0" w:uiPriority="71" w:unhideWhenUsed="0"/>
+    <w:lsdException w:name="Colorful List" w:semiHidden="0" w:uiPriority="72" w:unhideWhenUsed="0"/>
+    <w:lsdException w:name="Colorful Grid" w:semiHidden="0" w:uiPriority="73" w:unhideWhenUsed="0"/>
+    <w:lsdException w:name="Light Shading Accent 1" w:semiHidden="0" w:uiPriority="60" w:unhideWhenUsed="0"/>
+    <w:lsdException w:name="Light List Accent 1" w:semiHidden="0" w:uiPriority="61" w:unhideWhenUsed="0"/>
+    <w:lsdException w:name="Light Grid Accent 1" w:semiHidden="0" w:uiPriority="62" w:unhideWhenUsed="0"/>
+    <w:lsdException w:name="Medium Shading 1 Accent 1" w:semiHidden="0" w:uiPriority="63" w:unhideWhenUsed="0"/>
+    <w:lsdException w:name="Medium Shading 2 Accent 1" w:semiHidden="0" w:uiPriority="64" w:unhideWhenUsed="0"/>
+    <w:lsdException w:name="Medium List 1 Accent 1" w:semiHidden="0" w:uiPriority="65" w:unhideWhenUsed="0"/>
+    <w:lsdException w:name="Revision" w:unhideWhenUsed="0"/>
+    <w:lsdException w:name="List Paragraph" w:semiHidden="0" w:uiPriority="34" w:unhideWhenUsed="0" w:qFormat="1"/>
+    <w:lsdException w:name="Quote" w:semiHidden="0" w:uiPriority="29" w:unhideWhenUsed="0" w:qFormat="1"/>
+    <w:lsdException w:name="Intense Quote" w:semiHidden="0" w:uiPriority="30" w:unhideWhenUsed="0" w:qFormat="1"/>
+    <w:lsdException w:name="Medium List 2 Accent 1" w:semiHidden="0" w:uiPriority="66" w:unhideWhenUsed="0"/>
+    <w:lsdException w:name="Medium Grid 1 Accent 1" w:semiHidden="0" w:uiPriority="67" w:unhideWhenUsed="0"/>
+    <w:lsdException w:name="Medium Grid 2 Accent 1" w:semiHidden="0" w:uiPriority="68" w:unhideWhenUsed="0"/>
+    <w:lsdException w:name="Medium Grid 3 Accent 1" w:semiHidden="0" w:uiPriority="69" w:unhideWhenUsed="0"/>
+    <w:lsdException w:name="Dark List Accent 1" w:semiHidden="0" w:uiPriority="70" w:unhideWhenUsed="0"/>
+    <w:lsdException w:name="Colorful Shading Accent 1" w:semiHidden="0" w:uiPriority="71" w:unhideWhenUsed="0"/>
+    <w:lsdException w:name="Colorful List Accent 1" w:semiHidden="0" w:uiPriority="72" w:unhideWhenUsed="0"/>
+    <w:lsdException w:name="Colorful Grid Accent 1" w:semiHidden="0" w:uiPriority="73" w:unhideWhenUsed="0"/>
+    <w:lsdException w:name="Light Shading Accent 2" w:semiHidden="0" w:uiPriority="60" w:unhideWhenUsed="0"/>
+    <w:lsdException w:name="Light List Accent 2" w:semiHidden="0" w:uiPriority="61" w:unhideWhenUsed="0"/>
+    <w:lsdException w:name="Light Grid Accent 2" w:semiHidden="0" w:uiPriority="62" w:unhideWhenUsed="0"/>
+    <w:lsdException w:name="Medium Shading 1 Accent 2" w:semiHidden="0" w:uiPriority="63" w:unhideWhenUsed="0"/>
+    <w:lsdException w:name="Medium Shading 2 Accent 2" w:semiHidden="0" w:uiPriority="64" w:unhideWhenUsed="0"/>
+    <w:lsdException w:name="Medium List 1 Accent 2" w:semiHidden="0" w:uiPriority="65" w:unhideWhenUsed="0"/>
+    <w:lsdException w:name="Medium List 2 Accent 2" w:semiHidden="0" w:uiPriority="66" w:unhideWhenUsed="0"/>
+    <w:lsdException w:name="Medium Grid 1 Accent 2" w:semiHidden="0" w:uiPriority="67" w:unhideWhenUsed="0"/>
+    <w:lsdException w:name="Medium Grid 2 Accent 2" w:semiHidden="0" w:uiPriority="68" w:unhideWhenUsed="0"/>
+    <w:lsdException w:name="Medium Grid 3 Accent 2" w:semiHidden="0" w:uiPriority="69" w:unhideWhenUsed="0"/>
+    <w:lsdException w:name="Dark List Accent 2" w:semiHidden="0" w:uiPriority="70" w:unhideWhenUsed="0"/>
+    <w:lsdException w:name="Colorful Shading Accent 2" w:semiHidden="0" w:uiPriority="71" w:unhideWhenUsed="0"/>
+    <w:lsdException w:name="Colorful List Accent 2" w:semiHidden="0" w:uiPriority="72" w:unhideWhenUsed="0"/>
+    <w:lsdException w:name="Colorful Grid Accent 2" w:semiHidden="0" w:uiPriority="73" w:unhideWhenUsed="0"/>
+    <w:lsdException w:name="Light Shading Accent 3" w:semiHidden="0" w:uiPriority="60" w:unhideWhenUsed="0"/>
+    <w:lsdException w:name="Light List Accent 3" w:semiHidden="0" w:uiPriority="61" w:unhideWhenUsed="0"/>
+    <w:lsdException w:name="Light Grid Accent 3" w:semiHidden="0" w:uiPriority="62" w:unhideWhenUsed="0"/>
+    <w:lsdException w:name="Medium Shading 1 Accent 3" w:semiHidden="0" w:uiPriority="63" w:unhideWhenUsed="0"/>
+    <w:lsdException w:name="Medium Shading 2 Accent 3" w:semiHidden="0" w:uiPriority="64" w:unhideWhenUsed="0"/>
+    <w:lsdException w:name="Medium List 1 Accent 3" w:semiHidden="0" w:uiPriority="65" w:unhideWhenUsed="0"/>
+    <w:lsdException w:name="Medium List 2 Accent 3" w:semiHidden="0" w:uiPriority="66" w:unhideWhenUsed="0"/>
+    <w:lsdException w:name="Medium Grid 1 Accent 3" w:semiHidden="0" w:uiPriority="67" w:unhideWhenUsed="0"/>
+    <w:lsdException w:name="Medium Grid 2 Accent 3" w:semiHidden="0" w:uiPriority="68" w:unhideWhenUsed="0"/>
+    <w:lsdException w:name="Medium Grid 3 Accent 3" w:semiHidden="0" w:uiPriority="69" w:unhideWhenUsed="0"/>
+    <w:lsdException w:name="Dark List Accent 3" w:semiHidden="0" w:uiPriority="70" w:unhideWhenUsed="0"/>
+    <w:lsdException w:name="Colorful Shading Accent 3" w:semiHidden="0" w:uiPriority="71" w:unhideWhenUsed="0"/>
+    <w:lsdException w:name="Colorful List Accent 3" w:semiHidden="0" w:uiPriority="72" w:unhideWhenUsed="0"/>
+    <w:lsdException w:name="Colorful Grid Accent 3" w:semiHidden="0" w:uiPriority="73" w:unhideWhenUsed="0"/>
+    <w:lsdException w:name="Light Shading Accent 4" w:semiHidden="0" w:uiPriority="60" w:unhideWhenUsed="0"/>
+    <w:lsdException w:name="Light List Accent 4" w:semiHidden="0" w:uiPriority="61" w:unhideWhenUsed="0"/>
+    <w:lsdException w:name="Light Grid Accent 4" w:semiHidden="0" w:uiPriority="62" w:unhideWhenUsed="0"/>
+    <w:lsdException w:name="Medium Shading 1 Accent 4" w:semiHidden="0" w:uiPriority="63" w:unhideWhenUsed="0"/>
+    <w:lsdException w:name="Medium Shading 2 Accent 4" w:semiHidden="0" w:uiPriority="64" w:unhideWhenUsed="0"/>
+    <w:lsdException w:name="Medium List 1 Accent 4" w:semiHidden="0" w:uiPriority="65" w:unhideWhenUsed="0"/>
+    <w:lsdException w:name="Medium List 2 Accent 4" w:semiHidden="0" w:uiPriority="66" w:unhideWhenUsed="0"/>
+    <w:lsdException w:name="Medium Grid 1 Accent 4" w:semiHidden="0" w:uiPriority="67" w:unhideWhenUsed="0"/>
+    <w:lsdException w:name="Medium Grid 2 Accent 4" w:semiHidden="0" w:uiPriority="68" w:unhideWhenUsed="0"/>
+    <w:lsdException w:name="Medium Grid 3 Accent 4" w:semiHidden="0" w:uiPriority="69" w:unhideWhenUsed="0"/>
+    <w:lsdException w:name="Dark List Accent 4" w:semiHidden="0" w:uiPriority="70" w:unhideWhenUsed="0"/>
+    <w:lsdException w:name="Colorful Shading Accent 4" w:semiHidden="0" w:uiPriority="71" w:unhideWhenUsed="0"/>
+    <w:lsdException w:name="Colorful List Accent 4" w:semiHidden="0" w:uiPriority="72" w:unhideWhenUsed="0"/>
+    <w:lsdException w:name="Colorful Grid Accent 4" w:semiHidden="0" w:uiPriority="73" w:unhideWhenUsed="0"/>
+    <w:lsdException w:name="Light Shading Accent 5" w:semiHidden="0" w:uiPriority="60" w:unhideWhenUsed="0"/>
+    <w:lsdException w:name="Light List Accent 5" w:semiHidden="0" w:uiPriority="61" w:unhideWhenUsed="0"/>
+    <w:lsdException w:name="Light Grid Accent 5" w:semiHidden="0" w:uiPriority="62" w:unhideWhenUsed="0"/>
+    <w:lsdException w:name="Medium Shading 1 Accent 5" w:semiHidden="0" w:uiPriority="63" w:unhideWhenUsed="0"/>
+    <w:lsdException w:name="Medium Shading 2 Accent 5" w:semiHidden="0" w:uiPriority="64" w:unhideWhenUsed="0"/>
+    <w:lsdException w:name="Medium List 1 Accent 5" w:semiHidden="0" w:uiPriority="65" w:unhideWhenUsed="0"/>
+    <w:lsdException w:name="Medium List 2 Accent 5" w:semiHidden="0" w:uiPriority="66" w:unhideWhenUsed="0"/>
+    <w:lsdException w:name="Medium Grid 1 Accent 5" w:semiHidden="0" w:uiPriority="67" w:unhideWhenUsed="0"/>
+    <w:lsdException w:name="Medium Grid 2 Accent 5" w:semiHidden="0" w:uiPriority="68" w:unhideWhenUsed="0"/>
+    <w:lsdException w:name="Medium Grid 3 Accent 5" w:semiHidden="0" w:uiPriority="69" w:unhideWhenUsed="0"/>
+    <w:lsdException w:name="Dark List Accent 5" w:semiHidden="0" w:uiPriority="70" w:unhideWhenUsed="0"/>
+    <w:lsdException w:name="Colorful Shading Accent 5" w:semiHidden="0" w:uiPriority="71" w:unhideWhenUsed="0"/>
+    <w:lsdException w:name="Colorful List Accent 5" w:semiHidden="0" w:uiPriority="72" w:unhideWhenUsed="0"/>
+    <w:lsdException w:name="Colorful Grid Accent 5" w:semiHidden="0" w:uiPriority="73" w:unhideWhenUsed="0"/>
+    <w:lsdException w:name="Light Shading Accent 6" w:semiHidden="0" w:uiPriority="60" w:unhideWhenUsed="0"/>
+    <w:lsdException w:name="Light List Accent 6" w:semiHidden="0" w:uiPriority="61" w:unhideWhenUsed="0"/>
+    <w:lsdException w:name="Light Grid Accent 6" w:semiHidden="0" w:uiPriority="62" w:unhideWhenUsed="0"/>
+    <w:lsdException w:name="Medium Shading 1 Accent 6" w:semiHidden="0" w:uiPriority="63" w:unhideWhenUsed="0"/>
+    <w:lsdException w:name="Medium Shading 2 Accent 6" w:semiHidden="0" w:uiPriority="64" w:unhideWhenUsed="0"/>
+    <w:lsdException w:name="Medium List 1 Accent 6" w:semiHidden="0" w:uiPriority="65" w:unhideWhenUsed="0"/>
+    <w:lsdException w:name="Medium List 2 Accent 6" w:semiHidden="0" w:uiPriority="66" w:unhideWhenUsed="0"/>
+    <w:lsdException w:name="Medium Grid 1 Accent 6" w:semiHidden="0" w:uiPriority="67" w:unhideWhenUsed="0"/>
+    <w:lsdException w:name="Medium Grid 2 Accent 6" w:semiHidden="0" w:uiPriority="68" w:unhideWhenUsed="0"/>
+    <w:lsdException w:name="Medium Grid 3 Accent 6" w:semiHidden="0" w:uiPriority="69" w:unhideWhenUsed="0"/>
+    <w:lsdException w:name="Dark List Accent 6" w:semiHidden="0" w:uiPriority="70" w:unhideWhenUsed="0"/>
+    <w:lsdException w:name="Colorful Shading Accent 6" w:semiHidden="0" w:uiPriority="71" w:unhideWhenUsed="0"/>
+    <w:lsdException w:name="Colorful List Accent 6" w:semiHidden="0" w:uiPriority="72" w:unhideWhenUsed="0"/>
+    <w:lsdException w:name="Colorful Grid Accent 6" w:semiHidden="0" w:uiPriority="73" w:unhideWhenUsed="0"/>
+    <w:lsdException w:name="Subtle Emphasis" w:semiHidden="0" w:uiPriority="19" w:unhideWhenUsed="0" w:qFormat="1"/>
+    <w:lsdException w:name="Intense Emphasis" w:semiHidden="0" w:uiPriority="21" w:unhideWhenUsed="0" w:qFormat="1"/>
+    <w:lsdException w:name="Subtle Reference" w:semiHidden="0" w:uiPriority="31" w:unhideWhenUsed="0" w:qFormat="1"/>
+    <w:lsdException w:name="Intense Reference" w:semiHidden="0" w:uiPriority="32" w:unhideWhenUsed="0" w:qFormat="1"/>
+    <w:lsdException w:name="Book Title" w:semiHidden="0" w:uiPriority="33" w:unhideWhenUsed="0" w:qFormat="1"/>
+    <w:lsdException w:name="Bibliography" w:uiPriority="37"/>
+    <w:lsdException w:name="TOC Heading" w:uiPriority="39" w:qFormat="1"/>
   </w:latentStyles>
   <w:style w:type="paragraph" w:default="1" w:styleId="Normal">
     <w:name w:val="Normal"/>
     <w:qFormat/>
   </w:style>
-  <w:style w:type="character" w:default="1" w:styleId="Fontdeparagrafimplicit">
+  <w:style w:type="character" w:default="1" w:styleId="DefaultParagraphFont">
     <w:name w:val="Default Paragraph Font"/>
     <w:uiPriority w:val="1"/>
     <w:semiHidden/>
     <w:unhideWhenUsed/>
   </w:style>
-  <w:style w:type="table" w:default="1" w:styleId="TabelNormal">
+  <w:style w:type="table" w:default="1" w:styleId="TableNormal">
     <w:name w:val="Normal Table"/>
     <w:uiPriority w:val="99"/>
     <w:semiHidden/>
@@ -10942,11 +12675,263 @@
       </w:tblCellMar>
     </w:tblPr>
   </w:style>
-  <w:style w:type="numbering" w:default="1" w:styleId="FrListare">
+  <w:style w:type="numbering" w:default="1" w:styleId="NoList">
     <w:name w:val="No List"/>
     <w:uiPriority w:val="99"/>
     <w:semiHidden/>
     <w:unhideWhenUsed/>
+  </w:style>
+  <w:style w:type="paragraph" w:styleId="BalloonText">
+    <w:name w:val="Balloon Text"/>
+    <w:basedOn w:val="Normal"/>
+    <w:link w:val="BalloonTextChar"/>
+    <w:uiPriority w:val="99"/>
+    <w:semiHidden/>
+    <w:unhideWhenUsed/>
+    <w:rsid w:val="00892183"/>
+    <w:pPr>
+      <w:spacing w:after="0" w:line="240" w:lineRule="auto"/>
+    </w:pPr>
+    <w:rPr>
+      <w:rFonts w:ascii="Tahoma" w:hAnsi="Tahoma" w:cs="Tahoma"/>
+      <w:sz w:val="16"/>
+      <w:szCs w:val="16"/>
+    </w:rPr>
+  </w:style>
+  <w:style w:type="character" w:customStyle="1" w:styleId="BalloonTextChar">
+    <w:name w:val="Balloon Text Char"/>
+    <w:basedOn w:val="DefaultParagraphFont"/>
+    <w:link w:val="BalloonText"/>
+    <w:uiPriority w:val="99"/>
+    <w:semiHidden/>
+    <w:rsid w:val="00892183"/>
+    <w:rPr>
+      <w:rFonts w:ascii="Tahoma" w:hAnsi="Tahoma" w:cs="Tahoma"/>
+      <w:sz w:val="16"/>
+      <w:szCs w:val="16"/>
+    </w:rPr>
+  </w:style>
+</w:styles>
+</file>
+
+<file path=word/stylesWithEffects.xml><?xml version="1.0" encoding="utf-8"?>
+<w:styles xmlns:wpc="http://schemas.microsoft.com/office/word/2010/wordprocessingCanvas" xmlns:mc="http://schemas.openxmlformats.org/markup-compatibility/2006" xmlns:o="urn:schemas-microsoft-com:office:office" xmlns:r="http://schemas.openxmlformats.org/officeDocument/2006/relationships" xmlns:m="http://schemas.openxmlformats.org/officeDocument/2006/math" xmlns:v="urn:schemas-microsoft-com:vml" xmlns:wp14="http://schemas.microsoft.com/office/word/2010/wordprocessingDrawing" xmlns:wp="http://schemas.openxmlformats.org/drawingml/2006/wordprocessingDrawing" xmlns:w10="urn:schemas-microsoft-com:office:word" xmlns:w="http://schemas.openxmlformats.org/wordprocessingml/2006/main" xmlns:w14="http://schemas.microsoft.com/office/word/2010/wordml" xmlns:wpg="http://schemas.microsoft.com/office/word/2010/wordprocessingGroup" xmlns:wpi="http://schemas.microsoft.com/office/word/2010/wordprocessingInk" xmlns:wne="http://schemas.microsoft.com/office/word/2006/wordml" xmlns:wps="http://schemas.microsoft.com/office/word/2010/wordprocessingShape" mc:Ignorable="w14 wp14">
+  <w:docDefaults>
+    <w:rPrDefault>
+      <w:rPr>
+        <w:rFonts w:asciiTheme="minorHAnsi" w:eastAsiaTheme="minorEastAsia" w:hAnsiTheme="minorHAnsi" w:cstheme="minorBidi"/>
+        <w:kern w:val="2"/>
+        <w:sz w:val="22"/>
+        <w:szCs w:val="22"/>
+        <w:lang w:val="ro-RO" w:eastAsia="ja-JP" w:bidi="ar-SA"/>
+        <w14:ligatures w14:val="standardContextual"/>
+      </w:rPr>
+    </w:rPrDefault>
+    <w:pPrDefault>
+      <w:pPr>
+        <w:spacing w:after="160" w:line="259" w:lineRule="auto"/>
+      </w:pPr>
+    </w:pPrDefault>
+  </w:docDefaults>
+  <w:latentStyles w:defLockedState="0" w:defUIPriority="99" w:defSemiHidden="1" w:defUnhideWhenUsed="1" w:defQFormat="0" w:count="267">
+    <w:lsdException w:name="Normal" w:semiHidden="0" w:uiPriority="0" w:unhideWhenUsed="0" w:qFormat="1"/>
+    <w:lsdException w:name="heading 1" w:semiHidden="0" w:uiPriority="9" w:unhideWhenUsed="0" w:qFormat="1"/>
+    <w:lsdException w:name="heading 2" w:uiPriority="9" w:qFormat="1"/>
+    <w:lsdException w:name="heading 3" w:uiPriority="9" w:qFormat="1"/>
+    <w:lsdException w:name="heading 4" w:uiPriority="9" w:qFormat="1"/>
+    <w:lsdException w:name="heading 5" w:uiPriority="9" w:qFormat="1"/>
+    <w:lsdException w:name="heading 6" w:uiPriority="9" w:qFormat="1"/>
+    <w:lsdException w:name="heading 7" w:uiPriority="9" w:qFormat="1"/>
+    <w:lsdException w:name="heading 8" w:uiPriority="9" w:qFormat="1"/>
+    <w:lsdException w:name="heading 9" w:uiPriority="9" w:qFormat="1"/>
+    <w:lsdException w:name="toc 1" w:uiPriority="39"/>
+    <w:lsdException w:name="toc 2" w:uiPriority="39"/>
+    <w:lsdException w:name="toc 3" w:uiPriority="39"/>
+    <w:lsdException w:name="toc 4" w:uiPriority="39"/>
+    <w:lsdException w:name="toc 5" w:uiPriority="39"/>
+    <w:lsdException w:name="toc 6" w:uiPriority="39"/>
+    <w:lsdException w:name="toc 7" w:uiPriority="39"/>
+    <w:lsdException w:name="toc 8" w:uiPriority="39"/>
+    <w:lsdException w:name="toc 9" w:uiPriority="39"/>
+    <w:lsdException w:name="caption" w:uiPriority="35" w:qFormat="1"/>
+    <w:lsdException w:name="Title" w:semiHidden="0" w:uiPriority="10" w:unhideWhenUsed="0" w:qFormat="1"/>
+    <w:lsdException w:name="Default Paragraph Font" w:uiPriority="1"/>
+    <w:lsdException w:name="Subtitle" w:semiHidden="0" w:uiPriority="11" w:unhideWhenUsed="0" w:qFormat="1"/>
+    <w:lsdException w:name="Strong" w:semiHidden="0" w:uiPriority="22" w:unhideWhenUsed="0" w:qFormat="1"/>
+    <w:lsdException w:name="Emphasis" w:semiHidden="0" w:uiPriority="20" w:unhideWhenUsed="0" w:qFormat="1"/>
+    <w:lsdException w:name="Table Grid" w:semiHidden="0" w:uiPriority="39" w:unhideWhenUsed="0"/>
+    <w:lsdException w:name="Placeholder Text" w:unhideWhenUsed="0"/>
+    <w:lsdException w:name="No Spacing" w:semiHidden="0" w:uiPriority="1" w:unhideWhenUsed="0" w:qFormat="1"/>
+    <w:lsdException w:name="Light Shading" w:semiHidden="0" w:uiPriority="60" w:unhideWhenUsed="0"/>
+    <w:lsdException w:name="Light List" w:semiHidden="0" w:uiPriority="61" w:unhideWhenUsed="0"/>
+    <w:lsdException w:name="Light Grid" w:semiHidden="0" w:uiPriority="62" w:unhideWhenUsed="0"/>
+    <w:lsdException w:name="Medium Shading 1" w:semiHidden="0" w:uiPriority="63" w:unhideWhenUsed="0"/>
+    <w:lsdException w:name="Medium Shading 2" w:semiHidden="0" w:uiPriority="64" w:unhideWhenUsed="0"/>
+    <w:lsdException w:name="Medium List 1" w:semiHidden="0" w:uiPriority="65" w:unhideWhenUsed="0"/>
+    <w:lsdException w:name="Medium List 2" w:semiHidden="0" w:uiPriority="66" w:unhideWhenUsed="0"/>
+    <w:lsdException w:name="Medium Grid 1" w:semiHidden="0" w:uiPriority="67" w:unhideWhenUsed="0"/>
+    <w:lsdException w:name="Medium Grid 2" w:semiHidden="0" w:uiPriority="68" w:unhideWhenUsed="0"/>
+    <w:lsdException w:name="Medium Grid 3" w:semiHidden="0" w:uiPriority="69" w:unhideWhenUsed="0"/>
+    <w:lsdException w:name="Dark List" w:semiHidden="0" w:uiPriority="70" w:unhideWhenUsed="0"/>
+    <w:lsdException w:name="Colorful Shading" w:semiHidden="0" w:uiPriority="71" w:unhideWhenUsed="0"/>
+    <w:lsdException w:name="Colorful List" w:semiHidden="0" w:uiPriority="72" w:unhideWhenUsed="0"/>
+    <w:lsdException w:name="Colorful Grid" w:semiHidden="0" w:uiPriority="73" w:unhideWhenUsed="0"/>
+    <w:lsdException w:name="Light Shading Accent 1" w:semiHidden="0" w:uiPriority="60" w:unhideWhenUsed="0"/>
+    <w:lsdException w:name="Light List Accent 1" w:semiHidden="0" w:uiPriority="61" w:unhideWhenUsed="0"/>
+    <w:lsdException w:name="Light Grid Accent 1" w:semiHidden="0" w:uiPriority="62" w:unhideWhenUsed="0"/>
+    <w:lsdException w:name="Medium Shading 1 Accent 1" w:semiHidden="0" w:uiPriority="63" w:unhideWhenUsed="0"/>
+    <w:lsdException w:name="Medium Shading 2 Accent 1" w:semiHidden="0" w:uiPriority="64" w:unhideWhenUsed="0"/>
+    <w:lsdException w:name="Medium List 1 Accent 1" w:semiHidden="0" w:uiPriority="65" w:unhideWhenUsed="0"/>
+    <w:lsdException w:name="Revision" w:unhideWhenUsed="0"/>
+    <w:lsdException w:name="List Paragraph" w:semiHidden="0" w:uiPriority="34" w:unhideWhenUsed="0" w:qFormat="1"/>
+    <w:lsdException w:name="Quote" w:semiHidden="0" w:uiPriority="29" w:unhideWhenUsed="0" w:qFormat="1"/>
+    <w:lsdException w:name="Intense Quote" w:semiHidden="0" w:uiPriority="30" w:unhideWhenUsed="0" w:qFormat="1"/>
+    <w:lsdException w:name="Medium List 2 Accent 1" w:semiHidden="0" w:uiPriority="66" w:unhideWhenUsed="0"/>
+    <w:lsdException w:name="Medium Grid 1 Accent 1" w:semiHidden="0" w:uiPriority="67" w:unhideWhenUsed="0"/>
+    <w:lsdException w:name="Medium Grid 2 Accent 1" w:semiHidden="0" w:uiPriority="68" w:unhideWhenUsed="0"/>
+    <w:lsdException w:name="Medium Grid 3 Accent 1" w:semiHidden="0" w:uiPriority="69" w:unhideWhenUsed="0"/>
+    <w:lsdException w:name="Dark List Accent 1" w:semiHidden="0" w:uiPriority="70" w:unhideWhenUsed="0"/>
+    <w:lsdException w:name="Colorful Shading Accent 1" w:semiHidden="0" w:uiPriority="71" w:unhideWhenUsed="0"/>
+    <w:lsdException w:name="Colorful List Accent 1" w:semiHidden="0" w:uiPriority="72" w:unhideWhenUsed="0"/>
+    <w:lsdException w:name="Colorful Grid Accent 1" w:semiHidden="0" w:uiPriority="73" w:unhideWhenUsed="0"/>
+    <w:lsdException w:name="Light Shading Accent 2" w:semiHidden="0" w:uiPriority="60" w:unhideWhenUsed="0"/>
+    <w:lsdException w:name="Light List Accent 2" w:semiHidden="0" w:uiPriority="61" w:unhideWhenUsed="0"/>
+    <w:lsdException w:name="Light Grid Accent 2" w:semiHidden="0" w:uiPriority="62" w:unhideWhenUsed="0"/>
+    <w:lsdException w:name="Medium Shading 1 Accent 2" w:semiHidden="0" w:uiPriority="63" w:unhideWhenUsed="0"/>
+    <w:lsdException w:name="Medium Shading 2 Accent 2" w:semiHidden="0" w:uiPriority="64" w:unhideWhenUsed="0"/>
+    <w:lsdException w:name="Medium List 1 Accent 2" w:semiHidden="0" w:uiPriority="65" w:unhideWhenUsed="0"/>
+    <w:lsdException w:name="Medium List 2 Accent 2" w:semiHidden="0" w:uiPriority="66" w:unhideWhenUsed="0"/>
+    <w:lsdException w:name="Medium Grid 1 Accent 2" w:semiHidden="0" w:uiPriority="67" w:unhideWhenUsed="0"/>
+    <w:lsdException w:name="Medium Grid 2 Accent 2" w:semiHidden="0" w:uiPriority="68" w:unhideWhenUsed="0"/>
+    <w:lsdException w:name="Medium Grid 3 Accent 2" w:semiHidden="0" w:uiPriority="69" w:unhideWhenUsed="0"/>
+    <w:lsdException w:name="Dark List Accent 2" w:semiHidden="0" w:uiPriority="70" w:unhideWhenUsed="0"/>
+    <w:lsdException w:name="Colorful Shading Accent 2" w:semiHidden="0" w:uiPriority="71" w:unhideWhenUsed="0"/>
+    <w:lsdException w:name="Colorful List Accent 2" w:semiHidden="0" w:uiPriority="72" w:unhideWhenUsed="0"/>
+    <w:lsdException w:name="Colorful Grid Accent 2" w:semiHidden="0" w:uiPriority="73" w:unhideWhenUsed="0"/>
+    <w:lsdException w:name="Light Shading Accent 3" w:semiHidden="0" w:uiPriority="60" w:unhideWhenUsed="0"/>
+    <w:lsdException w:name="Light List Accent 3" w:semiHidden="0" w:uiPriority="61" w:unhideWhenUsed="0"/>
+    <w:lsdException w:name="Light Grid Accent 3" w:semiHidden="0" w:uiPriority="62" w:unhideWhenUsed="0"/>
+    <w:lsdException w:name="Medium Shading 1 Accent 3" w:semiHidden="0" w:uiPriority="63" w:unhideWhenUsed="0"/>
+    <w:lsdException w:name="Medium Shading 2 Accent 3" w:semiHidden="0" w:uiPriority="64" w:unhideWhenUsed="0"/>
+    <w:lsdException w:name="Medium List 1 Accent 3" w:semiHidden="0" w:uiPriority="65" w:unhideWhenUsed="0"/>
+    <w:lsdException w:name="Medium List 2 Accent 3" w:semiHidden="0" w:uiPriority="66" w:unhideWhenUsed="0"/>
+    <w:lsdException w:name="Medium Grid 1 Accent 3" w:semiHidden="0" w:uiPriority="67" w:unhideWhenUsed="0"/>
+    <w:lsdException w:name="Medium Grid 2 Accent 3" w:semiHidden="0" w:uiPriority="68" w:unhideWhenUsed="0"/>
+    <w:lsdException w:name="Medium Grid 3 Accent 3" w:semiHidden="0" w:uiPriority="69" w:unhideWhenUsed="0"/>
+    <w:lsdException w:name="Dark List Accent 3" w:semiHidden="0" w:uiPriority="70" w:unhideWhenUsed="0"/>
+    <w:lsdException w:name="Colorful Shading Accent 3" w:semiHidden="0" w:uiPriority="71" w:unhideWhenUsed="0"/>
+    <w:lsdException w:name="Colorful List Accent 3" w:semiHidden="0" w:uiPriority="72" w:unhideWhenUsed="0"/>
+    <w:lsdException w:name="Colorful Grid Accent 3" w:semiHidden="0" w:uiPriority="73" w:unhideWhenUsed="0"/>
+    <w:lsdException w:name="Light Shading Accent 4" w:semiHidden="0" w:uiPriority="60" w:unhideWhenUsed="0"/>
+    <w:lsdException w:name="Light List Accent 4" w:semiHidden="0" w:uiPriority="61" w:unhideWhenUsed="0"/>
+    <w:lsdException w:name="Light Grid Accent 4" w:semiHidden="0" w:uiPriority="62" w:unhideWhenUsed="0"/>
+    <w:lsdException w:name="Medium Shading 1 Accent 4" w:semiHidden="0" w:uiPriority="63" w:unhideWhenUsed="0"/>
+    <w:lsdException w:name="Medium Shading 2 Accent 4" w:semiHidden="0" w:uiPriority="64" w:unhideWhenUsed="0"/>
+    <w:lsdException w:name="Medium List 1 Accent 4" w:semiHidden="0" w:uiPriority="65" w:unhideWhenUsed="0"/>
+    <w:lsdException w:name="Medium List 2 Accent 4" w:semiHidden="0" w:uiPriority="66" w:unhideWhenUsed="0"/>
+    <w:lsdException w:name="Medium Grid 1 Accent 4" w:semiHidden="0" w:uiPriority="67" w:unhideWhenUsed="0"/>
+    <w:lsdException w:name="Medium Grid 2 Accent 4" w:semiHidden="0" w:uiPriority="68" w:unhideWhenUsed="0"/>
+    <w:lsdException w:name="Medium Grid 3 Accent 4" w:semiHidden="0" w:uiPriority="69" w:unhideWhenUsed="0"/>
+    <w:lsdException w:name="Dark List Accent 4" w:semiHidden="0" w:uiPriority="70" w:unhideWhenUsed="0"/>
+    <w:lsdException w:name="Colorful Shading Accent 4" w:semiHidden="0" w:uiPriority="71" w:unhideWhenUsed="0"/>
+    <w:lsdException w:name="Colorful List Accent 4" w:semiHidden="0" w:uiPriority="72" w:unhideWhenUsed="0"/>
+    <w:lsdException w:name="Colorful Grid Accent 4" w:semiHidden="0" w:uiPriority="73" w:unhideWhenUsed="0"/>
+    <w:lsdException w:name="Light Shading Accent 5" w:semiHidden="0" w:uiPriority="60" w:unhideWhenUsed="0"/>
+    <w:lsdException w:name="Light List Accent 5" w:semiHidden="0" w:uiPriority="61" w:unhideWhenUsed="0"/>
+    <w:lsdException w:name="Light Grid Accent 5" w:semiHidden="0" w:uiPriority="62" w:unhideWhenUsed="0"/>
+    <w:lsdException w:name="Medium Shading 1 Accent 5" w:semiHidden="0" w:uiPriority="63" w:unhideWhenUsed="0"/>
+    <w:lsdException w:name="Medium Shading 2 Accent 5" w:semiHidden="0" w:uiPriority="64" w:unhideWhenUsed="0"/>
+    <w:lsdException w:name="Medium List 1 Accent 5" w:semiHidden="0" w:uiPriority="65" w:unhideWhenUsed="0"/>
+    <w:lsdException w:name="Medium List 2 Accent 5" w:semiHidden="0" w:uiPriority="66" w:unhideWhenUsed="0"/>
+    <w:lsdException w:name="Medium Grid 1 Accent 5" w:semiHidden="0" w:uiPriority="67" w:unhideWhenUsed="0"/>
+    <w:lsdException w:name="Medium Grid 2 Accent 5" w:semiHidden="0" w:uiPriority="68" w:unhideWhenUsed="0"/>
+    <w:lsdException w:name="Medium Grid 3 Accent 5" w:semiHidden="0" w:uiPriority="69" w:unhideWhenUsed="0"/>
+    <w:lsdException w:name="Dark List Accent 5" w:semiHidden="0" w:uiPriority="70" w:unhideWhenUsed="0"/>
+    <w:lsdException w:name="Colorful Shading Accent 5" w:semiHidden="0" w:uiPriority="71" w:unhideWhenUsed="0"/>
+    <w:lsdException w:name="Colorful List Accent 5" w:semiHidden="0" w:uiPriority="72" w:unhideWhenUsed="0"/>
+    <w:lsdException w:name="Colorful Grid Accent 5" w:semiHidden="0" w:uiPriority="73" w:unhideWhenUsed="0"/>
+    <w:lsdException w:name="Light Shading Accent 6" w:semiHidden="0" w:uiPriority="60" w:unhideWhenUsed="0"/>
+    <w:lsdException w:name="Light List Accent 6" w:semiHidden="0" w:uiPriority="61" w:unhideWhenUsed="0"/>
+    <w:lsdException w:name="Light Grid Accent 6" w:semiHidden="0" w:uiPriority="62" w:unhideWhenUsed="0"/>
+    <w:lsdException w:name="Medium Shading 1 Accent 6" w:semiHidden="0" w:uiPriority="63" w:unhideWhenUsed="0"/>
+    <w:lsdException w:name="Medium Shading 2 Accent 6" w:semiHidden="0" w:uiPriority="64" w:unhideWhenUsed="0"/>
+    <w:lsdException w:name="Medium List 1 Accent 6" w:semiHidden="0" w:uiPriority="65" w:unhideWhenUsed="0"/>
+    <w:lsdException w:name="Medium List 2 Accent 6" w:semiHidden="0" w:uiPriority="66" w:unhideWhenUsed="0"/>
+    <w:lsdException w:name="Medium Grid 1 Accent 6" w:semiHidden="0" w:uiPriority="67" w:unhideWhenUsed="0"/>
+    <w:lsdException w:name="Medium Grid 2 Accent 6" w:semiHidden="0" w:uiPriority="68" w:unhideWhenUsed="0"/>
+    <w:lsdException w:name="Medium Grid 3 Accent 6" w:semiHidden="0" w:uiPriority="69" w:unhideWhenUsed="0"/>
+    <w:lsdException w:name="Dark List Accent 6" w:semiHidden="0" w:uiPriority="70" w:unhideWhenUsed="0"/>
+    <w:lsdException w:name="Colorful Shading Accent 6" w:semiHidden="0" w:uiPriority="71" w:unhideWhenUsed="0"/>
+    <w:lsdException w:name="Colorful List Accent 6" w:semiHidden="0" w:uiPriority="72" w:unhideWhenUsed="0"/>
+    <w:lsdException w:name="Colorful Grid Accent 6" w:semiHidden="0" w:uiPriority="73" w:unhideWhenUsed="0"/>
+    <w:lsdException w:name="Subtle Emphasis" w:semiHidden="0" w:uiPriority="19" w:unhideWhenUsed="0" w:qFormat="1"/>
+    <w:lsdException w:name="Intense Emphasis" w:semiHidden="0" w:uiPriority="21" w:unhideWhenUsed="0" w:qFormat="1"/>
+    <w:lsdException w:name="Subtle Reference" w:semiHidden="0" w:uiPriority="31" w:unhideWhenUsed="0" w:qFormat="1"/>
+    <w:lsdException w:name="Intense Reference" w:semiHidden="0" w:uiPriority="32" w:unhideWhenUsed="0" w:qFormat="1"/>
+    <w:lsdException w:name="Book Title" w:semiHidden="0" w:uiPriority="33" w:unhideWhenUsed="0" w:qFormat="1"/>
+    <w:lsdException w:name="Bibliography" w:uiPriority="37"/>
+    <w:lsdException w:name="TOC Heading" w:uiPriority="39" w:qFormat="1"/>
+  </w:latentStyles>
+  <w:style w:type="paragraph" w:default="1" w:styleId="Normal">
+    <w:name w:val="Normal"/>
+    <w:qFormat/>
+  </w:style>
+  <w:style w:type="character" w:default="1" w:styleId="DefaultParagraphFont">
+    <w:name w:val="Default Paragraph Font"/>
+    <w:uiPriority w:val="1"/>
+    <w:semiHidden/>
+    <w:unhideWhenUsed/>
+  </w:style>
+  <w:style w:type="table" w:default="1" w:styleId="TableNormal">
+    <w:name w:val="Normal Table"/>
+    <w:uiPriority w:val="99"/>
+    <w:semiHidden/>
+    <w:unhideWhenUsed/>
+    <w:tblPr>
+      <w:tblInd w:w="0" w:type="dxa"/>
+      <w:tblCellMar>
+        <w:top w:w="0" w:type="dxa"/>
+        <w:left w:w="108" w:type="dxa"/>
+        <w:bottom w:w="0" w:type="dxa"/>
+        <w:right w:w="108" w:type="dxa"/>
+      </w:tblCellMar>
+    </w:tblPr>
+  </w:style>
+  <w:style w:type="numbering" w:default="1" w:styleId="NoList">
+    <w:name w:val="No List"/>
+    <w:uiPriority w:val="99"/>
+    <w:semiHidden/>
+    <w:unhideWhenUsed/>
+  </w:style>
+  <w:style w:type="paragraph" w:styleId="BalloonText">
+    <w:name w:val="Balloon Text"/>
+    <w:basedOn w:val="Normal"/>
+    <w:link w:val="BalloonTextChar"/>
+    <w:uiPriority w:val="99"/>
+    <w:semiHidden/>
+    <w:unhideWhenUsed/>
+    <w:rsid w:val="00892183"/>
+    <w:pPr>
+      <w:spacing w:after="0" w:line="240" w:lineRule="auto"/>
+    </w:pPr>
+    <w:rPr>
+      <w:rFonts w:ascii="Tahoma" w:hAnsi="Tahoma" w:cs="Tahoma"/>
+      <w:sz w:val="16"/>
+      <w:szCs w:val="16"/>
+    </w:rPr>
+  </w:style>
+  <w:style w:type="character" w:customStyle="1" w:styleId="BalloonTextChar">
+    <w:name w:val="Balloon Text Char"/>
+    <w:basedOn w:val="DefaultParagraphFont"/>
+    <w:link w:val="BalloonText"/>
+    <w:uiPriority w:val="99"/>
+    <w:semiHidden/>
+    <w:rsid w:val="00892183"/>
+    <w:rPr>
+      <w:rFonts w:ascii="Tahoma" w:hAnsi="Tahoma" w:cs="Tahoma"/>
+      <w:sz w:val="16"/>
+      <w:szCs w:val="16"/>
+    </w:rPr>
   </w:style>
 </w:styles>
 </file>
@@ -10994,7 +12979,7 @@
     </a:clrScheme>
     <a:fontScheme name="Office">
       <a:majorFont>
-        <a:latin typeface="Calibri Light" panose="020F0302020204030204"/>
+        <a:latin typeface="Calibri Light"/>
         <a:ea typeface=""/>
         <a:cs typeface=""/>
         <a:font script="Jpan" typeface="游ゴシック Light"/>
@@ -11046,7 +13031,7 @@
         <a:font script="Tfng" typeface="Ebrima"/>
       </a:majorFont>
       <a:minorFont>
-        <a:latin typeface="Calibri" panose="020F0502020204030204"/>
+        <a:latin typeface="Calibri"/>
         <a:ea typeface=""/>
         <a:cs typeface=""/>
         <a:font script="Jpan" typeface="游明朝"/>
@@ -11240,7 +13225,7 @@
   <a:extraClrSchemeLst/>
   <a:extLst>
     <a:ext uri="{05A4C25C-085E-4340-85A3-A5531E510DB2}">
-      <thm15:themeFamily xmlns:thm15="http://schemas.microsoft.com/office/thememl/2012/main" name="Office Theme" id="{62F939B6-93AF-4DB8-9C6B-D6C7DFDC589F}" vid="{4A3C46E8-61CC-4603-A589-7422A47A8E4A}"/>
+      <thm15:themeFamily xmlns:thm15="http://schemas.microsoft.com/office/thememl/2012/main" xmlns="" name="Office Theme" id="{62F939B6-93AF-4DB8-9C6B-D6C7DFDC589F}" vid="{4A3C46E8-61CC-4603-A589-7422A47A8E4A}"/>
     </a:ext>
   </a:extLst>
 </a:theme>
